--- a/Phase1/Project Phase1-The Better Group.docx
+++ b/Phase1/Project Phase1-The Better Group.docx
@@ -196,29 +196,41 @@
           <w:lang w:val="fr-CA"/>
         </w:rPr>
       </w:pPr>
+      <w:proofErr w:type="spellStart"/>
       <w:r>
         <w:rPr>
           <w:rFonts w:ascii="Cambria" w:hAnsi="Cambria"/>
           <w:sz w:val="24"/>
           <w:lang w:val="fr-CA"/>
         </w:rPr>
-        <w:t>Nimit Jaggi</w:t>
-      </w:r>
+        <w:t>Nimit</w:t>
+      </w:r>
+      <w:proofErr w:type="spellEnd"/>
       <w:r>
         <w:rPr>
           <w:rFonts w:ascii="Cambria" w:hAnsi="Cambria"/>
           <w:sz w:val="24"/>
           <w:lang w:val="fr-CA"/>
         </w:rPr>
-        <w:t xml:space="preserve"> – </w:t>
-      </w:r>
+        <w:t xml:space="preserve"> </w:t>
+      </w:r>
+      <w:proofErr w:type="spellStart"/>
       <w:r>
         <w:rPr>
           <w:rFonts w:ascii="Cambria" w:hAnsi="Cambria"/>
           <w:sz w:val="24"/>
           <w:lang w:val="fr-CA"/>
         </w:rPr>
-        <w:t>40032159</w:t>
+        <w:t>Jaggi</w:t>
+      </w:r>
+      <w:proofErr w:type="spellEnd"/>
+      <w:r>
+        <w:rPr>
+          <w:rFonts w:ascii="Cambria" w:hAnsi="Cambria"/>
+          <w:sz w:val="24"/>
+          <w:lang w:val="fr-CA"/>
+        </w:rPr>
+        <w:t xml:space="preserve"> – 40032159</w:t>
       </w:r>
     </w:p>
     <w:p>
@@ -281,14 +293,7 @@
           <w:rFonts w:ascii="Cambria" w:hAnsi="Cambria"/>
           <w:sz w:val="24"/>
         </w:rPr>
-        <w:t>Tiffany Zeng</w:t>
-      </w:r>
-      <w:r>
-        <w:rPr>
-          <w:rFonts w:ascii="Cambria" w:hAnsi="Cambria"/>
-          <w:sz w:val="24"/>
-        </w:rPr>
-        <w:t xml:space="preserve"> - </w:t>
+        <w:t xml:space="preserve">Tiffany Zeng - </w:t>
       </w:r>
       <w:r>
         <w:rPr>
@@ -305,7 +310,6 @@
         <w:rPr>
           <w:rFonts w:ascii="Cambria" w:hAnsi="Cambria"/>
           <w:sz w:val="24"/>
-          <w:lang w:val="fr-CA"/>
         </w:rPr>
       </w:pPr>
     </w:p>
@@ -316,7 +320,6 @@
         <w:rPr>
           <w:rFonts w:ascii="Cambria" w:hAnsi="Cambria"/>
           <w:sz w:val="24"/>
-          <w:lang w:val="fr-CA"/>
         </w:rPr>
       </w:pPr>
     </w:p>
@@ -327,7 +330,6 @@
         <w:rPr>
           <w:rFonts w:ascii="Cambria" w:hAnsi="Cambria"/>
           <w:sz w:val="24"/>
-          <w:lang w:val="fr-CA"/>
         </w:rPr>
       </w:pPr>
     </w:p>
@@ -338,7 +340,6 @@
         <w:rPr>
           <w:rFonts w:ascii="Cambria" w:hAnsi="Cambria"/>
           <w:sz w:val="24"/>
-          <w:lang w:val="fr-CA"/>
         </w:rPr>
       </w:pPr>
     </w:p>
@@ -349,7 +350,6 @@
         <w:rPr>
           <w:rFonts w:ascii="Cambria" w:hAnsi="Cambria"/>
           <w:sz w:val="24"/>
-          <w:lang w:val="fr-CA"/>
         </w:rPr>
       </w:pPr>
     </w:p>
@@ -360,7 +360,6 @@
         <w:rPr>
           <w:rFonts w:ascii="Cambria" w:hAnsi="Cambria"/>
           <w:sz w:val="24"/>
-          <w:lang w:val="fr-CA"/>
         </w:rPr>
       </w:pPr>
     </w:p>
@@ -371,7 +370,6 @@
         <w:rPr>
           <w:rFonts w:ascii="Cambria" w:hAnsi="Cambria"/>
           <w:sz w:val="24"/>
-          <w:lang w:val="fr-CA"/>
         </w:rPr>
       </w:pPr>
     </w:p>
@@ -382,7 +380,6 @@
         <w:rPr>
           <w:rFonts w:ascii="Cambria" w:hAnsi="Cambria"/>
           <w:sz w:val="24"/>
-          <w:lang w:val="fr-CA"/>
         </w:rPr>
       </w:pPr>
     </w:p>
@@ -416,15 +413,17 @@
           <w:rFonts w:ascii="Cambria" w:hAnsi="Cambria"/>
           <w:sz w:val="24"/>
         </w:rPr>
-        <w:t xml:space="preserve"> of the requirements of </w:t>
-      </w:r>
-      <w:r>
-        <w:rPr>
-          <w:rFonts w:ascii="Cambria" w:hAnsi="Cambria"/>
-          <w:sz w:val="24"/>
-        </w:rPr>
-        <w:t>SOEN 363</w:t>
-      </w:r>
+        <w:t xml:space="preserve"> of the requirements of SOEN </w:t>
+      </w:r>
+      <w:proofErr w:type="gramStart"/>
+      <w:r>
+        <w:rPr>
+          <w:rFonts w:ascii="Cambria" w:hAnsi="Cambria"/>
+          <w:sz w:val="24"/>
+        </w:rPr>
+        <w:t>363</w:t>
+      </w:r>
+      <w:proofErr w:type="gramEnd"/>
     </w:p>
     <w:p>
       <w:pPr>
@@ -459,14 +458,7 @@
           <w:rFonts w:ascii="Cambria" w:hAnsi="Cambria"/>
           <w:sz w:val="24"/>
         </w:rPr>
-        <w:t>March</w:t>
-      </w:r>
-      <w:r>
-        <w:rPr>
-          <w:rFonts w:ascii="Cambria" w:hAnsi="Cambria"/>
-          <w:sz w:val="24"/>
-        </w:rPr>
-        <w:t xml:space="preserve"> </w:t>
+        <w:t xml:space="preserve">March </w:t>
       </w:r>
       <w:r>
         <w:rPr>
@@ -490,40 +482,2268 @@
           <w:rFonts w:ascii="Cambria" w:hAnsi="Cambria"/>
           <w:sz w:val="24"/>
         </w:rPr>
-        <w:t>, 20</w:t>
-      </w:r>
-      <w:r>
-        <w:rPr>
-          <w:rFonts w:ascii="Cambria" w:hAnsi="Cambria"/>
-          <w:sz w:val="24"/>
-        </w:rPr>
-        <w:t>21</w:t>
-      </w:r>
-    </w:p>
-    <w:p>
-      <w:pPr>
-        <w:rPr>
-          <w:rFonts w:ascii="Cambria" w:hAnsi="Cambria"/>
-          <w:sz w:val="24"/>
-        </w:rPr>
-      </w:pPr>
-      <w:r>
-        <w:rPr>
-          <w:rFonts w:ascii="Cambria" w:hAnsi="Cambria"/>
-          <w:sz w:val="24"/>
+        <w:t>, 2021</w:t>
+      </w:r>
+    </w:p>
+    <w:p>
+      <w:pPr>
+        <w:jc w:val="both"/>
+        <w:rPr>
+          <w:rFonts w:ascii="Cambria" w:hAnsi="Cambria"/>
+          <w:b/>
+          <w:bCs/>
+          <w:sz w:val="24"/>
+          <w:u w:val="single"/>
+          <w:lang w:val="fr-CA"/>
+        </w:rPr>
+      </w:pPr>
+      <w:r>
+        <w:rPr>
+          <w:rFonts w:ascii="Cambria" w:hAnsi="Cambria"/>
+          <w:b/>
+          <w:bCs/>
+          <w:sz w:val="24"/>
+          <w:u w:val="single"/>
+          <w:lang w:val="fr-CA"/>
         </w:rPr>
         <w:lastRenderedPageBreak/>
-        <w:t>Question</w:t>
-      </w:r>
-      <w:r>
-        <w:rPr>
-          <w:rFonts w:ascii="Cambria" w:hAnsi="Cambria"/>
-          <w:sz w:val="24"/>
-        </w:rPr>
-        <w:t xml:space="preserve"> </w:t>
+        <w:t xml:space="preserve">Question </w:t>
+      </w:r>
+      <w:r>
+        <w:rPr>
+          <w:rFonts w:ascii="Cambria" w:hAnsi="Cambria"/>
+          <w:b/>
+          <w:bCs/>
+          <w:sz w:val="24"/>
+          <w:u w:val="single"/>
+          <w:lang w:val="fr-CA"/>
+        </w:rPr>
+        <w:t>2A</w:t>
+      </w:r>
+    </w:p>
+    <w:p>
+      <w:pPr>
+        <w:jc w:val="both"/>
+        <w:rPr>
+          <w:rFonts w:ascii="Cambria" w:hAnsi="Cambria"/>
+          <w:sz w:val="24"/>
+          <w:lang w:val="fr-CA"/>
+        </w:rPr>
+      </w:pPr>
+      <w:r>
+        <w:rPr>
+          <w:rFonts w:ascii="Cambria" w:hAnsi="Cambria"/>
+          <w:sz w:val="24"/>
+          <w:lang w:val="fr-CA"/>
+        </w:rPr>
+        <w:t>ER Diagram:</w:t>
+      </w:r>
+    </w:p>
+    <w:p>
+      <w:pPr>
+        <w:jc w:val="both"/>
+        <w:rPr>
+          <w:rFonts w:ascii="Cambria" w:hAnsi="Cambria"/>
+          <w:sz w:val="24"/>
+        </w:rPr>
+      </w:pPr>
+      <w:r>
+        <w:rPr>
+          <w:rFonts w:ascii="Cambria" w:hAnsi="Cambria"/>
+          <w:noProof/>
+          <w:sz w:val="24"/>
+        </w:rPr>
+        <w:drawing>
+          <wp:inline distT="0" distB="0" distL="0" distR="0" wp14:anchorId="730D3D8E" wp14:editId="5FB74495">
+            <wp:extent cx="5934710" cy="5072380"/>
+            <wp:effectExtent l="0" t="0" r="0" b="0"/>
+            <wp:docPr id="1" name="Picture 1"/>
+            <wp:cNvGraphicFramePr>
+              <a:graphicFrameLocks xmlns:a="http://schemas.openxmlformats.org/drawingml/2006/main" noChangeAspect="1"/>
+            </wp:cNvGraphicFramePr>
+            <a:graphic xmlns:a="http://schemas.openxmlformats.org/drawingml/2006/main">
+              <a:graphicData uri="http://schemas.openxmlformats.org/drawingml/2006/picture">
+                <pic:pic xmlns:pic="http://schemas.openxmlformats.org/drawingml/2006/picture">
+                  <pic:nvPicPr>
+                    <pic:cNvPr id="0" name="Picture 1"/>
+                    <pic:cNvPicPr>
+                      <a:picLocks noChangeAspect="1" noChangeArrowheads="1"/>
+                    </pic:cNvPicPr>
+                  </pic:nvPicPr>
+                  <pic:blipFill>
+                    <a:blip r:embed="rId7" cstate="print">
+                      <a:biLevel thresh="75000"/>
+                      <a:extLst>
+                        <a:ext uri="{28A0092B-C50C-407E-A947-70E740481C1C}">
+                          <a14:useLocalDpi xmlns:a14="http://schemas.microsoft.com/office/drawing/2010/main" val="0"/>
+                        </a:ext>
+                      </a:extLst>
+                    </a:blip>
+                    <a:srcRect/>
+                    <a:stretch>
+                      <a:fillRect/>
+                    </a:stretch>
+                  </pic:blipFill>
+                  <pic:spPr bwMode="auto">
+                    <a:xfrm>
+                      <a:off x="0" y="0"/>
+                      <a:ext cx="5934710" cy="5072380"/>
+                    </a:xfrm>
+                    <a:prstGeom prst="rect">
+                      <a:avLst/>
+                    </a:prstGeom>
+                    <a:noFill/>
+                    <a:ln>
+                      <a:noFill/>
+                    </a:ln>
+                  </pic:spPr>
+                </pic:pic>
+              </a:graphicData>
+            </a:graphic>
+          </wp:inline>
+        </w:drawing>
+      </w:r>
+    </w:p>
+    <w:p>
+      <w:pPr>
+        <w:jc w:val="both"/>
+        <w:rPr>
+          <w:rFonts w:ascii="Cambria" w:hAnsi="Cambria"/>
+          <w:sz w:val="24"/>
+        </w:rPr>
+      </w:pPr>
+      <w:r>
+        <w:rPr>
+          <w:rFonts w:ascii="Cambria" w:hAnsi="Cambria"/>
+          <w:sz w:val="24"/>
+        </w:rPr>
+        <w:t>The queries required in this question can be found in the TXT file with the appropriate name.</w:t>
+      </w:r>
+    </w:p>
+    <w:p>
+      <w:pPr>
+        <w:jc w:val="both"/>
+        <w:rPr>
+          <w:rFonts w:ascii="Cambria" w:hAnsi="Cambria"/>
+          <w:sz w:val="24"/>
+        </w:rPr>
+      </w:pPr>
+    </w:p>
+    <w:p>
+      <w:pPr>
+        <w:jc w:val="both"/>
+        <w:rPr>
+          <w:rFonts w:ascii="Cambria" w:hAnsi="Cambria"/>
+          <w:b/>
+          <w:bCs/>
+          <w:sz w:val="24"/>
+          <w:u w:val="single"/>
+        </w:rPr>
+      </w:pPr>
+      <w:r>
+        <w:rPr>
+          <w:rFonts w:ascii="Cambria" w:hAnsi="Cambria"/>
+          <w:b/>
+          <w:bCs/>
+          <w:sz w:val="24"/>
+          <w:u w:val="single"/>
+        </w:rPr>
+        <w:br w:type="page"/>
+      </w:r>
+    </w:p>
+    <w:p>
+      <w:pPr>
+        <w:jc w:val="both"/>
+        <w:rPr>
+          <w:rFonts w:ascii="Cambria" w:hAnsi="Cambria"/>
+          <w:b/>
+          <w:bCs/>
+          <w:sz w:val="24"/>
+          <w:u w:val="single"/>
+        </w:rPr>
+      </w:pPr>
+      <w:r>
+        <w:rPr>
+          <w:rFonts w:ascii="Cambria" w:hAnsi="Cambria"/>
+          <w:b/>
+          <w:bCs/>
+          <w:sz w:val="24"/>
+          <w:u w:val="single"/>
+        </w:rPr>
+        <w:lastRenderedPageBreak/>
+        <w:t>Question 3A</w:t>
+      </w:r>
+    </w:p>
+    <w:p>
+      <w:pPr>
+        <w:jc w:val="both"/>
+        <w:rPr>
+          <w:rFonts w:ascii="Cambria" w:hAnsi="Cambria"/>
+          <w:sz w:val="24"/>
+        </w:rPr>
+      </w:pPr>
+      <w:r>
+        <w:rPr>
+          <w:rFonts w:ascii="Cambria" w:hAnsi="Cambria"/>
+          <w:sz w:val="24"/>
+        </w:rPr>
+        <w:t>The queries required in this question can be found in the TXT file with the appropriate name.</w:t>
+      </w:r>
+    </w:p>
+    <w:p>
+      <w:pPr>
+        <w:jc w:val="both"/>
+        <w:rPr>
+          <w:rFonts w:ascii="Cambria" w:hAnsi="Cambria"/>
+          <w:sz w:val="24"/>
+        </w:rPr>
+      </w:pPr>
+    </w:p>
+    <w:p>
+      <w:pPr>
+        <w:jc w:val="both"/>
+        <w:rPr>
+          <w:rFonts w:ascii="Cambria" w:hAnsi="Cambria"/>
+          <w:b/>
+          <w:bCs/>
+          <w:sz w:val="24"/>
+          <w:u w:val="single"/>
+        </w:rPr>
+      </w:pPr>
+      <w:r>
+        <w:rPr>
+          <w:rFonts w:ascii="Cambria" w:hAnsi="Cambria"/>
+          <w:b/>
+          <w:bCs/>
+          <w:sz w:val="24"/>
+          <w:u w:val="single"/>
+        </w:rPr>
+        <w:t>Question 3</w:t>
+      </w:r>
+      <w:r>
+        <w:rPr>
+          <w:rFonts w:ascii="Cambria" w:hAnsi="Cambria"/>
+          <w:b/>
+          <w:bCs/>
+          <w:sz w:val="24"/>
+          <w:u w:val="single"/>
+        </w:rPr>
+        <w:t>B</w:t>
+      </w:r>
+    </w:p>
+    <w:p>
+      <w:pPr>
+        <w:jc w:val="both"/>
+        <w:rPr>
+          <w:rFonts w:ascii="Cambria" w:hAnsi="Cambria"/>
+          <w:sz w:val="24"/>
+        </w:rPr>
+      </w:pPr>
+      <w:r>
+        <w:rPr>
+          <w:rFonts w:ascii="Cambria" w:hAnsi="Cambria"/>
+          <w:sz w:val="24"/>
+        </w:rPr>
+        <w:t>The queries required in this question can be found in the TXT file with the appropriate name.</w:t>
+      </w:r>
+    </w:p>
+    <w:p>
+      <w:pPr>
+        <w:jc w:val="both"/>
+        <w:rPr>
+          <w:rFonts w:ascii="Cambria" w:hAnsi="Cambria"/>
+          <w:sz w:val="24"/>
+        </w:rPr>
+      </w:pPr>
+    </w:p>
+    <w:p>
+      <w:pPr>
+        <w:jc w:val="both"/>
+        <w:rPr>
+          <w:rFonts w:ascii="Cambria" w:hAnsi="Cambria"/>
+          <w:b/>
+          <w:bCs/>
+          <w:sz w:val="24"/>
+          <w:u w:val="single"/>
+        </w:rPr>
+      </w:pPr>
+      <w:r>
+        <w:rPr>
+          <w:rFonts w:ascii="Cambria" w:hAnsi="Cambria"/>
+          <w:b/>
+          <w:bCs/>
+          <w:sz w:val="24"/>
+          <w:u w:val="single"/>
+        </w:rPr>
+        <w:t>Question 3</w:t>
+      </w:r>
+      <w:r>
+        <w:rPr>
+          <w:rFonts w:ascii="Cambria" w:hAnsi="Cambria"/>
+          <w:b/>
+          <w:bCs/>
+          <w:sz w:val="24"/>
+          <w:u w:val="single"/>
+        </w:rPr>
+        <w:t>C</w:t>
+      </w:r>
+    </w:p>
+    <w:p>
+      <w:pPr>
+        <w:jc w:val="both"/>
+        <w:rPr>
+          <w:rFonts w:ascii="Cambria" w:hAnsi="Cambria"/>
+          <w:sz w:val="24"/>
+        </w:rPr>
+      </w:pPr>
+      <w:r>
+        <w:rPr>
+          <w:rFonts w:ascii="Cambria" w:hAnsi="Cambria"/>
+          <w:sz w:val="24"/>
+        </w:rPr>
+        <w:t>The queries required in this question can be found in the TXT file with the appropriate name.</w:t>
+      </w:r>
+    </w:p>
+    <w:p>
+      <w:pPr>
+        <w:jc w:val="both"/>
+        <w:rPr>
+          <w:rFonts w:ascii="Cambria" w:hAnsi="Cambria"/>
+          <w:sz w:val="24"/>
+        </w:rPr>
+      </w:pPr>
+    </w:p>
+    <w:p>
+      <w:pPr>
+        <w:jc w:val="both"/>
+        <w:rPr>
+          <w:rFonts w:ascii="Cambria" w:hAnsi="Cambria"/>
+          <w:b/>
+          <w:bCs/>
+          <w:sz w:val="24"/>
+          <w:u w:val="single"/>
+        </w:rPr>
+      </w:pPr>
+      <w:r>
+        <w:rPr>
+          <w:rFonts w:ascii="Cambria" w:hAnsi="Cambria"/>
+          <w:b/>
+          <w:bCs/>
+          <w:sz w:val="24"/>
+          <w:u w:val="single"/>
+        </w:rPr>
+        <w:t>Question 3</w:t>
+      </w:r>
+      <w:r>
+        <w:rPr>
+          <w:rFonts w:ascii="Cambria" w:hAnsi="Cambria"/>
+          <w:b/>
+          <w:bCs/>
+          <w:sz w:val="24"/>
+          <w:u w:val="single"/>
+        </w:rPr>
+        <w:t>D</w:t>
+      </w:r>
+    </w:p>
+    <w:p>
+      <w:pPr>
+        <w:jc w:val="both"/>
+        <w:rPr>
+          <w:rFonts w:ascii="Cambria" w:hAnsi="Cambria"/>
+          <w:sz w:val="24"/>
+        </w:rPr>
+      </w:pPr>
+      <w:r>
+        <w:rPr>
+          <w:rFonts w:ascii="Cambria" w:hAnsi="Cambria"/>
+          <w:sz w:val="24"/>
+        </w:rPr>
+        <w:t>The queries required in this question can be found in the TXT file with the appropriate name.</w:t>
+      </w:r>
+    </w:p>
+    <w:p>
+      <w:pPr>
+        <w:jc w:val="both"/>
+        <w:rPr>
+          <w:rFonts w:ascii="Cambria" w:hAnsi="Cambria"/>
+          <w:sz w:val="24"/>
+        </w:rPr>
+      </w:pPr>
+    </w:p>
+    <w:p>
+      <w:pPr>
+        <w:jc w:val="both"/>
+        <w:rPr>
+          <w:rFonts w:ascii="Cambria" w:hAnsi="Cambria"/>
+          <w:b/>
+          <w:bCs/>
+          <w:sz w:val="24"/>
+          <w:u w:val="single"/>
+        </w:rPr>
+      </w:pPr>
+      <w:r>
+        <w:rPr>
+          <w:rFonts w:ascii="Cambria" w:hAnsi="Cambria"/>
+          <w:b/>
+          <w:bCs/>
+          <w:sz w:val="24"/>
+          <w:u w:val="single"/>
+        </w:rPr>
+        <w:t>Question 3</w:t>
+      </w:r>
+      <w:r>
+        <w:rPr>
+          <w:rFonts w:ascii="Cambria" w:hAnsi="Cambria"/>
+          <w:b/>
+          <w:bCs/>
+          <w:sz w:val="24"/>
+          <w:u w:val="single"/>
+        </w:rPr>
+        <w:t>E</w:t>
+      </w:r>
+    </w:p>
+    <w:p>
+      <w:pPr>
+        <w:jc w:val="both"/>
+        <w:rPr>
+          <w:rFonts w:ascii="Cambria" w:hAnsi="Cambria"/>
+          <w:sz w:val="24"/>
+        </w:rPr>
+      </w:pPr>
+      <w:r>
+        <w:rPr>
+          <w:rFonts w:ascii="Cambria" w:hAnsi="Cambria"/>
+          <w:sz w:val="24"/>
+        </w:rPr>
+        <w:t>The queries required in this question can be found in the TXT file with the appropriate name.</w:t>
+      </w:r>
+    </w:p>
+    <w:p>
+      <w:pPr>
+        <w:jc w:val="both"/>
+        <w:rPr>
+          <w:rFonts w:ascii="Cambria" w:hAnsi="Cambria"/>
+          <w:sz w:val="24"/>
+        </w:rPr>
+      </w:pPr>
+    </w:p>
+    <w:p>
+      <w:pPr>
+        <w:jc w:val="both"/>
+        <w:rPr>
+          <w:rFonts w:ascii="Cambria" w:hAnsi="Cambria"/>
+          <w:b/>
+          <w:bCs/>
+          <w:sz w:val="24"/>
+          <w:u w:val="single"/>
+        </w:rPr>
+      </w:pPr>
+      <w:r>
+        <w:rPr>
+          <w:rFonts w:ascii="Cambria" w:hAnsi="Cambria"/>
+          <w:b/>
+          <w:bCs/>
+          <w:sz w:val="24"/>
+          <w:u w:val="single"/>
+        </w:rPr>
+        <w:t>Question 3</w:t>
+      </w:r>
+      <w:r>
+        <w:rPr>
+          <w:rFonts w:ascii="Cambria" w:hAnsi="Cambria"/>
+          <w:b/>
+          <w:bCs/>
+          <w:sz w:val="24"/>
+          <w:u w:val="single"/>
+        </w:rPr>
+        <w:t>F</w:t>
+      </w:r>
+    </w:p>
+    <w:p>
+      <w:pPr>
+        <w:pStyle w:val="ListParagraph"/>
+        <w:numPr>
+          <w:ilvl w:val="0"/>
+          <w:numId w:val="2"/>
+        </w:numPr>
+        <w:ind w:left="806" w:hanging="446"/>
+        <w:contextualSpacing w:val="0"/>
+        <w:jc w:val="both"/>
+        <w:rPr>
+          <w:rFonts w:ascii="Cambria" w:hAnsi="Cambria"/>
+          <w:sz w:val="24"/>
+        </w:rPr>
+      </w:pPr>
+      <w:r>
+        <w:rPr>
+          <w:rFonts w:ascii="Cambria" w:hAnsi="Cambria"/>
+          <w:sz w:val="24"/>
+        </w:rPr>
+        <w:t>The queries required in this question can be found in the TXT file with the appropriate name.</w:t>
+      </w:r>
+    </w:p>
+    <w:p>
+      <w:pPr>
+        <w:pStyle w:val="ListParagraph"/>
+        <w:numPr>
+          <w:ilvl w:val="0"/>
+          <w:numId w:val="2"/>
+        </w:numPr>
+        <w:ind w:left="806" w:hanging="446"/>
+        <w:contextualSpacing w:val="0"/>
+        <w:jc w:val="both"/>
+        <w:rPr>
+          <w:rFonts w:ascii="Cambria" w:hAnsi="Cambria"/>
+          <w:sz w:val="24"/>
+        </w:rPr>
+      </w:pPr>
+      <w:r>
+        <w:rPr>
+          <w:rFonts w:ascii="Cambria" w:hAnsi="Cambria"/>
+          <w:sz w:val="24"/>
+        </w:rPr>
+        <w:t>The queries required in this question can be found in the TXT file with the appropriate name.</w:t>
+      </w:r>
+    </w:p>
+    <w:p>
+      <w:pPr>
+        <w:pStyle w:val="ListParagraph"/>
+        <w:numPr>
+          <w:ilvl w:val="0"/>
+          <w:numId w:val="2"/>
+        </w:numPr>
+        <w:ind w:left="806" w:hanging="446"/>
+        <w:contextualSpacing w:val="0"/>
+        <w:jc w:val="both"/>
+        <w:rPr>
+          <w:rFonts w:ascii="Cambria" w:hAnsi="Cambria"/>
+          <w:sz w:val="24"/>
+        </w:rPr>
+      </w:pPr>
+      <w:r>
+        <w:rPr>
+          <w:rFonts w:ascii="Cambria" w:hAnsi="Cambria"/>
+          <w:color w:val="FF0000"/>
+          <w:sz w:val="24"/>
+        </w:rPr>
+        <w:t>TODO ANSWER</w:t>
+      </w:r>
+    </w:p>
+    <w:p>
+      <w:pPr>
+        <w:pStyle w:val="ListParagraph"/>
+        <w:numPr>
+          <w:ilvl w:val="0"/>
+          <w:numId w:val="2"/>
+        </w:numPr>
+        <w:ind w:left="806" w:hanging="446"/>
+        <w:contextualSpacing w:val="0"/>
+        <w:jc w:val="both"/>
+        <w:rPr>
+          <w:rFonts w:ascii="Cambria" w:hAnsi="Cambria"/>
+          <w:sz w:val="24"/>
+        </w:rPr>
+      </w:pPr>
+      <w:r>
+        <w:rPr>
+          <w:rFonts w:ascii="Cambria" w:hAnsi="Cambria"/>
+          <w:sz w:val="24"/>
+        </w:rPr>
+        <w:t>The queries required in this question can be found in the TXT file with the appropriate name.</w:t>
+      </w:r>
+    </w:p>
+    <w:p>
+      <w:pPr>
+        <w:pStyle w:val="ListParagraph"/>
+        <w:numPr>
+          <w:ilvl w:val="0"/>
+          <w:numId w:val="2"/>
+        </w:numPr>
+        <w:ind w:left="806" w:hanging="446"/>
+        <w:contextualSpacing w:val="0"/>
+        <w:jc w:val="both"/>
+        <w:rPr>
+          <w:rFonts w:ascii="Cambria" w:hAnsi="Cambria"/>
+          <w:sz w:val="24"/>
+        </w:rPr>
+      </w:pPr>
+      <w:r>
+        <w:rPr>
+          <w:rFonts w:ascii="Cambria" w:hAnsi="Cambria"/>
+          <w:color w:val="FF0000"/>
+          <w:sz w:val="24"/>
+        </w:rPr>
+        <w:t>TODO ANSWER</w:t>
+      </w:r>
+    </w:p>
+    <w:p>
+      <w:pPr>
+        <w:pStyle w:val="ListParagraph"/>
+        <w:numPr>
+          <w:ilvl w:val="0"/>
+          <w:numId w:val="2"/>
+        </w:numPr>
+        <w:ind w:left="806" w:hanging="446"/>
+        <w:contextualSpacing w:val="0"/>
+        <w:jc w:val="both"/>
+        <w:rPr>
+          <w:rFonts w:ascii="Cambria" w:hAnsi="Cambria"/>
+          <w:sz w:val="24"/>
+        </w:rPr>
+      </w:pPr>
+      <w:r>
+        <w:rPr>
+          <w:rFonts w:ascii="Cambria" w:hAnsi="Cambria"/>
+          <w:color w:val="FF0000"/>
+          <w:sz w:val="24"/>
+        </w:rPr>
+        <w:t>TODO ANSWER</w:t>
+      </w:r>
+    </w:p>
+    <w:p>
+      <w:pPr>
+        <w:jc w:val="both"/>
+        <w:rPr>
+          <w:rFonts w:ascii="Cambria" w:hAnsi="Cambria"/>
+          <w:sz w:val="24"/>
+        </w:rPr>
+      </w:pPr>
+    </w:p>
+    <w:p>
+      <w:pPr>
+        <w:rPr>
+          <w:rFonts w:ascii="Cambria" w:hAnsi="Cambria"/>
+          <w:b/>
+          <w:bCs/>
+          <w:sz w:val="24"/>
+          <w:u w:val="single"/>
+        </w:rPr>
+      </w:pPr>
+      <w:r>
+        <w:rPr>
+          <w:rFonts w:ascii="Cambria" w:hAnsi="Cambria"/>
+          <w:b/>
+          <w:bCs/>
+          <w:sz w:val="24"/>
+          <w:u w:val="single"/>
+        </w:rPr>
+        <w:br w:type="page"/>
+      </w:r>
+      <w:r>
+        <w:rPr>
+          <w:rFonts w:ascii="Cambria" w:hAnsi="Cambria"/>
+          <w:b/>
+          <w:bCs/>
+          <w:sz w:val="24"/>
+          <w:u w:val="single"/>
+        </w:rPr>
+        <w:lastRenderedPageBreak/>
+        <w:t>Question 3</w:t>
+      </w:r>
+      <w:r>
+        <w:rPr>
+          <w:rFonts w:ascii="Cambria" w:hAnsi="Cambria"/>
+          <w:b/>
+          <w:bCs/>
+          <w:sz w:val="24"/>
+          <w:u w:val="single"/>
+        </w:rPr>
+        <w:t>G</w:t>
+      </w:r>
+    </w:p>
+    <w:p>
+      <w:pPr>
+        <w:jc w:val="both"/>
+        <w:rPr>
+          <w:rFonts w:ascii="Cambria" w:hAnsi="Cambria"/>
+          <w:sz w:val="24"/>
+        </w:rPr>
+      </w:pPr>
+      <w:r>
+        <w:rPr>
+          <w:rFonts w:ascii="Cambria" w:hAnsi="Cambria"/>
+          <w:sz w:val="24"/>
+        </w:rPr>
+        <w:t>The queries required in this question can be found in the TXT file with the appropriate name.</w:t>
+      </w:r>
+    </w:p>
+    <w:p>
+      <w:pPr>
+        <w:jc w:val="both"/>
+        <w:rPr>
+          <w:rFonts w:ascii="Cambria" w:hAnsi="Cambria"/>
+          <w:b/>
+          <w:bCs/>
+          <w:sz w:val="24"/>
+          <w:u w:val="single"/>
+        </w:rPr>
+      </w:pPr>
+    </w:p>
+    <w:p>
+      <w:pPr>
+        <w:jc w:val="both"/>
+        <w:rPr>
+          <w:rFonts w:ascii="Cambria" w:hAnsi="Cambria"/>
+          <w:b/>
+          <w:bCs/>
+          <w:sz w:val="24"/>
+          <w:u w:val="single"/>
+        </w:rPr>
+      </w:pPr>
+      <w:r>
+        <w:rPr>
+          <w:rFonts w:ascii="Cambria" w:hAnsi="Cambria"/>
+          <w:b/>
+          <w:bCs/>
+          <w:sz w:val="24"/>
+          <w:u w:val="single"/>
+        </w:rPr>
+        <w:t>Question 3</w:t>
+      </w:r>
+      <w:r>
+        <w:rPr>
+          <w:rFonts w:ascii="Cambria" w:hAnsi="Cambria"/>
+          <w:b/>
+          <w:bCs/>
+          <w:sz w:val="24"/>
+          <w:u w:val="single"/>
+        </w:rPr>
+        <w:t>H</w:t>
+      </w:r>
+    </w:p>
+    <w:p>
+      <w:pPr>
+        <w:pStyle w:val="ListParagraph"/>
+        <w:numPr>
+          <w:ilvl w:val="0"/>
+          <w:numId w:val="6"/>
+        </w:numPr>
+        <w:ind w:left="720" w:hanging="360"/>
+        <w:contextualSpacing w:val="0"/>
+        <w:jc w:val="both"/>
+        <w:rPr>
+          <w:rFonts w:ascii="Cambria" w:hAnsi="Cambria"/>
+          <w:sz w:val="24"/>
+        </w:rPr>
+      </w:pPr>
+      <w:r>
+        <w:rPr>
+          <w:rFonts w:ascii="Cambria" w:hAnsi="Cambria"/>
+          <w:sz w:val="24"/>
+        </w:rPr>
+        <w:t>The queries required in this question can be found in the TXT file with the appropriate name.</w:t>
+      </w:r>
+    </w:p>
+    <w:p>
+      <w:pPr>
+        <w:pStyle w:val="ListParagraph"/>
+        <w:numPr>
+          <w:ilvl w:val="0"/>
+          <w:numId w:val="6"/>
+        </w:numPr>
+        <w:ind w:left="720" w:hanging="360"/>
+        <w:contextualSpacing w:val="0"/>
+        <w:jc w:val="both"/>
+        <w:rPr>
+          <w:rFonts w:ascii="Cambria" w:hAnsi="Cambria"/>
+          <w:sz w:val="24"/>
+        </w:rPr>
+      </w:pPr>
+      <w:r>
+        <w:rPr>
+          <w:rFonts w:ascii="Cambria" w:hAnsi="Cambria"/>
+          <w:sz w:val="24"/>
+        </w:rPr>
+        <w:t>The queries required in this question can be found in the TXT file with the appropriate name.</w:t>
+      </w:r>
+    </w:p>
+    <w:p>
+      <w:pPr>
+        <w:pStyle w:val="ListParagraph"/>
+        <w:numPr>
+          <w:ilvl w:val="0"/>
+          <w:numId w:val="6"/>
+        </w:numPr>
+        <w:ind w:left="720" w:hanging="360"/>
+        <w:contextualSpacing w:val="0"/>
+        <w:jc w:val="both"/>
+        <w:rPr>
+          <w:rFonts w:ascii="Cambria" w:hAnsi="Cambria"/>
+          <w:sz w:val="24"/>
+        </w:rPr>
+      </w:pPr>
+      <w:r>
+        <w:rPr>
+          <w:rFonts w:ascii="Cambria" w:hAnsi="Cambria"/>
+          <w:sz w:val="24"/>
+        </w:rPr>
+        <w:t>The queries required in this question can be found in the TXT file with the appropriate name.</w:t>
+      </w:r>
+    </w:p>
+    <w:p>
+      <w:pPr>
+        <w:ind w:left="360"/>
+        <w:jc w:val="both"/>
+        <w:rPr>
+          <w:rFonts w:ascii="Cambria" w:hAnsi="Cambria"/>
+          <w:sz w:val="24"/>
+        </w:rPr>
+      </w:pPr>
+    </w:p>
+    <w:p>
+      <w:pPr>
+        <w:jc w:val="both"/>
+        <w:rPr>
+          <w:rFonts w:ascii="Cambria" w:hAnsi="Cambria"/>
+          <w:b/>
+          <w:bCs/>
+          <w:sz w:val="24"/>
+          <w:u w:val="single"/>
+        </w:rPr>
+      </w:pPr>
+      <w:r>
+        <w:rPr>
+          <w:rFonts w:ascii="Cambria" w:hAnsi="Cambria"/>
+          <w:b/>
+          <w:bCs/>
+          <w:sz w:val="24"/>
+          <w:u w:val="single"/>
+        </w:rPr>
+        <w:t>Question 3</w:t>
+      </w:r>
+      <w:r>
+        <w:rPr>
+          <w:rFonts w:ascii="Cambria" w:hAnsi="Cambria"/>
+          <w:b/>
+          <w:bCs/>
+          <w:sz w:val="24"/>
+          <w:u w:val="single"/>
+        </w:rPr>
+        <w:t>I</w:t>
+      </w:r>
+    </w:p>
+    <w:p>
+      <w:pPr>
+        <w:jc w:val="both"/>
+        <w:rPr>
+          <w:rFonts w:ascii="Cambria" w:hAnsi="Cambria"/>
+          <w:sz w:val="24"/>
+        </w:rPr>
+      </w:pPr>
+      <w:r>
+        <w:rPr>
+          <w:rFonts w:ascii="Cambria" w:hAnsi="Cambria"/>
+          <w:sz w:val="24"/>
+        </w:rPr>
+        <w:t>The queries required in this question can be found in the TXT file with the appropriate name.</w:t>
+      </w:r>
+    </w:p>
+    <w:p>
+      <w:pPr>
+        <w:jc w:val="both"/>
+        <w:rPr>
+          <w:rFonts w:ascii="Cambria" w:hAnsi="Cambria"/>
+          <w:sz w:val="24"/>
+        </w:rPr>
+      </w:pPr>
+    </w:p>
+    <w:p>
+      <w:pPr>
+        <w:jc w:val="both"/>
+        <w:rPr>
+          <w:rFonts w:ascii="Cambria" w:hAnsi="Cambria"/>
+          <w:b/>
+          <w:bCs/>
+          <w:sz w:val="24"/>
+          <w:u w:val="single"/>
+        </w:rPr>
+      </w:pPr>
+      <w:r>
+        <w:rPr>
+          <w:rFonts w:ascii="Cambria" w:hAnsi="Cambria"/>
+          <w:b/>
+          <w:bCs/>
+          <w:sz w:val="24"/>
+          <w:u w:val="single"/>
+        </w:rPr>
+        <w:t>Question 3</w:t>
+      </w:r>
+      <w:r>
+        <w:rPr>
+          <w:rFonts w:ascii="Cambria" w:hAnsi="Cambria"/>
+          <w:b/>
+          <w:bCs/>
+          <w:sz w:val="24"/>
+          <w:u w:val="single"/>
+        </w:rPr>
+        <w:t>J</w:t>
+      </w:r>
+    </w:p>
+    <w:p>
+      <w:pPr>
+        <w:pStyle w:val="ListParagraph"/>
+        <w:numPr>
+          <w:ilvl w:val="0"/>
+          <w:numId w:val="4"/>
+        </w:numPr>
+        <w:contextualSpacing w:val="0"/>
+        <w:jc w:val="both"/>
+        <w:rPr>
+          <w:rFonts w:ascii="Cambria" w:hAnsi="Cambria"/>
+          <w:sz w:val="24"/>
+        </w:rPr>
+      </w:pPr>
+      <w:r>
+        <w:rPr>
+          <w:rFonts w:ascii="Cambria" w:hAnsi="Cambria"/>
+          <w:sz w:val="24"/>
+        </w:rPr>
+        <w:t>The queries required in this question can be found in the TXT file with the appropriate name.</w:t>
+      </w:r>
+    </w:p>
+    <w:p>
+      <w:pPr>
+        <w:pStyle w:val="ListParagraph"/>
+        <w:numPr>
+          <w:ilvl w:val="0"/>
+          <w:numId w:val="4"/>
+        </w:numPr>
+        <w:contextualSpacing w:val="0"/>
+        <w:jc w:val="both"/>
+        <w:rPr>
+          <w:rFonts w:ascii="Cambria" w:hAnsi="Cambria"/>
+          <w:sz w:val="24"/>
+        </w:rPr>
+      </w:pPr>
+      <w:r>
+        <w:rPr>
+          <w:rFonts w:ascii="Cambria" w:hAnsi="Cambria"/>
+          <w:sz w:val="24"/>
+        </w:rPr>
+        <w:t>The queries required in this question can be found in the TXT file with the appropriate name.</w:t>
+      </w:r>
+    </w:p>
+    <w:p>
+      <w:pPr>
+        <w:pStyle w:val="ListParagraph"/>
+        <w:numPr>
+          <w:ilvl w:val="0"/>
+          <w:numId w:val="4"/>
+        </w:numPr>
+        <w:contextualSpacing w:val="0"/>
+        <w:jc w:val="both"/>
+        <w:rPr>
+          <w:rFonts w:ascii="Cambria" w:hAnsi="Cambria"/>
+          <w:sz w:val="24"/>
+        </w:rPr>
+      </w:pPr>
+      <w:r>
+        <w:rPr>
+          <w:rFonts w:ascii="Cambria" w:hAnsi="Cambria"/>
+          <w:sz w:val="24"/>
+        </w:rPr>
+        <w:t>The queries required in this question can be found in the TXT file with the appropriate name.</w:t>
+      </w:r>
+    </w:p>
+    <w:p>
+      <w:pPr>
+        <w:pStyle w:val="ListParagraph"/>
+        <w:numPr>
+          <w:ilvl w:val="0"/>
+          <w:numId w:val="4"/>
+        </w:numPr>
+        <w:contextualSpacing w:val="0"/>
+        <w:jc w:val="both"/>
+        <w:rPr>
+          <w:rFonts w:ascii="Cambria" w:hAnsi="Cambria"/>
+          <w:sz w:val="24"/>
+        </w:rPr>
+      </w:pPr>
+      <w:r>
+        <w:rPr>
+          <w:rFonts w:ascii="Cambria" w:hAnsi="Cambria"/>
+          <w:sz w:val="24"/>
+        </w:rPr>
+        <w:t>The queries required in this question can be found in the TXT file with the appropriate name.</w:t>
+      </w:r>
+    </w:p>
+    <w:p>
+      <w:pPr>
+        <w:jc w:val="both"/>
+        <w:rPr>
+          <w:rFonts w:ascii="Cambria" w:hAnsi="Cambria"/>
+          <w:sz w:val="24"/>
+        </w:rPr>
+      </w:pPr>
+    </w:p>
+    <w:p>
+      <w:pPr>
+        <w:jc w:val="both"/>
+        <w:rPr>
+          <w:rFonts w:ascii="Cambria" w:hAnsi="Cambria"/>
+          <w:b/>
+          <w:bCs/>
+          <w:sz w:val="24"/>
+          <w:u w:val="single"/>
+        </w:rPr>
+      </w:pPr>
+      <w:r>
+        <w:rPr>
+          <w:rFonts w:ascii="Cambria" w:hAnsi="Cambria"/>
+          <w:b/>
+          <w:bCs/>
+          <w:sz w:val="24"/>
+          <w:u w:val="single"/>
+        </w:rPr>
+        <w:t>Question 3</w:t>
+      </w:r>
+      <w:r>
+        <w:rPr>
+          <w:rFonts w:ascii="Cambria" w:hAnsi="Cambria"/>
+          <w:b/>
+          <w:bCs/>
+          <w:sz w:val="24"/>
+          <w:u w:val="single"/>
+        </w:rPr>
+        <w:t>K</w:t>
+      </w:r>
+    </w:p>
+    <w:p>
+      <w:pPr>
+        <w:pStyle w:val="ListParagraph"/>
+        <w:numPr>
+          <w:ilvl w:val="0"/>
+          <w:numId w:val="5"/>
+        </w:numPr>
+        <w:contextualSpacing w:val="0"/>
+        <w:jc w:val="both"/>
+        <w:rPr>
+          <w:rFonts w:ascii="Cambria" w:hAnsi="Cambria"/>
+          <w:sz w:val="24"/>
+        </w:rPr>
+      </w:pPr>
+      <w:r>
+        <w:rPr>
+          <w:rFonts w:ascii="Cambria" w:hAnsi="Cambria"/>
+          <w:sz w:val="24"/>
+        </w:rPr>
+        <w:t>The queries required in this question can be found in the TXT file with the appropriate name.</w:t>
+      </w:r>
+    </w:p>
+    <w:p>
+      <w:pPr>
+        <w:pStyle w:val="ListParagraph"/>
+        <w:numPr>
+          <w:ilvl w:val="0"/>
+          <w:numId w:val="5"/>
+        </w:numPr>
+        <w:contextualSpacing w:val="0"/>
+        <w:jc w:val="both"/>
+        <w:rPr>
+          <w:rFonts w:ascii="Cambria" w:hAnsi="Cambria"/>
+          <w:sz w:val="24"/>
+        </w:rPr>
+      </w:pPr>
+      <w:r>
+        <w:rPr>
+          <w:rFonts w:ascii="Cambria" w:hAnsi="Cambria"/>
+          <w:sz w:val="24"/>
+        </w:rPr>
+        <w:t>The queries required in this question can be found in the TXT file with the appropriate name.</w:t>
+      </w:r>
+    </w:p>
+    <w:p>
+      <w:pPr>
+        <w:jc w:val="both"/>
+        <w:rPr>
+          <w:rFonts w:ascii="Cambria" w:hAnsi="Cambria"/>
+          <w:sz w:val="24"/>
+        </w:rPr>
+      </w:pPr>
+    </w:p>
+    <w:p>
+      <w:pPr>
+        <w:rPr>
+          <w:rFonts w:ascii="Cambria" w:hAnsi="Cambria"/>
+          <w:b/>
+          <w:bCs/>
+          <w:sz w:val="24"/>
+          <w:u w:val="single"/>
+        </w:rPr>
+      </w:pPr>
+      <w:r>
+        <w:rPr>
+          <w:rFonts w:ascii="Cambria" w:hAnsi="Cambria"/>
+          <w:b/>
+          <w:bCs/>
+          <w:sz w:val="24"/>
+          <w:u w:val="single"/>
+        </w:rPr>
+        <w:br w:type="page"/>
+      </w:r>
+    </w:p>
+    <w:p>
+      <w:pPr>
+        <w:jc w:val="both"/>
+        <w:rPr>
+          <w:rFonts w:ascii="Cambria" w:hAnsi="Cambria"/>
+          <w:b/>
+          <w:bCs/>
+          <w:sz w:val="24"/>
+          <w:u w:val="single"/>
+        </w:rPr>
+      </w:pPr>
+      <w:r>
+        <w:rPr>
+          <w:rFonts w:ascii="Cambria" w:hAnsi="Cambria"/>
+          <w:b/>
+          <w:bCs/>
+          <w:sz w:val="24"/>
+          <w:u w:val="single"/>
+        </w:rPr>
+        <w:lastRenderedPageBreak/>
+        <w:t>Question 3</w:t>
+      </w:r>
+      <w:r>
+        <w:rPr>
+          <w:rFonts w:ascii="Cambria" w:hAnsi="Cambria"/>
+          <w:b/>
+          <w:bCs/>
+          <w:sz w:val="24"/>
+          <w:u w:val="single"/>
+        </w:rPr>
+        <w:t>L</w:t>
+      </w:r>
+    </w:p>
+    <w:p>
+      <w:pPr>
+        <w:jc w:val="both"/>
+        <w:rPr>
+          <w:rFonts w:ascii="Cambria" w:hAnsi="Cambria"/>
+          <w:sz w:val="24"/>
+        </w:rPr>
+      </w:pPr>
+      <w:r>
+        <w:rPr>
+          <w:rFonts w:ascii="Cambria" w:hAnsi="Cambria"/>
+          <w:sz w:val="24"/>
+        </w:rPr>
+        <w:t>The queries required in this question can be found in the TXT file with the appropriate name.</w:t>
+      </w:r>
+    </w:p>
+    <w:p>
+      <w:pPr>
+        <w:jc w:val="both"/>
+        <w:rPr>
+          <w:rFonts w:ascii="Cambria" w:hAnsi="Cambria"/>
+          <w:sz w:val="24"/>
+        </w:rPr>
+      </w:pPr>
+    </w:p>
+    <w:p>
+      <w:pPr>
+        <w:jc w:val="both"/>
+        <w:rPr>
+          <w:rFonts w:ascii="Cambria" w:hAnsi="Cambria"/>
+          <w:b/>
+          <w:bCs/>
+          <w:sz w:val="24"/>
+          <w:u w:val="single"/>
+        </w:rPr>
+      </w:pPr>
+      <w:r>
+        <w:rPr>
+          <w:rFonts w:ascii="Cambria" w:hAnsi="Cambria"/>
+          <w:b/>
+          <w:bCs/>
+          <w:sz w:val="24"/>
+          <w:u w:val="single"/>
+        </w:rPr>
+        <w:t>Question 3</w:t>
+      </w:r>
+      <w:r>
+        <w:rPr>
+          <w:rFonts w:ascii="Cambria" w:hAnsi="Cambria"/>
+          <w:b/>
+          <w:bCs/>
+          <w:sz w:val="24"/>
+          <w:u w:val="single"/>
+        </w:rPr>
+        <w:t>M</w:t>
+      </w:r>
+    </w:p>
+    <w:p>
+      <w:pPr>
+        <w:jc w:val="both"/>
+        <w:rPr>
+          <w:rFonts w:ascii="Cambria" w:hAnsi="Cambria"/>
+          <w:sz w:val="24"/>
+        </w:rPr>
+      </w:pPr>
+      <w:r>
+        <w:rPr>
+          <w:rFonts w:ascii="Cambria" w:hAnsi="Cambria"/>
+          <w:sz w:val="24"/>
+        </w:rPr>
+        <w:t>The queries required in this question can be found in the TXT file with the appropriate name.</w:t>
+      </w:r>
+    </w:p>
+    <w:p>
+      <w:pPr>
+        <w:jc w:val="both"/>
+        <w:rPr>
+          <w:rFonts w:ascii="Cambria" w:hAnsi="Cambria"/>
+          <w:sz w:val="24"/>
+        </w:rPr>
+      </w:pPr>
+    </w:p>
+    <w:p>
+      <w:pPr>
+        <w:rPr>
+          <w:rFonts w:ascii="Cambria" w:hAnsi="Cambria"/>
+          <w:b/>
+          <w:bCs/>
+          <w:sz w:val="24"/>
+          <w:u w:val="single"/>
+        </w:rPr>
+      </w:pPr>
+      <w:r>
+        <w:rPr>
+          <w:rFonts w:ascii="Cambria" w:hAnsi="Cambria"/>
+          <w:b/>
+          <w:bCs/>
+          <w:sz w:val="24"/>
+          <w:u w:val="single"/>
+        </w:rPr>
+        <w:br w:type="page"/>
+      </w:r>
+    </w:p>
+    <w:p>
+      <w:pPr>
+        <w:jc w:val="both"/>
+        <w:rPr>
+          <w:rFonts w:ascii="Cambria" w:hAnsi="Cambria"/>
+          <w:b/>
+          <w:bCs/>
+          <w:sz w:val="24"/>
+          <w:u w:val="single"/>
+        </w:rPr>
+      </w:pPr>
+      <w:r>
+        <w:rPr>
+          <w:rFonts w:ascii="Cambria" w:hAnsi="Cambria"/>
+          <w:b/>
+          <w:bCs/>
+          <w:sz w:val="24"/>
+          <w:u w:val="single"/>
+        </w:rPr>
+        <w:lastRenderedPageBreak/>
+        <w:t xml:space="preserve">Question </w:t>
+      </w:r>
+      <w:r>
+        <w:rPr>
+          <w:rFonts w:ascii="Cambria" w:hAnsi="Cambria"/>
+          <w:b/>
+          <w:bCs/>
+          <w:sz w:val="24"/>
+          <w:u w:val="single"/>
+        </w:rPr>
+        <w:t>4</w:t>
+      </w:r>
+      <w:r>
+        <w:rPr>
+          <w:rFonts w:ascii="Cambria" w:hAnsi="Cambria"/>
+          <w:b/>
+          <w:bCs/>
+          <w:sz w:val="24"/>
+          <w:u w:val="single"/>
+        </w:rPr>
+        <w:t>A</w:t>
+      </w:r>
+    </w:p>
+    <w:p>
+      <w:pPr>
+        <w:jc w:val="both"/>
+        <w:rPr>
+          <w:rFonts w:ascii="Cambria" w:hAnsi="Cambria"/>
+          <w:sz w:val="24"/>
+        </w:rPr>
+      </w:pPr>
+      <w:r>
+        <w:rPr>
+          <w:rFonts w:ascii="Cambria" w:hAnsi="Cambria"/>
+          <w:sz w:val="24"/>
+        </w:rPr>
+        <w:t>The queries required in this question can be found in the TXT file with the appropriate name.</w:t>
+      </w:r>
+    </w:p>
+    <w:p>
+      <w:pPr>
+        <w:jc w:val="both"/>
+        <w:rPr>
+          <w:rFonts w:ascii="Cambria" w:hAnsi="Cambria"/>
+          <w:sz w:val="24"/>
+        </w:rPr>
+      </w:pPr>
+      <w:r>
+        <w:rPr>
+          <w:rFonts w:ascii="Cambria" w:hAnsi="Cambria"/>
+          <w:sz w:val="24"/>
+        </w:rPr>
+        <w:t xml:space="preserve">Since </w:t>
+      </w:r>
+      <w:r>
+        <w:rPr>
+          <w:rFonts w:ascii="Cambria" w:hAnsi="Cambria"/>
+          <w:i/>
+          <w:iCs/>
+          <w:sz w:val="24"/>
+        </w:rPr>
+        <w:t>Postgres</w:t>
+      </w:r>
+      <w:r>
+        <w:rPr>
+          <w:rFonts w:ascii="Cambria" w:hAnsi="Cambria"/>
+          <w:sz w:val="24"/>
+        </w:rPr>
+        <w:t xml:space="preserve"> automatically generates indexes for primary keys and foreign keys, the team simply had to focus on attributes that were often being queried and that were not keys. Such attributes </w:t>
+      </w:r>
+      <w:r>
+        <w:rPr>
+          <w:rFonts w:ascii="Cambria" w:hAnsi="Cambria"/>
+          <w:sz w:val="24"/>
+        </w:rPr>
+        <w:t>could then be indexed to allow the queries that used them to be optimized.</w:t>
+      </w:r>
+    </w:p>
+    <w:p>
+      <w:pPr>
+        <w:jc w:val="both"/>
+        <w:rPr>
+          <w:rFonts w:ascii="Cambria" w:hAnsi="Cambria"/>
+          <w:sz w:val="24"/>
+        </w:rPr>
+      </w:pPr>
+    </w:p>
+    <w:p>
+      <w:pPr>
+        <w:jc w:val="both"/>
+        <w:rPr>
+          <w:rFonts w:ascii="Cambria" w:hAnsi="Cambria"/>
+          <w:b/>
+          <w:bCs/>
+          <w:sz w:val="24"/>
+          <w:u w:val="single"/>
+        </w:rPr>
+      </w:pPr>
+      <w:r>
+        <w:rPr>
+          <w:rFonts w:ascii="Cambria" w:hAnsi="Cambria"/>
+          <w:b/>
+          <w:bCs/>
+          <w:sz w:val="24"/>
+          <w:u w:val="single"/>
+        </w:rPr>
+        <w:t xml:space="preserve">Question </w:t>
+      </w:r>
+      <w:r>
+        <w:rPr>
+          <w:rFonts w:ascii="Cambria" w:hAnsi="Cambria"/>
+          <w:b/>
+          <w:bCs/>
+          <w:sz w:val="24"/>
+          <w:u w:val="single"/>
+        </w:rPr>
+        <w:t>4B</w:t>
+      </w:r>
+    </w:p>
+    <w:p>
+      <w:pPr>
+        <w:jc w:val="both"/>
+        <w:rPr>
+          <w:rFonts w:ascii="Cambria" w:hAnsi="Cambria"/>
+          <w:i/>
+          <w:iCs/>
+          <w:sz w:val="24"/>
+        </w:rPr>
+        <w:sectPr>
+          <w:footerReference w:type="default" r:id="rId8"/>
+          <w:pgSz w:w="12240" w:h="15840"/>
+          <w:pgMar w:top="1440" w:right="1440" w:bottom="1440" w:left="1440" w:header="708" w:footer="708" w:gutter="0"/>
+          <w:cols w:space="708"/>
+          <w:docGrid w:linePitch="360"/>
+        </w:sectPr>
+      </w:pPr>
+    </w:p>
+    <w:p>
+      <w:pPr>
+        <w:jc w:val="both"/>
+        <w:rPr>
+          <w:rFonts w:ascii="Cambria" w:hAnsi="Cambria"/>
+          <w:i/>
+          <w:iCs/>
+          <w:sz w:val="24"/>
+        </w:rPr>
+      </w:pPr>
+      <w:r>
+        <w:rPr>
+          <w:rFonts w:ascii="Cambria" w:hAnsi="Cambria"/>
+          <w:i/>
+          <w:iCs/>
+          <w:sz w:val="24"/>
+        </w:rPr>
+        <w:t>BEFORE</w:t>
+      </w:r>
+    </w:p>
+    <w:p>
+      <w:pPr>
+        <w:pStyle w:val="ListParagraph"/>
+        <w:numPr>
+          <w:ilvl w:val="0"/>
+          <w:numId w:val="7"/>
+        </w:numPr>
+        <w:jc w:val="both"/>
+        <w:rPr>
+          <w:rFonts w:ascii="Cambria" w:hAnsi="Cambria"/>
+          <w:sz w:val="24"/>
+        </w:rPr>
+      </w:pPr>
+      <w:r>
+        <w:rPr>
+          <w:rFonts w:ascii="Cambria" w:hAnsi="Cambria"/>
+          <w:sz w:val="24"/>
+        </w:rPr>
+        <w:t>3A: 0.021s</w:t>
+      </w:r>
+    </w:p>
+    <w:p>
+      <w:pPr>
+        <w:pStyle w:val="ListParagraph"/>
+        <w:numPr>
+          <w:ilvl w:val="0"/>
+          <w:numId w:val="7"/>
+        </w:numPr>
+        <w:jc w:val="both"/>
+        <w:rPr>
+          <w:rFonts w:ascii="Cambria" w:hAnsi="Cambria"/>
+          <w:sz w:val="24"/>
+        </w:rPr>
+      </w:pPr>
+      <w:r>
+        <w:rPr>
+          <w:rFonts w:ascii="Cambria" w:hAnsi="Cambria"/>
+          <w:sz w:val="24"/>
+        </w:rPr>
+        <w:t>3B: 0.005s</w:t>
+      </w:r>
+    </w:p>
+    <w:p>
+      <w:pPr>
+        <w:pStyle w:val="ListParagraph"/>
+        <w:numPr>
+          <w:ilvl w:val="0"/>
+          <w:numId w:val="7"/>
+        </w:numPr>
+        <w:jc w:val="both"/>
+        <w:rPr>
+          <w:rFonts w:ascii="Cambria" w:hAnsi="Cambria"/>
+          <w:sz w:val="24"/>
+        </w:rPr>
+      </w:pPr>
+      <w:r>
+        <w:rPr>
+          <w:rFonts w:ascii="Cambria" w:hAnsi="Cambria"/>
+          <w:sz w:val="24"/>
+        </w:rPr>
+        <w:t>3C: 0.014s</w:t>
+      </w:r>
+    </w:p>
+    <w:p>
+      <w:pPr>
+        <w:pStyle w:val="ListParagraph"/>
+        <w:numPr>
+          <w:ilvl w:val="0"/>
+          <w:numId w:val="7"/>
+        </w:numPr>
+        <w:jc w:val="both"/>
+        <w:rPr>
+          <w:rFonts w:ascii="Cambria" w:hAnsi="Cambria"/>
+          <w:sz w:val="24"/>
+        </w:rPr>
+      </w:pPr>
+      <w:r>
+        <w:rPr>
+          <w:rFonts w:ascii="Cambria" w:hAnsi="Cambria"/>
+          <w:sz w:val="24"/>
+        </w:rPr>
+        <w:t>3D: 0.085s</w:t>
+      </w:r>
+    </w:p>
+    <w:p>
+      <w:pPr>
+        <w:pStyle w:val="ListParagraph"/>
+        <w:numPr>
+          <w:ilvl w:val="0"/>
+          <w:numId w:val="7"/>
+        </w:numPr>
+        <w:jc w:val="both"/>
+        <w:rPr>
+          <w:rFonts w:ascii="Cambria" w:hAnsi="Cambria"/>
+          <w:sz w:val="24"/>
+        </w:rPr>
+      </w:pPr>
+      <w:r>
+        <w:rPr>
+          <w:rFonts w:ascii="Cambria" w:hAnsi="Cambria"/>
+          <w:sz w:val="24"/>
+        </w:rPr>
+        <w:t>3E: 0.014s</w:t>
+      </w:r>
+    </w:p>
+    <w:p>
+      <w:pPr>
+        <w:pStyle w:val="ListParagraph"/>
+        <w:numPr>
+          <w:ilvl w:val="0"/>
+          <w:numId w:val="7"/>
+        </w:numPr>
+        <w:jc w:val="both"/>
+        <w:rPr>
+          <w:rFonts w:ascii="Cambria" w:hAnsi="Cambria"/>
+          <w:sz w:val="24"/>
+        </w:rPr>
+      </w:pPr>
+      <w:r>
+        <w:rPr>
+          <w:rFonts w:ascii="Cambria" w:hAnsi="Cambria"/>
+          <w:sz w:val="24"/>
+        </w:rPr>
+        <w:t>3F: 0.009s | 0.008s | 0.008s</w:t>
+      </w:r>
+    </w:p>
+    <w:p>
+      <w:pPr>
+        <w:pStyle w:val="ListParagraph"/>
+        <w:numPr>
+          <w:ilvl w:val="0"/>
+          <w:numId w:val="7"/>
+        </w:numPr>
+        <w:jc w:val="both"/>
+        <w:rPr>
+          <w:rFonts w:ascii="Cambria" w:hAnsi="Cambria"/>
+          <w:sz w:val="24"/>
+        </w:rPr>
+      </w:pPr>
+      <w:r>
+        <w:rPr>
+          <w:rFonts w:ascii="Cambria" w:hAnsi="Cambria"/>
+          <w:sz w:val="24"/>
+        </w:rPr>
+        <w:t>3G: 0.009s</w:t>
+      </w:r>
+    </w:p>
+    <w:p>
+      <w:pPr>
+        <w:pStyle w:val="ListParagraph"/>
+        <w:numPr>
+          <w:ilvl w:val="0"/>
+          <w:numId w:val="7"/>
+        </w:numPr>
+        <w:jc w:val="both"/>
+        <w:rPr>
+          <w:rFonts w:ascii="Cambria" w:hAnsi="Cambria"/>
+          <w:sz w:val="24"/>
+        </w:rPr>
+      </w:pPr>
+      <w:r>
+        <w:rPr>
+          <w:rFonts w:ascii="Cambria" w:hAnsi="Cambria"/>
+          <w:sz w:val="24"/>
+        </w:rPr>
+        <w:t>3H: 0.101s | 0.101s | 0.171s</w:t>
+      </w:r>
+    </w:p>
+    <w:p>
+      <w:pPr>
+        <w:pStyle w:val="ListParagraph"/>
+        <w:numPr>
+          <w:ilvl w:val="0"/>
+          <w:numId w:val="7"/>
+        </w:numPr>
+        <w:jc w:val="both"/>
+        <w:rPr>
+          <w:rFonts w:ascii="Cambria" w:hAnsi="Cambria"/>
+          <w:sz w:val="24"/>
+        </w:rPr>
+      </w:pPr>
+      <w:r>
+        <w:rPr>
+          <w:rFonts w:ascii="Cambria" w:hAnsi="Cambria"/>
+          <w:sz w:val="24"/>
+        </w:rPr>
+        <w:t>3I: 0.127s</w:t>
+      </w:r>
+    </w:p>
+    <w:p>
+      <w:pPr>
+        <w:pStyle w:val="ListParagraph"/>
+        <w:numPr>
+          <w:ilvl w:val="0"/>
+          <w:numId w:val="7"/>
+        </w:numPr>
+        <w:jc w:val="both"/>
+        <w:rPr>
+          <w:rFonts w:ascii="Cambria" w:hAnsi="Cambria"/>
+          <w:sz w:val="24"/>
+        </w:rPr>
+      </w:pPr>
+      <w:r>
+        <w:rPr>
+          <w:rFonts w:ascii="Cambria" w:hAnsi="Cambria"/>
+          <w:sz w:val="24"/>
+        </w:rPr>
+        <w:t>3J: 0.021s | 0.051s | 0.100s | 0.063s</w:t>
+      </w:r>
+    </w:p>
+    <w:p>
+      <w:pPr>
+        <w:pStyle w:val="ListParagraph"/>
+        <w:numPr>
+          <w:ilvl w:val="0"/>
+          <w:numId w:val="7"/>
+        </w:numPr>
+        <w:jc w:val="both"/>
+        <w:rPr>
+          <w:rFonts w:ascii="Cambria" w:hAnsi="Cambria"/>
+          <w:sz w:val="24"/>
+        </w:rPr>
+      </w:pPr>
+      <w:r>
+        <w:rPr>
+          <w:rFonts w:ascii="Cambria" w:hAnsi="Cambria"/>
+          <w:sz w:val="24"/>
+        </w:rPr>
+        <w:t>3K</w:t>
+      </w:r>
+      <w:proofErr w:type="gramStart"/>
+      <w:r>
+        <w:rPr>
+          <w:rFonts w:ascii="Cambria" w:hAnsi="Cambria"/>
+          <w:sz w:val="24"/>
+        </w:rPr>
+        <w:t xml:space="preserve">: </w:t>
+      </w:r>
+      <w:r>
+        <w:rPr>
+          <w:rFonts w:ascii="Cambria" w:hAnsi="Cambria"/>
+          <w:color w:val="FF0000"/>
+          <w:sz w:val="24"/>
+        </w:rPr>
+        <w:t>?s</w:t>
+      </w:r>
+      <w:proofErr w:type="gramEnd"/>
+    </w:p>
+    <w:p>
+      <w:pPr>
+        <w:pStyle w:val="ListParagraph"/>
+        <w:numPr>
+          <w:ilvl w:val="0"/>
+          <w:numId w:val="7"/>
+        </w:numPr>
+        <w:jc w:val="both"/>
+        <w:rPr>
+          <w:rFonts w:ascii="Cambria" w:hAnsi="Cambria"/>
+          <w:sz w:val="24"/>
+        </w:rPr>
+      </w:pPr>
+      <w:r>
+        <w:rPr>
+          <w:rFonts w:ascii="Cambria" w:hAnsi="Cambria"/>
+          <w:sz w:val="24"/>
+        </w:rPr>
+        <w:t>3L</w:t>
+      </w:r>
+      <w:proofErr w:type="gramStart"/>
+      <w:r>
+        <w:rPr>
+          <w:rFonts w:ascii="Cambria" w:hAnsi="Cambria"/>
+          <w:sz w:val="24"/>
+        </w:rPr>
+        <w:t xml:space="preserve">: </w:t>
+      </w:r>
+      <w:r>
+        <w:rPr>
+          <w:rFonts w:ascii="Cambria" w:hAnsi="Cambria"/>
+          <w:color w:val="FF0000"/>
+          <w:sz w:val="24"/>
+        </w:rPr>
+        <w:t>?s</w:t>
+      </w:r>
+      <w:proofErr w:type="gramEnd"/>
+    </w:p>
+    <w:p>
+      <w:pPr>
+        <w:pStyle w:val="ListParagraph"/>
+        <w:numPr>
+          <w:ilvl w:val="0"/>
+          <w:numId w:val="7"/>
+        </w:numPr>
+        <w:jc w:val="both"/>
+        <w:rPr>
+          <w:rFonts w:ascii="Cambria" w:hAnsi="Cambria"/>
+          <w:sz w:val="24"/>
+        </w:rPr>
+      </w:pPr>
+      <w:r>
+        <w:rPr>
+          <w:rFonts w:ascii="Cambria" w:hAnsi="Cambria"/>
+          <w:sz w:val="24"/>
+        </w:rPr>
+        <w:t>3M: 0.019s</w:t>
+      </w:r>
+    </w:p>
+    <w:p>
+      <w:pPr>
+        <w:jc w:val="both"/>
+        <w:rPr>
+          <w:rFonts w:ascii="Cambria" w:hAnsi="Cambria"/>
+          <w:i/>
+          <w:iCs/>
+          <w:sz w:val="24"/>
+        </w:rPr>
+      </w:pPr>
+      <w:r>
+        <w:rPr>
+          <w:rFonts w:ascii="Cambria" w:hAnsi="Cambria"/>
+          <w:i/>
+          <w:iCs/>
+          <w:sz w:val="24"/>
+        </w:rPr>
+        <w:t>AFTER</w:t>
+      </w:r>
+    </w:p>
+    <w:p>
+      <w:pPr>
+        <w:pStyle w:val="ListParagraph"/>
+        <w:numPr>
+          <w:ilvl w:val="0"/>
+          <w:numId w:val="8"/>
+        </w:numPr>
+        <w:jc w:val="both"/>
+        <w:rPr>
+          <w:rFonts w:ascii="Cambria" w:hAnsi="Cambria"/>
+          <w:sz w:val="24"/>
+        </w:rPr>
+      </w:pPr>
+      <w:r>
+        <w:rPr>
+          <w:rFonts w:ascii="Cambria" w:hAnsi="Cambria"/>
+          <w:sz w:val="24"/>
+        </w:rPr>
+        <w:t>3A: 0.006s</w:t>
+      </w:r>
+    </w:p>
+    <w:p>
+      <w:pPr>
+        <w:pStyle w:val="ListParagraph"/>
+        <w:numPr>
+          <w:ilvl w:val="0"/>
+          <w:numId w:val="8"/>
+        </w:numPr>
+        <w:jc w:val="both"/>
+        <w:rPr>
+          <w:rFonts w:ascii="Cambria" w:hAnsi="Cambria"/>
+          <w:sz w:val="24"/>
+        </w:rPr>
+      </w:pPr>
+      <w:r>
+        <w:rPr>
+          <w:rFonts w:ascii="Cambria" w:hAnsi="Cambria"/>
+          <w:sz w:val="24"/>
+        </w:rPr>
+        <w:t>3B: 0.007s</w:t>
+      </w:r>
+    </w:p>
+    <w:p>
+      <w:pPr>
+        <w:pStyle w:val="ListParagraph"/>
+        <w:numPr>
+          <w:ilvl w:val="0"/>
+          <w:numId w:val="8"/>
+        </w:numPr>
+        <w:jc w:val="both"/>
+        <w:rPr>
+          <w:rFonts w:ascii="Cambria" w:hAnsi="Cambria"/>
+          <w:sz w:val="24"/>
+        </w:rPr>
+      </w:pPr>
+      <w:r>
+        <w:rPr>
+          <w:rFonts w:ascii="Cambria" w:hAnsi="Cambria"/>
+          <w:sz w:val="24"/>
+        </w:rPr>
+        <w:t>3C: 0.014s</w:t>
+      </w:r>
+    </w:p>
+    <w:p>
+      <w:pPr>
+        <w:pStyle w:val="ListParagraph"/>
+        <w:numPr>
+          <w:ilvl w:val="0"/>
+          <w:numId w:val="8"/>
+        </w:numPr>
+        <w:jc w:val="both"/>
+        <w:rPr>
+          <w:rFonts w:ascii="Cambria" w:hAnsi="Cambria"/>
+          <w:sz w:val="24"/>
+        </w:rPr>
+      </w:pPr>
+      <w:r>
+        <w:rPr>
+          <w:rFonts w:ascii="Cambria" w:hAnsi="Cambria"/>
+          <w:sz w:val="24"/>
+        </w:rPr>
+        <w:t>3D: 0.082s</w:t>
+      </w:r>
+    </w:p>
+    <w:p>
+      <w:pPr>
+        <w:pStyle w:val="ListParagraph"/>
+        <w:numPr>
+          <w:ilvl w:val="0"/>
+          <w:numId w:val="8"/>
+        </w:numPr>
+        <w:jc w:val="both"/>
+        <w:rPr>
+          <w:rFonts w:ascii="Cambria" w:hAnsi="Cambria"/>
+          <w:sz w:val="24"/>
+        </w:rPr>
+      </w:pPr>
+      <w:r>
+        <w:rPr>
+          <w:rFonts w:ascii="Cambria" w:hAnsi="Cambria"/>
+          <w:sz w:val="24"/>
+        </w:rPr>
+        <w:t>3E: 0.015s</w:t>
+      </w:r>
+    </w:p>
+    <w:p>
+      <w:pPr>
+        <w:pStyle w:val="ListParagraph"/>
+        <w:numPr>
+          <w:ilvl w:val="0"/>
+          <w:numId w:val="8"/>
+        </w:numPr>
+        <w:jc w:val="both"/>
+        <w:rPr>
+          <w:rFonts w:ascii="Cambria" w:hAnsi="Cambria"/>
+          <w:sz w:val="24"/>
+        </w:rPr>
+      </w:pPr>
+      <w:r>
+        <w:rPr>
+          <w:rFonts w:ascii="Cambria" w:hAnsi="Cambria"/>
+          <w:sz w:val="24"/>
+        </w:rPr>
+        <w:t>3F: 0.006s | 0.008s | 0.008s</w:t>
+      </w:r>
+    </w:p>
+    <w:p>
+      <w:pPr>
+        <w:pStyle w:val="ListParagraph"/>
+        <w:numPr>
+          <w:ilvl w:val="0"/>
+          <w:numId w:val="8"/>
+        </w:numPr>
+        <w:jc w:val="both"/>
+        <w:rPr>
+          <w:rFonts w:ascii="Cambria" w:hAnsi="Cambria"/>
+          <w:sz w:val="24"/>
+        </w:rPr>
+      </w:pPr>
+      <w:r>
+        <w:rPr>
+          <w:rFonts w:ascii="Cambria" w:hAnsi="Cambria"/>
+          <w:sz w:val="24"/>
+        </w:rPr>
+        <w:t>3G: 0.009s</w:t>
+      </w:r>
+    </w:p>
+    <w:p>
+      <w:pPr>
+        <w:pStyle w:val="ListParagraph"/>
+        <w:numPr>
+          <w:ilvl w:val="0"/>
+          <w:numId w:val="8"/>
+        </w:numPr>
+        <w:jc w:val="both"/>
+        <w:rPr>
+          <w:rFonts w:ascii="Cambria" w:hAnsi="Cambria"/>
+          <w:sz w:val="24"/>
+        </w:rPr>
+      </w:pPr>
+      <w:r>
+        <w:rPr>
+          <w:rFonts w:ascii="Cambria" w:hAnsi="Cambria"/>
+          <w:sz w:val="24"/>
+        </w:rPr>
+        <w:t>3H: 0.100s | 0.105s | 0.154s</w:t>
+      </w:r>
+    </w:p>
+    <w:p>
+      <w:pPr>
+        <w:pStyle w:val="ListParagraph"/>
+        <w:numPr>
+          <w:ilvl w:val="0"/>
+          <w:numId w:val="8"/>
+        </w:numPr>
+        <w:jc w:val="both"/>
+        <w:rPr>
+          <w:rFonts w:ascii="Cambria" w:hAnsi="Cambria"/>
+          <w:sz w:val="24"/>
+        </w:rPr>
+      </w:pPr>
+      <w:r>
+        <w:rPr>
+          <w:rFonts w:ascii="Cambria" w:hAnsi="Cambria"/>
+          <w:sz w:val="24"/>
+        </w:rPr>
+        <w:t>3I: 0.124s</w:t>
+      </w:r>
+    </w:p>
+    <w:p>
+      <w:pPr>
+        <w:pStyle w:val="ListParagraph"/>
+        <w:numPr>
+          <w:ilvl w:val="0"/>
+          <w:numId w:val="8"/>
+        </w:numPr>
+        <w:jc w:val="both"/>
+        <w:rPr>
+          <w:rFonts w:ascii="Cambria" w:hAnsi="Cambria"/>
+          <w:sz w:val="24"/>
+        </w:rPr>
+      </w:pPr>
+      <w:r>
+        <w:rPr>
+          <w:rFonts w:ascii="Cambria" w:hAnsi="Cambria"/>
+          <w:sz w:val="24"/>
+        </w:rPr>
+        <w:t>3J: 0.008s | 0.050s | 0.102s | 0.138s</w:t>
+      </w:r>
+    </w:p>
+    <w:p>
+      <w:pPr>
+        <w:pStyle w:val="ListParagraph"/>
+        <w:numPr>
+          <w:ilvl w:val="0"/>
+          <w:numId w:val="8"/>
+        </w:numPr>
+        <w:jc w:val="both"/>
+        <w:rPr>
+          <w:rFonts w:ascii="Cambria" w:hAnsi="Cambria"/>
+          <w:sz w:val="24"/>
+        </w:rPr>
+      </w:pPr>
+      <w:r>
+        <w:rPr>
+          <w:rFonts w:ascii="Cambria" w:hAnsi="Cambria"/>
+          <w:sz w:val="24"/>
+        </w:rPr>
+        <w:t>3K</w:t>
+      </w:r>
+      <w:proofErr w:type="gramStart"/>
+      <w:r>
+        <w:rPr>
+          <w:rFonts w:ascii="Cambria" w:hAnsi="Cambria"/>
+          <w:sz w:val="24"/>
+        </w:rPr>
+        <w:t xml:space="preserve">: </w:t>
+      </w:r>
+      <w:r>
+        <w:rPr>
+          <w:rFonts w:ascii="Cambria" w:hAnsi="Cambria"/>
+          <w:color w:val="FF0000"/>
+          <w:sz w:val="24"/>
+        </w:rPr>
+        <w:t>?s</w:t>
+      </w:r>
+      <w:proofErr w:type="gramEnd"/>
+    </w:p>
+    <w:p>
+      <w:pPr>
+        <w:pStyle w:val="ListParagraph"/>
+        <w:numPr>
+          <w:ilvl w:val="0"/>
+          <w:numId w:val="8"/>
+        </w:numPr>
+        <w:jc w:val="both"/>
+        <w:rPr>
+          <w:rFonts w:ascii="Cambria" w:hAnsi="Cambria"/>
+          <w:sz w:val="24"/>
+        </w:rPr>
+      </w:pPr>
+      <w:r>
+        <w:rPr>
+          <w:rFonts w:ascii="Cambria" w:hAnsi="Cambria"/>
+          <w:sz w:val="24"/>
+        </w:rPr>
+        <w:t>3L</w:t>
+      </w:r>
+      <w:proofErr w:type="gramStart"/>
+      <w:r>
+        <w:rPr>
+          <w:rFonts w:ascii="Cambria" w:hAnsi="Cambria"/>
+          <w:sz w:val="24"/>
+        </w:rPr>
+        <w:t xml:space="preserve">: </w:t>
+      </w:r>
+      <w:r>
+        <w:rPr>
+          <w:rFonts w:ascii="Cambria" w:hAnsi="Cambria"/>
+          <w:color w:val="FF0000"/>
+          <w:sz w:val="24"/>
+        </w:rPr>
+        <w:t>?s</w:t>
+      </w:r>
+      <w:proofErr w:type="gramEnd"/>
+    </w:p>
+    <w:p>
+      <w:pPr>
+        <w:pStyle w:val="ListParagraph"/>
+        <w:numPr>
+          <w:ilvl w:val="0"/>
+          <w:numId w:val="8"/>
+        </w:numPr>
+        <w:jc w:val="both"/>
+        <w:rPr>
+          <w:rFonts w:ascii="Cambria" w:hAnsi="Cambria"/>
+          <w:sz w:val="24"/>
+        </w:rPr>
+      </w:pPr>
+      <w:r>
+        <w:rPr>
+          <w:rFonts w:ascii="Cambria" w:hAnsi="Cambria"/>
+          <w:sz w:val="24"/>
+        </w:rPr>
+        <w:t>3M: 0.024s</w:t>
+      </w:r>
+    </w:p>
+    <w:p>
+      <w:pPr>
+        <w:jc w:val="both"/>
+        <w:rPr>
+          <w:rFonts w:ascii="Cambria" w:hAnsi="Cambria"/>
+          <w:b/>
+          <w:bCs/>
+          <w:sz w:val="24"/>
+          <w:u w:val="single"/>
+        </w:rPr>
+        <w:sectPr>
+          <w:type w:val="continuous"/>
+          <w:pgSz w:w="12240" w:h="15840"/>
+          <w:pgMar w:top="1440" w:right="1440" w:bottom="1440" w:left="1440" w:header="708" w:footer="708" w:gutter="0"/>
+          <w:cols w:num="2" w:space="708"/>
+          <w:docGrid w:linePitch="360"/>
+        </w:sectPr>
+      </w:pPr>
+    </w:p>
+    <w:p>
+      <w:pPr>
+        <w:jc w:val="both"/>
+        <w:rPr>
+          <w:rFonts w:ascii="Cambria" w:hAnsi="Cambria"/>
+          <w:sz w:val="24"/>
+        </w:rPr>
+      </w:pPr>
+      <w:r>
+        <w:rPr>
+          <w:rFonts w:ascii="Cambria" w:hAnsi="Cambria"/>
+          <w:sz w:val="24"/>
+        </w:rPr>
+        <w:t>As</w:t>
+      </w:r>
+      <w:r>
+        <w:rPr>
+          <w:rFonts w:ascii="Cambria" w:hAnsi="Cambria"/>
+          <w:sz w:val="24"/>
+        </w:rPr>
+        <w:t xml:space="preserve"> can be seen in the results, most of the query performances were improved or unchanged, </w:t>
+      </w:r>
+      <w:r>
+        <w:rPr>
+          <w:rFonts w:ascii="Cambria" w:hAnsi="Cambria"/>
+          <w:sz w:val="24"/>
+        </w:rPr>
+        <w:t xml:space="preserve">which is expected for queries that used previously non-index attributes or previously indexed keys. One result stands out by being worse after adding indexes though: </w:t>
+      </w:r>
+      <w:r>
+        <w:rPr>
+          <w:rFonts w:ascii="Cambria" w:hAnsi="Cambria"/>
+          <w:i/>
+          <w:iCs/>
+          <w:sz w:val="24"/>
+        </w:rPr>
+        <w:t>Question 3J part 4</w:t>
+      </w:r>
+      <w:r>
+        <w:rPr>
+          <w:rFonts w:ascii="Cambria" w:hAnsi="Cambria"/>
+          <w:sz w:val="24"/>
+        </w:rPr>
+        <w:t>. We reproduced these results on many occasions, and every time the indexed query ended up being twice as slow as the non-indexed version.</w:t>
+      </w:r>
+    </w:p>
+    <w:p>
+      <w:pPr>
+        <w:jc w:val="both"/>
+        <w:rPr>
+          <w:rFonts w:ascii="Cambria" w:hAnsi="Cambria"/>
+          <w:sz w:val="24"/>
+        </w:rPr>
+      </w:pPr>
+    </w:p>
+    <w:p>
+      <w:pPr>
+        <w:jc w:val="both"/>
+        <w:rPr>
+          <w:rFonts w:ascii="Cambria" w:hAnsi="Cambria"/>
+          <w:b/>
+          <w:bCs/>
+          <w:sz w:val="24"/>
+          <w:u w:val="single"/>
+        </w:rPr>
+      </w:pPr>
+      <w:r>
+        <w:rPr>
+          <w:rFonts w:ascii="Cambria" w:hAnsi="Cambria"/>
+          <w:b/>
+          <w:bCs/>
+          <w:sz w:val="24"/>
+          <w:u w:val="single"/>
+        </w:rPr>
+        <w:t xml:space="preserve">Question </w:t>
+      </w:r>
+      <w:r>
+        <w:rPr>
+          <w:rFonts w:ascii="Cambria" w:hAnsi="Cambria"/>
+          <w:b/>
+          <w:bCs/>
+          <w:sz w:val="24"/>
+          <w:u w:val="single"/>
+        </w:rPr>
+        <w:t>4C</w:t>
+      </w:r>
+    </w:p>
+    <w:p>
+      <w:pPr>
+        <w:jc w:val="both"/>
+        <w:rPr>
+          <w:rFonts w:ascii="Cambria" w:hAnsi="Cambria"/>
+          <w:sz w:val="24"/>
+        </w:rPr>
+      </w:pPr>
+      <w:r>
+        <w:rPr>
+          <w:rFonts w:ascii="Cambria" w:hAnsi="Cambria"/>
+          <w:sz w:val="24"/>
+        </w:rPr>
+        <w:t>The queries required in this question can be found in the TXT file with the appropriate name.</w:t>
+      </w:r>
+    </w:p>
+    <w:p>
+      <w:pPr>
+        <w:jc w:val="both"/>
+        <w:rPr>
+          <w:rFonts w:ascii="Cambria" w:hAnsi="Cambria"/>
+          <w:sz w:val="24"/>
+        </w:rPr>
+      </w:pPr>
+      <w:r>
+        <w:rPr>
+          <w:rFonts w:ascii="Cambria" w:hAnsi="Cambria"/>
+          <w:color w:val="FF0000"/>
+          <w:sz w:val="24"/>
+        </w:rPr>
+        <w:t>TODO ANSWER</w:t>
+      </w:r>
+    </w:p>
+    <w:p>
+      <w:pPr>
+        <w:jc w:val="both"/>
+        <w:rPr>
+          <w:rFonts w:ascii="Cambria" w:hAnsi="Cambria"/>
+          <w:sz w:val="24"/>
+        </w:rPr>
+      </w:pPr>
+    </w:p>
+    <w:p>
+      <w:pPr>
+        <w:jc w:val="both"/>
+        <w:rPr>
+          <w:rFonts w:ascii="Cambria" w:hAnsi="Cambria"/>
+          <w:b/>
+          <w:bCs/>
+          <w:sz w:val="24"/>
+          <w:u w:val="single"/>
+        </w:rPr>
+      </w:pPr>
+      <w:r>
+        <w:rPr>
+          <w:rFonts w:ascii="Cambria" w:hAnsi="Cambria"/>
+          <w:b/>
+          <w:bCs/>
+          <w:sz w:val="24"/>
+          <w:u w:val="single"/>
+        </w:rPr>
+        <w:t xml:space="preserve">Question </w:t>
+      </w:r>
+      <w:r>
+        <w:rPr>
+          <w:rFonts w:ascii="Cambria" w:hAnsi="Cambria"/>
+          <w:b/>
+          <w:bCs/>
+          <w:sz w:val="24"/>
+          <w:u w:val="single"/>
+        </w:rPr>
+        <w:t>4D</w:t>
+      </w:r>
+    </w:p>
+    <w:p>
+      <w:pPr>
+        <w:jc w:val="both"/>
+        <w:rPr>
+          <w:rFonts w:ascii="Cambria" w:hAnsi="Cambria"/>
+          <w:sz w:val="24"/>
+        </w:rPr>
+      </w:pPr>
+      <w:r>
+        <w:rPr>
+          <w:rFonts w:ascii="Cambria" w:hAnsi="Cambria"/>
+          <w:sz w:val="24"/>
+        </w:rPr>
+        <w:t>The queries required in this question can be found in the TXT file with the appropriate name.</w:t>
+      </w:r>
+    </w:p>
+    <w:p>
+      <w:pPr>
+        <w:jc w:val="both"/>
+        <w:rPr>
+          <w:rFonts w:ascii="Cambria" w:hAnsi="Cambria"/>
+          <w:sz w:val="24"/>
+        </w:rPr>
+      </w:pPr>
+      <w:r>
+        <w:rPr>
+          <w:rFonts w:ascii="Cambria" w:hAnsi="Cambria"/>
+          <w:color w:val="FF0000"/>
+          <w:sz w:val="24"/>
+        </w:rPr>
+        <w:t>TODO ANSWER</w:t>
       </w:r>
     </w:p>
     <w:sectPr>
+      <w:type w:val="continuous"/>
       <w:pgSz w:w="12240" w:h="15840"/>
       <w:pgMar w:top="1440" w:right="1440" w:bottom="1440" w:left="1440" w:header="708" w:footer="708" w:gutter="0"/>
       <w:cols w:space="708"/>
@@ -531,6 +2751,1026 @@
     </w:sectPr>
   </w:body>
 </w:document>
+</file>
+
+<file path=word/endnotes.xml><?xml version="1.0" encoding="utf-8"?>
+<w:endnotes xmlns:wpc="http://schemas.microsoft.com/office/word/2010/wordprocessingCanvas" xmlns:cx="http://schemas.microsoft.com/office/drawing/2014/chartex" xmlns:cx1="http://schemas.microsoft.com/office/drawing/2015/9/8/chartex" xmlns:cx2="http://schemas.microsoft.com/office/drawing/2015/10/21/chartex" xmlns:cx3="http://schemas.microsoft.com/office/drawing/2016/5/9/chartex" xmlns:cx4="http://schemas.microsoft.com/office/drawing/2016/5/10/chartex" xmlns:cx5="http://schemas.microsoft.com/office/drawing/2016/5/11/chartex" xmlns:cx6="http://schemas.microsoft.com/office/drawing/2016/5/12/chartex" xmlns:cx7="http://schemas.microsoft.com/office/drawing/2016/5/13/chartex" xmlns:cx8="http://schemas.microsoft.com/office/drawing/2016/5/14/chartex" xmlns:mc="http://schemas.openxmlformats.org/markup-compatibility/2006" xmlns:aink="http://schemas.microsoft.com/office/drawing/2016/ink" xmlns:am3d="http://schemas.microsoft.com/office/drawing/2017/model3d" xmlns:o="urn:schemas-microsoft-com:office:office" xmlns:r="http://schemas.openxmlformats.org/officeDocument/2006/relationships" xmlns:m="http://schemas.openxmlformats.org/officeDocument/2006/math" xmlns:v="urn:schemas-microsoft-com:vml" xmlns:wp14="http://schemas.microsoft.com/office/word/2010/wordprocessingDrawing" xmlns:wp="http://schemas.openxmlformats.org/drawingml/2006/wordprocessingDrawing" xmlns:w10="urn:schemas-microsoft-com:office:word" xmlns:w="http://schemas.openxmlformats.org/wordprocessingml/2006/main" xmlns:w14="http://schemas.microsoft.com/office/word/2010/wordml" xmlns:w15="http://schemas.microsoft.com/office/word/2012/wordml" xmlns:w16cex="http://schemas.microsoft.com/office/word/2018/wordml/cex" xmlns:w16cid="http://schemas.microsoft.com/office/word/2016/wordml/cid" xmlns:w16="http://schemas.microsoft.com/office/word/2018/wordml" xmlns:w16se="http://schemas.microsoft.com/office/word/2015/wordml/symex" xmlns:wpg="http://schemas.microsoft.com/office/word/2010/wordprocessingGroup" xmlns:wpi="http://schemas.microsoft.com/office/word/2010/wordprocessingInk" xmlns:wne="http://schemas.microsoft.com/office/word/2006/wordml" xmlns:wps="http://schemas.microsoft.com/office/word/2010/wordprocessingShape" mc:Ignorable="w14 w15 w16se w16cid w16 w16cex wp14">
+  <w:endnote w:type="separator" w:id="-1">
+    <w:p>
+      <w:pPr>
+        <w:spacing w:after="0" w:line="240" w:lineRule="auto"/>
+      </w:pPr>
+      <w:r>
+        <w:separator/>
+      </w:r>
+    </w:p>
+  </w:endnote>
+  <w:endnote w:type="continuationSeparator" w:id="0">
+    <w:p>
+      <w:pPr>
+        <w:spacing w:after="0" w:line="240" w:lineRule="auto"/>
+      </w:pPr>
+      <w:r>
+        <w:continuationSeparator/>
+      </w:r>
+    </w:p>
+  </w:endnote>
+</w:endnotes>
+</file>
+
+<file path=word/footer1.xml><?xml version="1.0" encoding="utf-8"?>
+<w:ftr xmlns:wpc="http://schemas.microsoft.com/office/word/2010/wordprocessingCanvas" xmlns:cx="http://schemas.microsoft.com/office/drawing/2014/chartex" xmlns:cx1="http://schemas.microsoft.com/office/drawing/2015/9/8/chartex" xmlns:cx2="http://schemas.microsoft.com/office/drawing/2015/10/21/chartex" xmlns:cx3="http://schemas.microsoft.com/office/drawing/2016/5/9/chartex" xmlns:cx4="http://schemas.microsoft.com/office/drawing/2016/5/10/chartex" xmlns:cx5="http://schemas.microsoft.com/office/drawing/2016/5/11/chartex" xmlns:cx6="http://schemas.microsoft.com/office/drawing/2016/5/12/chartex" xmlns:cx7="http://schemas.microsoft.com/office/drawing/2016/5/13/chartex" xmlns:cx8="http://schemas.microsoft.com/office/drawing/2016/5/14/chartex" xmlns:mc="http://schemas.openxmlformats.org/markup-compatibility/2006" xmlns:aink="http://schemas.microsoft.com/office/drawing/2016/ink" xmlns:am3d="http://schemas.microsoft.com/office/drawing/2017/model3d" xmlns:o="urn:schemas-microsoft-com:office:office" xmlns:r="http://schemas.openxmlformats.org/officeDocument/2006/relationships" xmlns:m="http://schemas.openxmlformats.org/officeDocument/2006/math" xmlns:v="urn:schemas-microsoft-com:vml" xmlns:wp14="http://schemas.microsoft.com/office/word/2010/wordprocessingDrawing" xmlns:wp="http://schemas.openxmlformats.org/drawingml/2006/wordprocessingDrawing" xmlns:w10="urn:schemas-microsoft-com:office:word" xmlns:w="http://schemas.openxmlformats.org/wordprocessingml/2006/main" xmlns:w14="http://schemas.microsoft.com/office/word/2010/wordml" xmlns:w15="http://schemas.microsoft.com/office/word/2012/wordml" xmlns:w16cex="http://schemas.microsoft.com/office/word/2018/wordml/cex" xmlns:w16cid="http://schemas.microsoft.com/office/word/2016/wordml/cid" xmlns:w16="http://schemas.microsoft.com/office/word/2018/wordml" xmlns:w16se="http://schemas.microsoft.com/office/word/2015/wordml/symex" xmlns:wpg="http://schemas.microsoft.com/office/word/2010/wordprocessingGroup" xmlns:wpi="http://schemas.microsoft.com/office/word/2010/wordprocessingInk" xmlns:wne="http://schemas.microsoft.com/office/word/2006/wordml" xmlns:wps="http://schemas.microsoft.com/office/word/2010/wordprocessingShape" mc:Ignorable="w14 w15 w16se w16cid w16 w16cex wp14">
+  <w:sdt>
+    <w:sdtPr>
+      <w:rPr>
+        <w:rFonts w:ascii="Cambria" w:hAnsi="Cambria"/>
+        <w:sz w:val="24"/>
+        <w:szCs w:val="24"/>
+      </w:rPr>
+      <w:id w:val="17906057"/>
+      <w:docPartObj>
+        <w:docPartGallery w:val="Page Numbers (Bottom of Page)"/>
+        <w:docPartUnique/>
+      </w:docPartObj>
+    </w:sdtPr>
+    <w:sdtEndPr>
+      <w:rPr>
+        <w:noProof/>
+      </w:rPr>
+    </w:sdtEndPr>
+    <w:sdtContent>
+      <w:p>
+        <w:pPr>
+          <w:pStyle w:val="Footer"/>
+          <w:jc w:val="right"/>
+          <w:rPr>
+            <w:rFonts w:ascii="Cambria" w:hAnsi="Cambria"/>
+            <w:sz w:val="24"/>
+            <w:szCs w:val="24"/>
+          </w:rPr>
+        </w:pPr>
+        <w:r>
+          <w:rPr>
+            <w:rFonts w:ascii="Cambria" w:hAnsi="Cambria"/>
+            <w:sz w:val="24"/>
+            <w:szCs w:val="24"/>
+          </w:rPr>
+          <w:fldChar w:fldCharType="begin"/>
+        </w:r>
+        <w:r>
+          <w:rPr>
+            <w:rFonts w:ascii="Cambria" w:hAnsi="Cambria"/>
+            <w:sz w:val="24"/>
+            <w:szCs w:val="24"/>
+          </w:rPr>
+          <w:instrText xml:space="preserve"> PAGE   \* MERGEFORMAT </w:instrText>
+        </w:r>
+        <w:r>
+          <w:rPr>
+            <w:rFonts w:ascii="Cambria" w:hAnsi="Cambria"/>
+            <w:sz w:val="24"/>
+            <w:szCs w:val="24"/>
+          </w:rPr>
+          <w:fldChar w:fldCharType="separate"/>
+        </w:r>
+        <w:r>
+          <w:rPr>
+            <w:rFonts w:ascii="Cambria" w:hAnsi="Cambria"/>
+            <w:noProof/>
+            <w:sz w:val="24"/>
+            <w:szCs w:val="24"/>
+          </w:rPr>
+          <w:t>2</w:t>
+        </w:r>
+        <w:r>
+          <w:rPr>
+            <w:rFonts w:ascii="Cambria" w:hAnsi="Cambria"/>
+            <w:noProof/>
+            <w:sz w:val="24"/>
+            <w:szCs w:val="24"/>
+          </w:rPr>
+          <w:fldChar w:fldCharType="end"/>
+        </w:r>
+      </w:p>
+    </w:sdtContent>
+  </w:sdt>
+  <w:p>
+    <w:pPr>
+      <w:pStyle w:val="Footer"/>
+      <w:rPr>
+        <w:rFonts w:ascii="Cambria" w:hAnsi="Cambria"/>
+        <w:sz w:val="24"/>
+        <w:szCs w:val="24"/>
+      </w:rPr>
+    </w:pPr>
+  </w:p>
+</w:ftr>
+</file>
+
+<file path=word/footnotes.xml><?xml version="1.0" encoding="utf-8"?>
+<w:footnotes xmlns:wpc="http://schemas.microsoft.com/office/word/2010/wordprocessingCanvas" xmlns:cx="http://schemas.microsoft.com/office/drawing/2014/chartex" xmlns:cx1="http://schemas.microsoft.com/office/drawing/2015/9/8/chartex" xmlns:cx2="http://schemas.microsoft.com/office/drawing/2015/10/21/chartex" xmlns:cx3="http://schemas.microsoft.com/office/drawing/2016/5/9/chartex" xmlns:cx4="http://schemas.microsoft.com/office/drawing/2016/5/10/chartex" xmlns:cx5="http://schemas.microsoft.com/office/drawing/2016/5/11/chartex" xmlns:cx6="http://schemas.microsoft.com/office/drawing/2016/5/12/chartex" xmlns:cx7="http://schemas.microsoft.com/office/drawing/2016/5/13/chartex" xmlns:cx8="http://schemas.microsoft.com/office/drawing/2016/5/14/chartex" xmlns:mc="http://schemas.openxmlformats.org/markup-compatibility/2006" xmlns:aink="http://schemas.microsoft.com/office/drawing/2016/ink" xmlns:am3d="http://schemas.microsoft.com/office/drawing/2017/model3d" xmlns:o="urn:schemas-microsoft-com:office:office" xmlns:r="http://schemas.openxmlformats.org/officeDocument/2006/relationships" xmlns:m="http://schemas.openxmlformats.org/officeDocument/2006/math" xmlns:v="urn:schemas-microsoft-com:vml" xmlns:wp14="http://schemas.microsoft.com/office/word/2010/wordprocessingDrawing" xmlns:wp="http://schemas.openxmlformats.org/drawingml/2006/wordprocessingDrawing" xmlns:w10="urn:schemas-microsoft-com:office:word" xmlns:w="http://schemas.openxmlformats.org/wordprocessingml/2006/main" xmlns:w14="http://schemas.microsoft.com/office/word/2010/wordml" xmlns:w15="http://schemas.microsoft.com/office/word/2012/wordml" xmlns:w16cex="http://schemas.microsoft.com/office/word/2018/wordml/cex" xmlns:w16cid="http://schemas.microsoft.com/office/word/2016/wordml/cid" xmlns:w16="http://schemas.microsoft.com/office/word/2018/wordml" xmlns:w16se="http://schemas.microsoft.com/office/word/2015/wordml/symex" xmlns:wpg="http://schemas.microsoft.com/office/word/2010/wordprocessingGroup" xmlns:wpi="http://schemas.microsoft.com/office/word/2010/wordprocessingInk" xmlns:wne="http://schemas.microsoft.com/office/word/2006/wordml" xmlns:wps="http://schemas.microsoft.com/office/word/2010/wordprocessingShape" mc:Ignorable="w14 w15 w16se w16cid w16 w16cex wp14">
+  <w:footnote w:type="separator" w:id="-1">
+    <w:p>
+      <w:pPr>
+        <w:spacing w:after="0" w:line="240" w:lineRule="auto"/>
+      </w:pPr>
+      <w:r>
+        <w:separator/>
+      </w:r>
+    </w:p>
+  </w:footnote>
+  <w:footnote w:type="continuationSeparator" w:id="0">
+    <w:p>
+      <w:pPr>
+        <w:spacing w:after="0" w:line="240" w:lineRule="auto"/>
+      </w:pPr>
+      <w:r>
+        <w:continuationSeparator/>
+      </w:r>
+    </w:p>
+  </w:footnote>
+</w:footnotes>
+</file>
+
+<file path=word/numbering.xml><?xml version="1.0" encoding="utf-8"?>
+<w:numbering xmlns:wpc="http://schemas.microsoft.com/office/word/2010/wordprocessingCanvas" xmlns:cx="http://schemas.microsoft.com/office/drawing/2014/chartex" xmlns:cx1="http://schemas.microsoft.com/office/drawing/2015/9/8/chartex" xmlns:cx2="http://schemas.microsoft.com/office/drawing/2015/10/21/chartex" xmlns:cx3="http://schemas.microsoft.com/office/drawing/2016/5/9/chartex" xmlns:cx4="http://schemas.microsoft.com/office/drawing/2016/5/10/chartex" xmlns:cx5="http://schemas.microsoft.com/office/drawing/2016/5/11/chartex" xmlns:cx6="http://schemas.microsoft.com/office/drawing/2016/5/12/chartex" xmlns:cx7="http://schemas.microsoft.com/office/drawing/2016/5/13/chartex" xmlns:cx8="http://schemas.microsoft.com/office/drawing/2016/5/14/chartex" xmlns:mc="http://schemas.openxmlformats.org/markup-compatibility/2006" xmlns:aink="http://schemas.microsoft.com/office/drawing/2016/ink" xmlns:am3d="http://schemas.microsoft.com/office/drawing/2017/model3d" xmlns:o="urn:schemas-microsoft-com:office:office" xmlns:r="http://schemas.openxmlformats.org/officeDocument/2006/relationships" xmlns:m="http://schemas.openxmlformats.org/officeDocument/2006/math" xmlns:v="urn:schemas-microsoft-com:vml" xmlns:wp14="http://schemas.microsoft.com/office/word/2010/wordprocessingDrawing" xmlns:wp="http://schemas.openxmlformats.org/drawingml/2006/wordprocessingDrawing" xmlns:w10="urn:schemas-microsoft-com:office:word" xmlns:w="http://schemas.openxmlformats.org/wordprocessingml/2006/main" xmlns:w14="http://schemas.microsoft.com/office/word/2010/wordml" xmlns:w15="http://schemas.microsoft.com/office/word/2012/wordml" xmlns:w16cex="http://schemas.microsoft.com/office/word/2018/wordml/cex" xmlns:w16cid="http://schemas.microsoft.com/office/word/2016/wordml/cid" xmlns:w16="http://schemas.microsoft.com/office/word/2018/wordml" xmlns:w16se="http://schemas.microsoft.com/office/word/2015/wordml/symex" xmlns:wpg="http://schemas.microsoft.com/office/word/2010/wordprocessingGroup" xmlns:wpi="http://schemas.microsoft.com/office/word/2010/wordprocessingInk" xmlns:wne="http://schemas.microsoft.com/office/word/2006/wordml" xmlns:wps="http://schemas.microsoft.com/office/word/2010/wordprocessingShape" mc:Ignorable="w14 w15 w16se w16cid w16 w16cex wp14">
+  <w:abstractNum w:abstractNumId="0" w15:restartNumberingAfterBreak="0">
+    <w:nsid w:val="25DD4541"/>
+    <w:multiLevelType w:val="hybridMultilevel"/>
+    <w:tmpl w:val="3DF68996"/>
+    <w:lvl w:ilvl="0" w:tplc="10090001">
+      <w:start w:val="1"/>
+      <w:numFmt w:val="bullet"/>
+      <w:lvlText w:val=""/>
+      <w:lvlJc w:val="left"/>
+      <w:pPr>
+        <w:ind w:left="720" w:hanging="360"/>
+      </w:pPr>
+      <w:rPr>
+        <w:rFonts w:ascii="Symbol" w:hAnsi="Symbol" w:hint="default"/>
+      </w:rPr>
+    </w:lvl>
+    <w:lvl w:ilvl="1" w:tplc="10090003" w:tentative="1">
+      <w:start w:val="1"/>
+      <w:numFmt w:val="bullet"/>
+      <w:lvlText w:val="o"/>
+      <w:lvlJc w:val="left"/>
+      <w:pPr>
+        <w:ind w:left="1440" w:hanging="360"/>
+      </w:pPr>
+      <w:rPr>
+        <w:rFonts w:ascii="Courier New" w:hAnsi="Courier New" w:cs="Courier New" w:hint="default"/>
+      </w:rPr>
+    </w:lvl>
+    <w:lvl w:ilvl="2" w:tplc="10090005" w:tentative="1">
+      <w:start w:val="1"/>
+      <w:numFmt w:val="bullet"/>
+      <w:lvlText w:val=""/>
+      <w:lvlJc w:val="left"/>
+      <w:pPr>
+        <w:ind w:left="2160" w:hanging="360"/>
+      </w:pPr>
+      <w:rPr>
+        <w:rFonts w:ascii="Wingdings" w:hAnsi="Wingdings" w:hint="default"/>
+      </w:rPr>
+    </w:lvl>
+    <w:lvl w:ilvl="3" w:tplc="10090001" w:tentative="1">
+      <w:start w:val="1"/>
+      <w:numFmt w:val="bullet"/>
+      <w:lvlText w:val=""/>
+      <w:lvlJc w:val="left"/>
+      <w:pPr>
+        <w:ind w:left="2880" w:hanging="360"/>
+      </w:pPr>
+      <w:rPr>
+        <w:rFonts w:ascii="Symbol" w:hAnsi="Symbol" w:hint="default"/>
+      </w:rPr>
+    </w:lvl>
+    <w:lvl w:ilvl="4" w:tplc="10090003" w:tentative="1">
+      <w:start w:val="1"/>
+      <w:numFmt w:val="bullet"/>
+      <w:lvlText w:val="o"/>
+      <w:lvlJc w:val="left"/>
+      <w:pPr>
+        <w:ind w:left="3600" w:hanging="360"/>
+      </w:pPr>
+      <w:rPr>
+        <w:rFonts w:ascii="Courier New" w:hAnsi="Courier New" w:cs="Courier New" w:hint="default"/>
+      </w:rPr>
+    </w:lvl>
+    <w:lvl w:ilvl="5" w:tplc="10090005" w:tentative="1">
+      <w:start w:val="1"/>
+      <w:numFmt w:val="bullet"/>
+      <w:lvlText w:val=""/>
+      <w:lvlJc w:val="left"/>
+      <w:pPr>
+        <w:ind w:left="4320" w:hanging="360"/>
+      </w:pPr>
+      <w:rPr>
+        <w:rFonts w:ascii="Wingdings" w:hAnsi="Wingdings" w:hint="default"/>
+      </w:rPr>
+    </w:lvl>
+    <w:lvl w:ilvl="6" w:tplc="10090001" w:tentative="1">
+      <w:start w:val="1"/>
+      <w:numFmt w:val="bullet"/>
+      <w:lvlText w:val=""/>
+      <w:lvlJc w:val="left"/>
+      <w:pPr>
+        <w:ind w:left="5040" w:hanging="360"/>
+      </w:pPr>
+      <w:rPr>
+        <w:rFonts w:ascii="Symbol" w:hAnsi="Symbol" w:hint="default"/>
+      </w:rPr>
+    </w:lvl>
+    <w:lvl w:ilvl="7" w:tplc="10090003" w:tentative="1">
+      <w:start w:val="1"/>
+      <w:numFmt w:val="bullet"/>
+      <w:lvlText w:val="o"/>
+      <w:lvlJc w:val="left"/>
+      <w:pPr>
+        <w:ind w:left="5760" w:hanging="360"/>
+      </w:pPr>
+      <w:rPr>
+        <w:rFonts w:ascii="Courier New" w:hAnsi="Courier New" w:cs="Courier New" w:hint="default"/>
+      </w:rPr>
+    </w:lvl>
+    <w:lvl w:ilvl="8" w:tplc="10090005" w:tentative="1">
+      <w:start w:val="1"/>
+      <w:numFmt w:val="bullet"/>
+      <w:lvlText w:val=""/>
+      <w:lvlJc w:val="left"/>
+      <w:pPr>
+        <w:ind w:left="6480" w:hanging="360"/>
+      </w:pPr>
+      <w:rPr>
+        <w:rFonts w:ascii="Wingdings" w:hAnsi="Wingdings" w:hint="default"/>
+      </w:rPr>
+    </w:lvl>
+  </w:abstractNum>
+  <w:abstractNum w:abstractNumId="1" w15:restartNumberingAfterBreak="0">
+    <w:nsid w:val="27B91113"/>
+    <w:multiLevelType w:val="hybridMultilevel"/>
+    <w:tmpl w:val="CE261DBC"/>
+    <w:lvl w:ilvl="0" w:tplc="7CF8A044">
+      <w:start w:val="1"/>
+      <w:numFmt w:val="lowerRoman"/>
+      <w:lvlText w:val="%1)"/>
+      <w:lvlJc w:val="left"/>
+      <w:pPr>
+        <w:ind w:left="1080" w:hanging="720"/>
+      </w:pPr>
+      <w:rPr>
+        <w:rFonts w:hint="default"/>
+      </w:rPr>
+    </w:lvl>
+    <w:lvl w:ilvl="1" w:tplc="10090019" w:tentative="1">
+      <w:start w:val="1"/>
+      <w:numFmt w:val="lowerLetter"/>
+      <w:lvlText w:val="%2."/>
+      <w:lvlJc w:val="left"/>
+      <w:pPr>
+        <w:ind w:left="1440" w:hanging="360"/>
+      </w:pPr>
+    </w:lvl>
+    <w:lvl w:ilvl="2" w:tplc="1009001B" w:tentative="1">
+      <w:start w:val="1"/>
+      <w:numFmt w:val="lowerRoman"/>
+      <w:lvlText w:val="%3."/>
+      <w:lvlJc w:val="right"/>
+      <w:pPr>
+        <w:ind w:left="2160" w:hanging="180"/>
+      </w:pPr>
+    </w:lvl>
+    <w:lvl w:ilvl="3" w:tplc="1009000F" w:tentative="1">
+      <w:start w:val="1"/>
+      <w:numFmt w:val="decimal"/>
+      <w:lvlText w:val="%4."/>
+      <w:lvlJc w:val="left"/>
+      <w:pPr>
+        <w:ind w:left="2880" w:hanging="360"/>
+      </w:pPr>
+    </w:lvl>
+    <w:lvl w:ilvl="4" w:tplc="10090019" w:tentative="1">
+      <w:start w:val="1"/>
+      <w:numFmt w:val="lowerLetter"/>
+      <w:lvlText w:val="%5."/>
+      <w:lvlJc w:val="left"/>
+      <w:pPr>
+        <w:ind w:left="3600" w:hanging="360"/>
+      </w:pPr>
+    </w:lvl>
+    <w:lvl w:ilvl="5" w:tplc="1009001B" w:tentative="1">
+      <w:start w:val="1"/>
+      <w:numFmt w:val="lowerRoman"/>
+      <w:lvlText w:val="%6."/>
+      <w:lvlJc w:val="right"/>
+      <w:pPr>
+        <w:ind w:left="4320" w:hanging="180"/>
+      </w:pPr>
+    </w:lvl>
+    <w:lvl w:ilvl="6" w:tplc="1009000F" w:tentative="1">
+      <w:start w:val="1"/>
+      <w:numFmt w:val="decimal"/>
+      <w:lvlText w:val="%7."/>
+      <w:lvlJc w:val="left"/>
+      <w:pPr>
+        <w:ind w:left="5040" w:hanging="360"/>
+      </w:pPr>
+    </w:lvl>
+    <w:lvl w:ilvl="7" w:tplc="10090019" w:tentative="1">
+      <w:start w:val="1"/>
+      <w:numFmt w:val="lowerLetter"/>
+      <w:lvlText w:val="%8."/>
+      <w:lvlJc w:val="left"/>
+      <w:pPr>
+        <w:ind w:left="5760" w:hanging="360"/>
+      </w:pPr>
+    </w:lvl>
+    <w:lvl w:ilvl="8" w:tplc="1009001B" w:tentative="1">
+      <w:start w:val="1"/>
+      <w:numFmt w:val="lowerRoman"/>
+      <w:lvlText w:val="%9."/>
+      <w:lvlJc w:val="right"/>
+      <w:pPr>
+        <w:ind w:left="6480" w:hanging="180"/>
+      </w:pPr>
+    </w:lvl>
+  </w:abstractNum>
+  <w:abstractNum w:abstractNumId="2" w15:restartNumberingAfterBreak="0">
+    <w:nsid w:val="29206C33"/>
+    <w:multiLevelType w:val="hybridMultilevel"/>
+    <w:tmpl w:val="EA9CF69A"/>
+    <w:lvl w:ilvl="0" w:tplc="DA4426E0">
+      <w:start w:val="1"/>
+      <w:numFmt w:val="lowerRoman"/>
+      <w:lvlText w:val="%1)"/>
+      <w:lvlJc w:val="left"/>
+      <w:pPr>
+        <w:ind w:left="1080" w:hanging="720"/>
+      </w:pPr>
+      <w:rPr>
+        <w:rFonts w:hint="default"/>
+      </w:rPr>
+    </w:lvl>
+    <w:lvl w:ilvl="1" w:tplc="10090019" w:tentative="1">
+      <w:start w:val="1"/>
+      <w:numFmt w:val="lowerLetter"/>
+      <w:lvlText w:val="%2."/>
+      <w:lvlJc w:val="left"/>
+      <w:pPr>
+        <w:ind w:left="1440" w:hanging="360"/>
+      </w:pPr>
+    </w:lvl>
+    <w:lvl w:ilvl="2" w:tplc="1009001B" w:tentative="1">
+      <w:start w:val="1"/>
+      <w:numFmt w:val="lowerRoman"/>
+      <w:lvlText w:val="%3."/>
+      <w:lvlJc w:val="right"/>
+      <w:pPr>
+        <w:ind w:left="2160" w:hanging="180"/>
+      </w:pPr>
+    </w:lvl>
+    <w:lvl w:ilvl="3" w:tplc="1009000F" w:tentative="1">
+      <w:start w:val="1"/>
+      <w:numFmt w:val="decimal"/>
+      <w:lvlText w:val="%4."/>
+      <w:lvlJc w:val="left"/>
+      <w:pPr>
+        <w:ind w:left="2880" w:hanging="360"/>
+      </w:pPr>
+    </w:lvl>
+    <w:lvl w:ilvl="4" w:tplc="10090019" w:tentative="1">
+      <w:start w:val="1"/>
+      <w:numFmt w:val="lowerLetter"/>
+      <w:lvlText w:val="%5."/>
+      <w:lvlJc w:val="left"/>
+      <w:pPr>
+        <w:ind w:left="3600" w:hanging="360"/>
+      </w:pPr>
+    </w:lvl>
+    <w:lvl w:ilvl="5" w:tplc="1009001B" w:tentative="1">
+      <w:start w:val="1"/>
+      <w:numFmt w:val="lowerRoman"/>
+      <w:lvlText w:val="%6."/>
+      <w:lvlJc w:val="right"/>
+      <w:pPr>
+        <w:ind w:left="4320" w:hanging="180"/>
+      </w:pPr>
+    </w:lvl>
+    <w:lvl w:ilvl="6" w:tplc="1009000F" w:tentative="1">
+      <w:start w:val="1"/>
+      <w:numFmt w:val="decimal"/>
+      <w:lvlText w:val="%7."/>
+      <w:lvlJc w:val="left"/>
+      <w:pPr>
+        <w:ind w:left="5040" w:hanging="360"/>
+      </w:pPr>
+    </w:lvl>
+    <w:lvl w:ilvl="7" w:tplc="10090019" w:tentative="1">
+      <w:start w:val="1"/>
+      <w:numFmt w:val="lowerLetter"/>
+      <w:lvlText w:val="%8."/>
+      <w:lvlJc w:val="left"/>
+      <w:pPr>
+        <w:ind w:left="5760" w:hanging="360"/>
+      </w:pPr>
+    </w:lvl>
+    <w:lvl w:ilvl="8" w:tplc="1009001B" w:tentative="1">
+      <w:start w:val="1"/>
+      <w:numFmt w:val="lowerRoman"/>
+      <w:lvlText w:val="%9."/>
+      <w:lvlJc w:val="right"/>
+      <w:pPr>
+        <w:ind w:left="6480" w:hanging="180"/>
+      </w:pPr>
+    </w:lvl>
+  </w:abstractNum>
+  <w:abstractNum w:abstractNumId="3" w15:restartNumberingAfterBreak="0">
+    <w:nsid w:val="31EB4C12"/>
+    <w:multiLevelType w:val="hybridMultilevel"/>
+    <w:tmpl w:val="CE261DBC"/>
+    <w:lvl w:ilvl="0" w:tplc="7CF8A044">
+      <w:start w:val="1"/>
+      <w:numFmt w:val="lowerRoman"/>
+      <w:lvlText w:val="%1)"/>
+      <w:lvlJc w:val="left"/>
+      <w:pPr>
+        <w:ind w:left="1080" w:hanging="720"/>
+      </w:pPr>
+      <w:rPr>
+        <w:rFonts w:hint="default"/>
+      </w:rPr>
+    </w:lvl>
+    <w:lvl w:ilvl="1" w:tplc="10090019" w:tentative="1">
+      <w:start w:val="1"/>
+      <w:numFmt w:val="lowerLetter"/>
+      <w:lvlText w:val="%2."/>
+      <w:lvlJc w:val="left"/>
+      <w:pPr>
+        <w:ind w:left="1440" w:hanging="360"/>
+      </w:pPr>
+    </w:lvl>
+    <w:lvl w:ilvl="2" w:tplc="1009001B" w:tentative="1">
+      <w:start w:val="1"/>
+      <w:numFmt w:val="lowerRoman"/>
+      <w:lvlText w:val="%3."/>
+      <w:lvlJc w:val="right"/>
+      <w:pPr>
+        <w:ind w:left="2160" w:hanging="180"/>
+      </w:pPr>
+    </w:lvl>
+    <w:lvl w:ilvl="3" w:tplc="1009000F" w:tentative="1">
+      <w:start w:val="1"/>
+      <w:numFmt w:val="decimal"/>
+      <w:lvlText w:val="%4."/>
+      <w:lvlJc w:val="left"/>
+      <w:pPr>
+        <w:ind w:left="2880" w:hanging="360"/>
+      </w:pPr>
+    </w:lvl>
+    <w:lvl w:ilvl="4" w:tplc="10090019" w:tentative="1">
+      <w:start w:val="1"/>
+      <w:numFmt w:val="lowerLetter"/>
+      <w:lvlText w:val="%5."/>
+      <w:lvlJc w:val="left"/>
+      <w:pPr>
+        <w:ind w:left="3600" w:hanging="360"/>
+      </w:pPr>
+    </w:lvl>
+    <w:lvl w:ilvl="5" w:tplc="1009001B" w:tentative="1">
+      <w:start w:val="1"/>
+      <w:numFmt w:val="lowerRoman"/>
+      <w:lvlText w:val="%6."/>
+      <w:lvlJc w:val="right"/>
+      <w:pPr>
+        <w:ind w:left="4320" w:hanging="180"/>
+      </w:pPr>
+    </w:lvl>
+    <w:lvl w:ilvl="6" w:tplc="1009000F" w:tentative="1">
+      <w:start w:val="1"/>
+      <w:numFmt w:val="decimal"/>
+      <w:lvlText w:val="%7."/>
+      <w:lvlJc w:val="left"/>
+      <w:pPr>
+        <w:ind w:left="5040" w:hanging="360"/>
+      </w:pPr>
+    </w:lvl>
+    <w:lvl w:ilvl="7" w:tplc="10090019" w:tentative="1">
+      <w:start w:val="1"/>
+      <w:numFmt w:val="lowerLetter"/>
+      <w:lvlText w:val="%8."/>
+      <w:lvlJc w:val="left"/>
+      <w:pPr>
+        <w:ind w:left="5760" w:hanging="360"/>
+      </w:pPr>
+    </w:lvl>
+    <w:lvl w:ilvl="8" w:tplc="1009001B" w:tentative="1">
+      <w:start w:val="1"/>
+      <w:numFmt w:val="lowerRoman"/>
+      <w:lvlText w:val="%9."/>
+      <w:lvlJc w:val="right"/>
+      <w:pPr>
+        <w:ind w:left="6480" w:hanging="180"/>
+      </w:pPr>
+    </w:lvl>
+  </w:abstractNum>
+  <w:abstractNum w:abstractNumId="4" w15:restartNumberingAfterBreak="0">
+    <w:nsid w:val="4FA66846"/>
+    <w:multiLevelType w:val="hybridMultilevel"/>
+    <w:tmpl w:val="CE261DBC"/>
+    <w:lvl w:ilvl="0" w:tplc="7CF8A044">
+      <w:start w:val="1"/>
+      <w:numFmt w:val="lowerRoman"/>
+      <w:lvlText w:val="%1)"/>
+      <w:lvlJc w:val="left"/>
+      <w:pPr>
+        <w:ind w:left="1080" w:hanging="720"/>
+      </w:pPr>
+      <w:rPr>
+        <w:rFonts w:hint="default"/>
+      </w:rPr>
+    </w:lvl>
+    <w:lvl w:ilvl="1" w:tplc="10090019" w:tentative="1">
+      <w:start w:val="1"/>
+      <w:numFmt w:val="lowerLetter"/>
+      <w:lvlText w:val="%2."/>
+      <w:lvlJc w:val="left"/>
+      <w:pPr>
+        <w:ind w:left="1440" w:hanging="360"/>
+      </w:pPr>
+    </w:lvl>
+    <w:lvl w:ilvl="2" w:tplc="1009001B" w:tentative="1">
+      <w:start w:val="1"/>
+      <w:numFmt w:val="lowerRoman"/>
+      <w:lvlText w:val="%3."/>
+      <w:lvlJc w:val="right"/>
+      <w:pPr>
+        <w:ind w:left="2160" w:hanging="180"/>
+      </w:pPr>
+    </w:lvl>
+    <w:lvl w:ilvl="3" w:tplc="1009000F" w:tentative="1">
+      <w:start w:val="1"/>
+      <w:numFmt w:val="decimal"/>
+      <w:lvlText w:val="%4."/>
+      <w:lvlJc w:val="left"/>
+      <w:pPr>
+        <w:ind w:left="2880" w:hanging="360"/>
+      </w:pPr>
+    </w:lvl>
+    <w:lvl w:ilvl="4" w:tplc="10090019" w:tentative="1">
+      <w:start w:val="1"/>
+      <w:numFmt w:val="lowerLetter"/>
+      <w:lvlText w:val="%5."/>
+      <w:lvlJc w:val="left"/>
+      <w:pPr>
+        <w:ind w:left="3600" w:hanging="360"/>
+      </w:pPr>
+    </w:lvl>
+    <w:lvl w:ilvl="5" w:tplc="1009001B" w:tentative="1">
+      <w:start w:val="1"/>
+      <w:numFmt w:val="lowerRoman"/>
+      <w:lvlText w:val="%6."/>
+      <w:lvlJc w:val="right"/>
+      <w:pPr>
+        <w:ind w:left="4320" w:hanging="180"/>
+      </w:pPr>
+    </w:lvl>
+    <w:lvl w:ilvl="6" w:tplc="1009000F" w:tentative="1">
+      <w:start w:val="1"/>
+      <w:numFmt w:val="decimal"/>
+      <w:lvlText w:val="%7."/>
+      <w:lvlJc w:val="left"/>
+      <w:pPr>
+        <w:ind w:left="5040" w:hanging="360"/>
+      </w:pPr>
+    </w:lvl>
+    <w:lvl w:ilvl="7" w:tplc="10090019" w:tentative="1">
+      <w:start w:val="1"/>
+      <w:numFmt w:val="lowerLetter"/>
+      <w:lvlText w:val="%8."/>
+      <w:lvlJc w:val="left"/>
+      <w:pPr>
+        <w:ind w:left="5760" w:hanging="360"/>
+      </w:pPr>
+    </w:lvl>
+    <w:lvl w:ilvl="8" w:tplc="1009001B" w:tentative="1">
+      <w:start w:val="1"/>
+      <w:numFmt w:val="lowerRoman"/>
+      <w:lvlText w:val="%9."/>
+      <w:lvlJc w:val="right"/>
+      <w:pPr>
+        <w:ind w:left="6480" w:hanging="180"/>
+      </w:pPr>
+    </w:lvl>
+  </w:abstractNum>
+  <w:abstractNum w:abstractNumId="5" w15:restartNumberingAfterBreak="0">
+    <w:nsid w:val="5A2218E4"/>
+    <w:multiLevelType w:val="hybridMultilevel"/>
+    <w:tmpl w:val="CE261DBC"/>
+    <w:lvl w:ilvl="0" w:tplc="7CF8A044">
+      <w:start w:val="1"/>
+      <w:numFmt w:val="lowerRoman"/>
+      <w:lvlText w:val="%1)"/>
+      <w:lvlJc w:val="left"/>
+      <w:pPr>
+        <w:ind w:left="1080" w:hanging="720"/>
+      </w:pPr>
+      <w:rPr>
+        <w:rFonts w:hint="default"/>
+      </w:rPr>
+    </w:lvl>
+    <w:lvl w:ilvl="1" w:tplc="10090019" w:tentative="1">
+      <w:start w:val="1"/>
+      <w:numFmt w:val="lowerLetter"/>
+      <w:lvlText w:val="%2."/>
+      <w:lvlJc w:val="left"/>
+      <w:pPr>
+        <w:ind w:left="1440" w:hanging="360"/>
+      </w:pPr>
+    </w:lvl>
+    <w:lvl w:ilvl="2" w:tplc="1009001B" w:tentative="1">
+      <w:start w:val="1"/>
+      <w:numFmt w:val="lowerRoman"/>
+      <w:lvlText w:val="%3."/>
+      <w:lvlJc w:val="right"/>
+      <w:pPr>
+        <w:ind w:left="2160" w:hanging="180"/>
+      </w:pPr>
+    </w:lvl>
+    <w:lvl w:ilvl="3" w:tplc="1009000F" w:tentative="1">
+      <w:start w:val="1"/>
+      <w:numFmt w:val="decimal"/>
+      <w:lvlText w:val="%4."/>
+      <w:lvlJc w:val="left"/>
+      <w:pPr>
+        <w:ind w:left="2880" w:hanging="360"/>
+      </w:pPr>
+    </w:lvl>
+    <w:lvl w:ilvl="4" w:tplc="10090019" w:tentative="1">
+      <w:start w:val="1"/>
+      <w:numFmt w:val="lowerLetter"/>
+      <w:lvlText w:val="%5."/>
+      <w:lvlJc w:val="left"/>
+      <w:pPr>
+        <w:ind w:left="3600" w:hanging="360"/>
+      </w:pPr>
+    </w:lvl>
+    <w:lvl w:ilvl="5" w:tplc="1009001B" w:tentative="1">
+      <w:start w:val="1"/>
+      <w:numFmt w:val="lowerRoman"/>
+      <w:lvlText w:val="%6."/>
+      <w:lvlJc w:val="right"/>
+      <w:pPr>
+        <w:ind w:left="4320" w:hanging="180"/>
+      </w:pPr>
+    </w:lvl>
+    <w:lvl w:ilvl="6" w:tplc="1009000F" w:tentative="1">
+      <w:start w:val="1"/>
+      <w:numFmt w:val="decimal"/>
+      <w:lvlText w:val="%7."/>
+      <w:lvlJc w:val="left"/>
+      <w:pPr>
+        <w:ind w:left="5040" w:hanging="360"/>
+      </w:pPr>
+    </w:lvl>
+    <w:lvl w:ilvl="7" w:tplc="10090019" w:tentative="1">
+      <w:start w:val="1"/>
+      <w:numFmt w:val="lowerLetter"/>
+      <w:lvlText w:val="%8."/>
+      <w:lvlJc w:val="left"/>
+      <w:pPr>
+        <w:ind w:left="5760" w:hanging="360"/>
+      </w:pPr>
+    </w:lvl>
+    <w:lvl w:ilvl="8" w:tplc="1009001B" w:tentative="1">
+      <w:start w:val="1"/>
+      <w:numFmt w:val="lowerRoman"/>
+      <w:lvlText w:val="%9."/>
+      <w:lvlJc w:val="right"/>
+      <w:pPr>
+        <w:ind w:left="6480" w:hanging="180"/>
+      </w:pPr>
+    </w:lvl>
+  </w:abstractNum>
+  <w:abstractNum w:abstractNumId="6" w15:restartNumberingAfterBreak="0">
+    <w:nsid w:val="5FD534F2"/>
+    <w:multiLevelType w:val="hybridMultilevel"/>
+    <w:tmpl w:val="ACB2A5B4"/>
+    <w:lvl w:ilvl="0" w:tplc="10090011">
+      <w:start w:val="1"/>
+      <w:numFmt w:val="decimal"/>
+      <w:lvlText w:val="%1)"/>
+      <w:lvlJc w:val="left"/>
+      <w:pPr>
+        <w:ind w:left="720" w:hanging="360"/>
+      </w:pPr>
+      <w:rPr>
+        <w:rFonts w:hint="default"/>
+      </w:rPr>
+    </w:lvl>
+    <w:lvl w:ilvl="1" w:tplc="10090019" w:tentative="1">
+      <w:start w:val="1"/>
+      <w:numFmt w:val="lowerLetter"/>
+      <w:lvlText w:val="%2."/>
+      <w:lvlJc w:val="left"/>
+      <w:pPr>
+        <w:ind w:left="1440" w:hanging="360"/>
+      </w:pPr>
+    </w:lvl>
+    <w:lvl w:ilvl="2" w:tplc="1009001B" w:tentative="1">
+      <w:start w:val="1"/>
+      <w:numFmt w:val="lowerRoman"/>
+      <w:lvlText w:val="%3."/>
+      <w:lvlJc w:val="right"/>
+      <w:pPr>
+        <w:ind w:left="2160" w:hanging="180"/>
+      </w:pPr>
+    </w:lvl>
+    <w:lvl w:ilvl="3" w:tplc="1009000F" w:tentative="1">
+      <w:start w:val="1"/>
+      <w:numFmt w:val="decimal"/>
+      <w:lvlText w:val="%4."/>
+      <w:lvlJc w:val="left"/>
+      <w:pPr>
+        <w:ind w:left="2880" w:hanging="360"/>
+      </w:pPr>
+    </w:lvl>
+    <w:lvl w:ilvl="4" w:tplc="10090019" w:tentative="1">
+      <w:start w:val="1"/>
+      <w:numFmt w:val="lowerLetter"/>
+      <w:lvlText w:val="%5."/>
+      <w:lvlJc w:val="left"/>
+      <w:pPr>
+        <w:ind w:left="3600" w:hanging="360"/>
+      </w:pPr>
+    </w:lvl>
+    <w:lvl w:ilvl="5" w:tplc="1009001B" w:tentative="1">
+      <w:start w:val="1"/>
+      <w:numFmt w:val="lowerRoman"/>
+      <w:lvlText w:val="%6."/>
+      <w:lvlJc w:val="right"/>
+      <w:pPr>
+        <w:ind w:left="4320" w:hanging="180"/>
+      </w:pPr>
+    </w:lvl>
+    <w:lvl w:ilvl="6" w:tplc="1009000F" w:tentative="1">
+      <w:start w:val="1"/>
+      <w:numFmt w:val="decimal"/>
+      <w:lvlText w:val="%7."/>
+      <w:lvlJc w:val="left"/>
+      <w:pPr>
+        <w:ind w:left="5040" w:hanging="360"/>
+      </w:pPr>
+    </w:lvl>
+    <w:lvl w:ilvl="7" w:tplc="10090019" w:tentative="1">
+      <w:start w:val="1"/>
+      <w:numFmt w:val="lowerLetter"/>
+      <w:lvlText w:val="%8."/>
+      <w:lvlJc w:val="left"/>
+      <w:pPr>
+        <w:ind w:left="5760" w:hanging="360"/>
+      </w:pPr>
+    </w:lvl>
+    <w:lvl w:ilvl="8" w:tplc="1009001B" w:tentative="1">
+      <w:start w:val="1"/>
+      <w:numFmt w:val="lowerRoman"/>
+      <w:lvlText w:val="%9."/>
+      <w:lvlJc w:val="right"/>
+      <w:pPr>
+        <w:ind w:left="6480" w:hanging="180"/>
+      </w:pPr>
+    </w:lvl>
+  </w:abstractNum>
+  <w:abstractNum w:abstractNumId="7" w15:restartNumberingAfterBreak="0">
+    <w:nsid w:val="6440427E"/>
+    <w:multiLevelType w:val="hybridMultilevel"/>
+    <w:tmpl w:val="ACB2A5B4"/>
+    <w:lvl w:ilvl="0" w:tplc="10090011">
+      <w:start w:val="1"/>
+      <w:numFmt w:val="decimal"/>
+      <w:lvlText w:val="%1)"/>
+      <w:lvlJc w:val="left"/>
+      <w:pPr>
+        <w:ind w:left="720" w:hanging="360"/>
+      </w:pPr>
+      <w:rPr>
+        <w:rFonts w:hint="default"/>
+      </w:rPr>
+    </w:lvl>
+    <w:lvl w:ilvl="1" w:tplc="10090019" w:tentative="1">
+      <w:start w:val="1"/>
+      <w:numFmt w:val="lowerLetter"/>
+      <w:lvlText w:val="%2."/>
+      <w:lvlJc w:val="left"/>
+      <w:pPr>
+        <w:ind w:left="1440" w:hanging="360"/>
+      </w:pPr>
+    </w:lvl>
+    <w:lvl w:ilvl="2" w:tplc="1009001B" w:tentative="1">
+      <w:start w:val="1"/>
+      <w:numFmt w:val="lowerRoman"/>
+      <w:lvlText w:val="%3."/>
+      <w:lvlJc w:val="right"/>
+      <w:pPr>
+        <w:ind w:left="2160" w:hanging="180"/>
+      </w:pPr>
+    </w:lvl>
+    <w:lvl w:ilvl="3" w:tplc="1009000F" w:tentative="1">
+      <w:start w:val="1"/>
+      <w:numFmt w:val="decimal"/>
+      <w:lvlText w:val="%4."/>
+      <w:lvlJc w:val="left"/>
+      <w:pPr>
+        <w:ind w:left="2880" w:hanging="360"/>
+      </w:pPr>
+    </w:lvl>
+    <w:lvl w:ilvl="4" w:tplc="10090019" w:tentative="1">
+      <w:start w:val="1"/>
+      <w:numFmt w:val="lowerLetter"/>
+      <w:lvlText w:val="%5."/>
+      <w:lvlJc w:val="left"/>
+      <w:pPr>
+        <w:ind w:left="3600" w:hanging="360"/>
+      </w:pPr>
+    </w:lvl>
+    <w:lvl w:ilvl="5" w:tplc="1009001B" w:tentative="1">
+      <w:start w:val="1"/>
+      <w:numFmt w:val="lowerRoman"/>
+      <w:lvlText w:val="%6."/>
+      <w:lvlJc w:val="right"/>
+      <w:pPr>
+        <w:ind w:left="4320" w:hanging="180"/>
+      </w:pPr>
+    </w:lvl>
+    <w:lvl w:ilvl="6" w:tplc="1009000F" w:tentative="1">
+      <w:start w:val="1"/>
+      <w:numFmt w:val="decimal"/>
+      <w:lvlText w:val="%7."/>
+      <w:lvlJc w:val="left"/>
+      <w:pPr>
+        <w:ind w:left="5040" w:hanging="360"/>
+      </w:pPr>
+    </w:lvl>
+    <w:lvl w:ilvl="7" w:tplc="10090019" w:tentative="1">
+      <w:start w:val="1"/>
+      <w:numFmt w:val="lowerLetter"/>
+      <w:lvlText w:val="%8."/>
+      <w:lvlJc w:val="left"/>
+      <w:pPr>
+        <w:ind w:left="5760" w:hanging="360"/>
+      </w:pPr>
+    </w:lvl>
+    <w:lvl w:ilvl="8" w:tplc="1009001B" w:tentative="1">
+      <w:start w:val="1"/>
+      <w:numFmt w:val="lowerRoman"/>
+      <w:lvlText w:val="%9."/>
+      <w:lvlJc w:val="right"/>
+      <w:pPr>
+        <w:ind w:left="6480" w:hanging="180"/>
+      </w:pPr>
+    </w:lvl>
+  </w:abstractNum>
+  <w:abstractNum w:abstractNumId="8" w15:restartNumberingAfterBreak="0">
+    <w:nsid w:val="77363105"/>
+    <w:multiLevelType w:val="hybridMultilevel"/>
+    <w:tmpl w:val="72EE810A"/>
+    <w:lvl w:ilvl="0" w:tplc="10090001">
+      <w:start w:val="1"/>
+      <w:numFmt w:val="bullet"/>
+      <w:lvlText w:val=""/>
+      <w:lvlJc w:val="left"/>
+      <w:pPr>
+        <w:ind w:left="720" w:hanging="360"/>
+      </w:pPr>
+      <w:rPr>
+        <w:rFonts w:ascii="Symbol" w:hAnsi="Symbol" w:hint="default"/>
+      </w:rPr>
+    </w:lvl>
+    <w:lvl w:ilvl="1" w:tplc="10090003" w:tentative="1">
+      <w:start w:val="1"/>
+      <w:numFmt w:val="bullet"/>
+      <w:lvlText w:val="o"/>
+      <w:lvlJc w:val="left"/>
+      <w:pPr>
+        <w:ind w:left="1440" w:hanging="360"/>
+      </w:pPr>
+      <w:rPr>
+        <w:rFonts w:ascii="Courier New" w:hAnsi="Courier New" w:cs="Courier New" w:hint="default"/>
+      </w:rPr>
+    </w:lvl>
+    <w:lvl w:ilvl="2" w:tplc="10090005" w:tentative="1">
+      <w:start w:val="1"/>
+      <w:numFmt w:val="bullet"/>
+      <w:lvlText w:val=""/>
+      <w:lvlJc w:val="left"/>
+      <w:pPr>
+        <w:ind w:left="2160" w:hanging="360"/>
+      </w:pPr>
+      <w:rPr>
+        <w:rFonts w:ascii="Wingdings" w:hAnsi="Wingdings" w:hint="default"/>
+      </w:rPr>
+    </w:lvl>
+    <w:lvl w:ilvl="3" w:tplc="10090001" w:tentative="1">
+      <w:start w:val="1"/>
+      <w:numFmt w:val="bullet"/>
+      <w:lvlText w:val=""/>
+      <w:lvlJc w:val="left"/>
+      <w:pPr>
+        <w:ind w:left="2880" w:hanging="360"/>
+      </w:pPr>
+      <w:rPr>
+        <w:rFonts w:ascii="Symbol" w:hAnsi="Symbol" w:hint="default"/>
+      </w:rPr>
+    </w:lvl>
+    <w:lvl w:ilvl="4" w:tplc="10090003" w:tentative="1">
+      <w:start w:val="1"/>
+      <w:numFmt w:val="bullet"/>
+      <w:lvlText w:val="o"/>
+      <w:lvlJc w:val="left"/>
+      <w:pPr>
+        <w:ind w:left="3600" w:hanging="360"/>
+      </w:pPr>
+      <w:rPr>
+        <w:rFonts w:ascii="Courier New" w:hAnsi="Courier New" w:cs="Courier New" w:hint="default"/>
+      </w:rPr>
+    </w:lvl>
+    <w:lvl w:ilvl="5" w:tplc="10090005" w:tentative="1">
+      <w:start w:val="1"/>
+      <w:numFmt w:val="bullet"/>
+      <w:lvlText w:val=""/>
+      <w:lvlJc w:val="left"/>
+      <w:pPr>
+        <w:ind w:left="4320" w:hanging="360"/>
+      </w:pPr>
+      <w:rPr>
+        <w:rFonts w:ascii="Wingdings" w:hAnsi="Wingdings" w:hint="default"/>
+      </w:rPr>
+    </w:lvl>
+    <w:lvl w:ilvl="6" w:tplc="10090001" w:tentative="1">
+      <w:start w:val="1"/>
+      <w:numFmt w:val="bullet"/>
+      <w:lvlText w:val=""/>
+      <w:lvlJc w:val="left"/>
+      <w:pPr>
+        <w:ind w:left="5040" w:hanging="360"/>
+      </w:pPr>
+      <w:rPr>
+        <w:rFonts w:ascii="Symbol" w:hAnsi="Symbol" w:hint="default"/>
+      </w:rPr>
+    </w:lvl>
+    <w:lvl w:ilvl="7" w:tplc="10090003" w:tentative="1">
+      <w:start w:val="1"/>
+      <w:numFmt w:val="bullet"/>
+      <w:lvlText w:val="o"/>
+      <w:lvlJc w:val="left"/>
+      <w:pPr>
+        <w:ind w:left="5760" w:hanging="360"/>
+      </w:pPr>
+      <w:rPr>
+        <w:rFonts w:ascii="Courier New" w:hAnsi="Courier New" w:cs="Courier New" w:hint="default"/>
+      </w:rPr>
+    </w:lvl>
+    <w:lvl w:ilvl="8" w:tplc="10090005" w:tentative="1">
+      <w:start w:val="1"/>
+      <w:numFmt w:val="bullet"/>
+      <w:lvlText w:val=""/>
+      <w:lvlJc w:val="left"/>
+      <w:pPr>
+        <w:ind w:left="6480" w:hanging="360"/>
+      </w:pPr>
+      <w:rPr>
+        <w:rFonts w:ascii="Wingdings" w:hAnsi="Wingdings" w:hint="default"/>
+      </w:rPr>
+    </w:lvl>
+  </w:abstractNum>
+  <w:num w:numId="1">
+    <w:abstractNumId w:val="2"/>
+  </w:num>
+  <w:num w:numId="2">
+    <w:abstractNumId w:val="3"/>
+  </w:num>
+  <w:num w:numId="3">
+    <w:abstractNumId w:val="1"/>
+  </w:num>
+  <w:num w:numId="4">
+    <w:abstractNumId w:val="6"/>
+  </w:num>
+  <w:num w:numId="5">
+    <w:abstractNumId w:val="7"/>
+  </w:num>
+  <w:num w:numId="6">
+    <w:abstractNumId w:val="4"/>
+  </w:num>
+  <w:num w:numId="7">
+    <w:abstractNumId w:val="0"/>
+  </w:num>
+  <w:num w:numId="8">
+    <w:abstractNumId w:val="8"/>
+  </w:num>
+  <w:num w:numId="9">
+    <w:abstractNumId w:val="5"/>
+  </w:num>
+</w:numbering>
 </file>
 
 <file path=word/styles.xml><?xml version="1.0" encoding="utf-8"?>
@@ -960,6 +4200,61 @@
     <w:semiHidden/>
     <w:unhideWhenUsed/>
   </w:style>
+  <w:style w:type="paragraph" w:styleId="ListParagraph">
+    <w:name w:val="List Paragraph"/>
+    <w:basedOn w:val="Normal"/>
+    <w:uiPriority w:val="34"/>
+    <w:qFormat/>
+    <w:rsid w:val="00EB0049"/>
+    <w:pPr>
+      <w:ind w:left="720"/>
+      <w:contextualSpacing/>
+    </w:pPr>
+  </w:style>
+  <w:style w:type="paragraph" w:styleId="Header">
+    <w:name w:val="header"/>
+    <w:basedOn w:val="Normal"/>
+    <w:link w:val="HeaderChar"/>
+    <w:uiPriority w:val="99"/>
+    <w:unhideWhenUsed/>
+    <w:rsid w:val="00BD18FF"/>
+    <w:pPr>
+      <w:tabs>
+        <w:tab w:val="center" w:pos="4680"/>
+        <w:tab w:val="right" w:pos="9360"/>
+      </w:tabs>
+      <w:spacing w:after="0" w:line="240" w:lineRule="auto"/>
+    </w:pPr>
+  </w:style>
+  <w:style w:type="character" w:customStyle="1" w:styleId="HeaderChar">
+    <w:name w:val="Header Char"/>
+    <w:basedOn w:val="DefaultParagraphFont"/>
+    <w:link w:val="Header"/>
+    <w:uiPriority w:val="99"/>
+    <w:rsid w:val="00BD18FF"/>
+  </w:style>
+  <w:style w:type="paragraph" w:styleId="Footer">
+    <w:name w:val="footer"/>
+    <w:basedOn w:val="Normal"/>
+    <w:link w:val="FooterChar"/>
+    <w:uiPriority w:val="99"/>
+    <w:unhideWhenUsed/>
+    <w:rsid w:val="00BD18FF"/>
+    <w:pPr>
+      <w:tabs>
+        <w:tab w:val="center" w:pos="4680"/>
+        <w:tab w:val="right" w:pos="9360"/>
+      </w:tabs>
+      <w:spacing w:after="0" w:line="240" w:lineRule="auto"/>
+    </w:pPr>
+  </w:style>
+  <w:style w:type="character" w:customStyle="1" w:styleId="FooterChar">
+    <w:name w:val="Footer Char"/>
+    <w:basedOn w:val="DefaultParagraphFont"/>
+    <w:link w:val="Footer"/>
+    <w:uiPriority w:val="99"/>
+    <w:rsid w:val="00BD18FF"/>
+  </w:style>
 </w:styles>
 </file>
 

--- a/Phase1/Project Phase1-The Better Group.docx
+++ b/Phase1/Project Phase1-The Better Group.docx
@@ -161,13 +161,40 @@
         <w:jc w:val="center"/>
         <w:rPr>
           <w:rFonts w:ascii="Cambria" w:eastAsia="Cambria" w:hAnsi="Cambria" w:cs="Cambria"/>
-        </w:rPr>
-      </w:pPr>
-      <w:r>
-        <w:rPr>
-          <w:rFonts w:ascii="Cambria" w:eastAsia="Cambria" w:hAnsi="Cambria" w:cs="Cambria"/>
-        </w:rPr>
-        <w:t>Nimit Jaggi – 40032159</w:t>
+          <w:lang w:val="fr-CA"/>
+        </w:rPr>
+      </w:pPr>
+      <w:proofErr w:type="spellStart"/>
+      <w:r>
+        <w:rPr>
+          <w:rFonts w:ascii="Cambria" w:eastAsia="Cambria" w:hAnsi="Cambria" w:cs="Cambria"/>
+          <w:lang w:val="fr-CA"/>
+        </w:rPr>
+        <w:t>Nimit</w:t>
+      </w:r>
+      <w:proofErr w:type="spellEnd"/>
+      <w:r>
+        <w:rPr>
+          <w:rFonts w:ascii="Cambria" w:eastAsia="Cambria" w:hAnsi="Cambria" w:cs="Cambria"/>
+          <w:lang w:val="fr-CA"/>
+        </w:rPr>
+        <w:t xml:space="preserve"> </w:t>
+      </w:r>
+      <w:proofErr w:type="spellStart"/>
+      <w:r>
+        <w:rPr>
+          <w:rFonts w:ascii="Cambria" w:eastAsia="Cambria" w:hAnsi="Cambria" w:cs="Cambria"/>
+          <w:lang w:val="fr-CA"/>
+        </w:rPr>
+        <w:t>Jaggi</w:t>
+      </w:r>
+      <w:proofErr w:type="spellEnd"/>
+      <w:r>
+        <w:rPr>
+          <w:rFonts w:ascii="Cambria" w:eastAsia="Cambria" w:hAnsi="Cambria" w:cs="Cambria"/>
+          <w:lang w:val="fr-CA"/>
+        </w:rPr>
+        <w:t xml:space="preserve"> – 40032159</w:t>
       </w:r>
     </w:p>
     <w:p>
@@ -176,11 +203,13 @@
         <w:jc w:val="center"/>
         <w:rPr>
           <w:rFonts w:ascii="Cambria" w:eastAsia="Cambria" w:hAnsi="Cambria" w:cs="Cambria"/>
-        </w:rPr>
-      </w:pPr>
-      <w:r>
-        <w:rPr>
-          <w:rFonts w:ascii="Cambria" w:eastAsia="Cambria" w:hAnsi="Cambria" w:cs="Cambria"/>
+          <w:lang w:val="fr-CA"/>
+        </w:rPr>
+      </w:pPr>
+      <w:r>
+        <w:rPr>
+          <w:rFonts w:ascii="Cambria" w:eastAsia="Cambria" w:hAnsi="Cambria" w:cs="Cambria"/>
+          <w:lang w:val="fr-CA"/>
         </w:rPr>
         <w:t>Adrien Kamran - 40095393</w:t>
       </w:r>
@@ -191,11 +220,13 @@
         <w:jc w:val="center"/>
         <w:rPr>
           <w:rFonts w:ascii="Cambria" w:eastAsia="Cambria" w:hAnsi="Cambria" w:cs="Cambria"/>
-        </w:rPr>
-      </w:pPr>
-      <w:r>
-        <w:rPr>
-          <w:rFonts w:ascii="Cambria" w:eastAsia="Cambria" w:hAnsi="Cambria" w:cs="Cambria"/>
+          <w:lang w:val="fr-CA"/>
+        </w:rPr>
+      </w:pPr>
+      <w:r>
+        <w:rPr>
+          <w:rFonts w:ascii="Cambria" w:eastAsia="Cambria" w:hAnsi="Cambria" w:cs="Cambria"/>
+          <w:lang w:val="fr-CA"/>
         </w:rPr>
         <w:t>Pierre-Olivier Trottier - 40059235</w:t>
       </w:r>
@@ -396,10 +427,10 @@
           <w:noProof/>
         </w:rPr>
         <w:object w:dxaOrig="8972" w:dyaOrig="7668" w14:anchorId="371C3EA1">
-          <v:rect id="rectole0000000000" o:spid="_x0000_i1025" alt="" style="width:448.8pt;height:382.8pt;mso-width-percent:0;mso-height-percent:0;mso-width-percent:0;mso-height-percent:0" o:ole="" o:preferrelative="t" stroked="f">
+          <v:rect id="rectole0000000000" o:spid="_x0000_i1025" alt="" style="width:448.5pt;height:382.5pt;mso-width-percent:0;mso-height-percent:0;mso-width-percent:0;mso-height-percent:0" o:ole="" o:preferrelative="t" stroked="f">
             <v:imagedata r:id="rId5" o:title=""/>
           </v:rect>
-          <o:OLEObject Type="Embed" ProgID="StaticMetafile" ShapeID="rectole0000000000" DrawAspect="Content" ObjectID="_1677239960" r:id="rId6"/>
+          <o:OLEObject Type="Embed" ProgID="StaticMetafile" ShapeID="rectole0000000000" DrawAspect="Content" ObjectID="_1677245588" r:id="rId6"/>
         </w:object>
       </w:r>
     </w:p>
@@ -424,34 +455,6 @@
         <w:jc w:val="both"/>
         <w:rPr>
           <w:rFonts w:ascii="Cambria" w:eastAsia="Cambria" w:hAnsi="Cambria" w:cs="Cambria"/>
-        </w:rPr>
-      </w:pPr>
-    </w:p>
-    <w:p>
-      <w:pPr>
-        <w:spacing w:after="160" w:line="259" w:lineRule="auto"/>
-        <w:jc w:val="both"/>
-        <w:rPr>
-          <w:rFonts w:ascii="Cambria" w:eastAsia="Cambria" w:hAnsi="Cambria" w:cs="Cambria"/>
-          <w:b/>
-          <w:u w:val="single"/>
-        </w:rPr>
-      </w:pPr>
-      <w:r>
-        <w:rPr>
-          <w:rFonts w:ascii="Cambria" w:eastAsia="Cambria" w:hAnsi="Cambria" w:cs="Cambria"/>
-          <w:b/>
-          <w:u w:val="single"/>
-        </w:rPr>
-        <w:t xml:space="preserve"> </w:t>
-      </w:r>
-    </w:p>
-    <w:p>
-      <w:pPr>
-        <w:spacing w:after="160" w:line="259" w:lineRule="auto"/>
-        <w:jc w:val="both"/>
-        <w:rPr>
-          <w:rFonts w:ascii="Cambria" w:eastAsia="Cambria" w:hAnsi="Cambria" w:cs="Cambria"/>
           <w:b/>
           <w:u w:val="single"/>
         </w:rPr>
@@ -531,41 +534,26 @@
         <w:rPr>
           <w:rFonts w:ascii="Cambria" w:eastAsia="Cambria" w:hAnsi="Cambria" w:cs="Cambria"/>
         </w:rPr>
+        <w:t>The queries required in this question can be found in the TXT file with the appropriate name.</w:t>
+      </w:r>
+    </w:p>
+    <w:p>
+      <w:pPr>
+        <w:spacing w:after="160" w:line="259" w:lineRule="auto"/>
+        <w:jc w:val="both"/>
+        <w:rPr>
+          <w:rFonts w:ascii="Cambria" w:eastAsia="Cambria" w:hAnsi="Cambria" w:cs="Cambria"/>
+          <w:b/>
+          <w:u w:val="single"/>
+        </w:rPr>
+      </w:pPr>
+      <w:r>
+        <w:rPr>
+          <w:rFonts w:ascii="Cambria" w:eastAsia="Cambria" w:hAnsi="Cambria" w:cs="Cambria"/>
+          <w:b/>
+          <w:u w:val="single"/>
+        </w:rPr>
         <w:lastRenderedPageBreak/>
-        <w:t>The queries required in this question c</w:t>
-      </w:r>
-      <w:r>
-        <w:rPr>
-          <w:rFonts w:ascii="Cambria" w:eastAsia="Cambria" w:hAnsi="Cambria" w:cs="Cambria"/>
-        </w:rPr>
-        <w:t>an be found in the TXT file with the appropriate name.</w:t>
-      </w:r>
-    </w:p>
-    <w:p>
-      <w:pPr>
-        <w:spacing w:after="160" w:line="259" w:lineRule="auto"/>
-        <w:jc w:val="both"/>
-        <w:rPr>
-          <w:rFonts w:ascii="Cambria" w:eastAsia="Cambria" w:hAnsi="Cambria" w:cs="Cambria"/>
-        </w:rPr>
-      </w:pPr>
-    </w:p>
-    <w:p>
-      <w:pPr>
-        <w:spacing w:after="160" w:line="259" w:lineRule="auto"/>
-        <w:jc w:val="both"/>
-        <w:rPr>
-          <w:rFonts w:ascii="Cambria" w:eastAsia="Cambria" w:hAnsi="Cambria" w:cs="Cambria"/>
-          <w:b/>
-          <w:u w:val="single"/>
-        </w:rPr>
-      </w:pPr>
-      <w:r>
-        <w:rPr>
-          <w:rFonts w:ascii="Cambria" w:eastAsia="Cambria" w:hAnsi="Cambria" w:cs="Cambria"/>
-          <w:b/>
-          <w:u w:val="single"/>
-        </w:rPr>
         <w:t>Question 3C</w:t>
       </w:r>
     </w:p>
@@ -624,13 +612,7 @@
         <w:rPr>
           <w:rFonts w:ascii="Cambria" w:eastAsia="Cambria" w:hAnsi="Cambria" w:cs="Cambria"/>
         </w:rPr>
-        <w:t>The queries required in this question can be found in the TXT file with the appro</w:t>
-      </w:r>
-      <w:r>
-        <w:rPr>
-          <w:rFonts w:ascii="Cambria" w:eastAsia="Cambria" w:hAnsi="Cambria" w:cs="Cambria"/>
-        </w:rPr>
-        <w:t>priate name.</w:t>
+        <w:t>The queries required in this question can be found in the TXT file with the appropriate name.</w:t>
       </w:r>
     </w:p>
     <w:p>
@@ -761,75 +743,48 @@
         <w:rPr>
           <w:rFonts w:ascii="Cambria" w:eastAsia="Cambria" w:hAnsi="Cambria" w:cs="Cambria"/>
         </w:rPr>
-        <w:t xml:space="preserve">From the data returned from the last two queries, we know that this </w:t>
-      </w:r>
-      <w:r>
-        <w:rPr>
-          <w:rFonts w:ascii="Cambria" w:eastAsia="Cambria" w:hAnsi="Cambria" w:cs="Cambria"/>
-        </w:rPr>
-        <w:t>isn't the case; the movie with the highest rating isn't among the movies with the highest number of ratings.</w:t>
-      </w:r>
-    </w:p>
-    <w:p>
-      <w:pPr>
-        <w:spacing w:after="160" w:line="259" w:lineRule="auto"/>
-        <w:jc w:val="both"/>
-        <w:rPr>
-          <w:rFonts w:ascii="Cambria" w:eastAsia="Cambria" w:hAnsi="Cambria" w:cs="Cambria"/>
-        </w:rPr>
-      </w:pPr>
-      <w:r>
-        <w:rPr>
-          <w:rFonts w:ascii="Cambria" w:eastAsia="Cambria" w:hAnsi="Cambria" w:cs="Cambria"/>
-        </w:rPr>
-        <w:tab/>
-      </w:r>
-      <w:r>
-        <w:rPr>
-          <w:rFonts w:ascii="Cambria" w:eastAsia="Cambria" w:hAnsi="Cambria" w:cs="Cambria"/>
-        </w:rPr>
-        <w:tab/>
-        <w:t xml:space="preserve">Highest number of ratings: mid 4201/53125, title Pirates of the </w:t>
-      </w:r>
-      <w:r>
-        <w:rPr>
-          <w:rFonts w:ascii="Cambria" w:eastAsia="Cambria" w:hAnsi="Cambria" w:cs="Cambria"/>
-        </w:rPr>
-        <w:tab/>
-      </w:r>
-      <w:r>
-        <w:rPr>
-          <w:rFonts w:ascii="Cambria" w:eastAsia="Cambria" w:hAnsi="Cambria" w:cs="Cambria"/>
-        </w:rPr>
-        <w:tab/>
-      </w:r>
-      <w:r>
-        <w:rPr>
-          <w:rFonts w:ascii="Cambria" w:eastAsia="Cambria" w:hAnsi="Cambria" w:cs="Cambria"/>
-        </w:rPr>
-        <w:tab/>
-        <w:t>Caribbean: At World's End</w:t>
-      </w:r>
-    </w:p>
-    <w:p>
-      <w:pPr>
-        <w:spacing w:after="160" w:line="259" w:lineRule="auto"/>
-        <w:jc w:val="both"/>
-        <w:rPr>
-          <w:rFonts w:ascii="Cambria" w:eastAsia="Cambria" w:hAnsi="Cambria" w:cs="Cambria"/>
-        </w:rPr>
-      </w:pPr>
-      <w:r>
-        <w:rPr>
-          <w:rFonts w:ascii="Cambria" w:eastAsia="Cambria" w:hAnsi="Cambria" w:cs="Cambria"/>
-        </w:rPr>
-        <w:tab/>
-      </w:r>
-      <w:r>
-        <w:rPr>
-          <w:rFonts w:ascii="Cambria" w:eastAsia="Cambria" w:hAnsi="Cambria" w:cs="Cambria"/>
-        </w:rPr>
-        <w:tab/>
+        <w:t>From the data returned from the last two queries, we know that this isn't the case; the movie with the highest rating isn't among the movies with the highest number of ratings.</w:t>
+      </w:r>
+    </w:p>
+    <w:p>
+      <w:pPr>
+        <w:pStyle w:val="ListParagraph"/>
+        <w:numPr>
+          <w:ilvl w:val="0"/>
+          <w:numId w:val="8"/>
+        </w:numPr>
+        <w:spacing w:after="160" w:line="259" w:lineRule="auto"/>
+        <w:ind w:left="1170"/>
+        <w:jc w:val="both"/>
+        <w:rPr>
+          <w:rFonts w:ascii="Cambria" w:eastAsia="Cambria" w:hAnsi="Cambria" w:cs="Cambria"/>
+        </w:rPr>
+      </w:pPr>
+      <w:r>
+        <w:rPr>
+          <w:rFonts w:ascii="Cambria" w:eastAsia="Cambria" w:hAnsi="Cambria" w:cs="Cambria"/>
+        </w:rPr>
+        <w:t>Highest number of ratings: mid 4201/53125, title Pirates of the Caribbean: At World's End</w:t>
+      </w:r>
+    </w:p>
+    <w:p>
+      <w:pPr>
+        <w:pStyle w:val="ListParagraph"/>
+        <w:numPr>
+          <w:ilvl w:val="0"/>
+          <w:numId w:val="8"/>
+        </w:numPr>
+        <w:spacing w:after="160" w:line="259" w:lineRule="auto"/>
+        <w:ind w:left="1170"/>
+        <w:jc w:val="both"/>
+        <w:rPr>
+          <w:rFonts w:ascii="Cambria" w:eastAsia="Cambria" w:hAnsi="Cambria" w:cs="Cambria"/>
+        </w:rPr>
+      </w:pPr>
+      <w:r>
+        <w:rPr>
+          <w:rFonts w:ascii="Cambria" w:eastAsia="Cambria" w:hAnsi="Cambria" w:cs="Cambria"/>
+        </w:rPr>
         <w:t xml:space="preserve">Highest rating: mid 4311, title 1732 </w:t>
       </w:r>
       <w:proofErr w:type="spellStart"/>
@@ -858,13 +813,7 @@
         <w:rPr>
           <w:rFonts w:ascii="Cambria" w:eastAsia="Cambria" w:hAnsi="Cambria" w:cs="Cambria"/>
         </w:rPr>
-        <w:t>The qu</w:t>
-      </w:r>
-      <w:r>
-        <w:rPr>
-          <w:rFonts w:ascii="Cambria" w:eastAsia="Cambria" w:hAnsi="Cambria" w:cs="Cambria"/>
-        </w:rPr>
-        <w:t>eries required in this question can be found in the TXT file with the appropriate name.</w:t>
+        <w:t>The queries required in this question can be found in the TXT file with the appropriate name.</w:t>
       </w:r>
     </w:p>
     <w:p>
@@ -884,13 +833,7 @@
         <w:rPr>
           <w:rFonts w:ascii="Cambria" w:eastAsia="Cambria" w:hAnsi="Cambria" w:cs="Cambria"/>
         </w:rPr>
-        <w:t>From the data returned from the last query, we know that the lowest rating (for a movie which has been rated more than 0 times) is 1.5 This means that it is not the cas</w:t>
-      </w:r>
-      <w:r>
-        <w:rPr>
-          <w:rFonts w:ascii="Cambria" w:eastAsia="Cambria" w:hAnsi="Cambria" w:cs="Cambria"/>
-        </w:rPr>
-        <w:t>e for the movie with the highest number of ratings (currently 1'768'593 ratings at 3.8) to be the movie with the lowest rating (currently 3 ratings at 1.5).</w:t>
+        <w:t>From the data returned from the last query, we know that the lowest rating (for a movie which has been rated more than 0 times) is 1.5 This means that it is not the case for the movie with the highest number of ratings (currently 1'768'593 ratings at 3.8) to be the movie with the lowest rating (currently 3 ratings at 1.5).</w:t>
       </w:r>
     </w:p>
     <w:p>
@@ -910,58 +853,42 @@
         <w:rPr>
           <w:rFonts w:ascii="Cambria" w:eastAsia="Cambria" w:hAnsi="Cambria" w:cs="Cambria"/>
         </w:rPr>
+        <w:t>According to the results from the previous queries, it can be safely said that the hypothesis is false for this database.</w:t>
+      </w:r>
+    </w:p>
+    <w:p>
+      <w:pPr>
+        <w:rPr>
+          <w:rFonts w:ascii="Cambria" w:eastAsia="Cambria" w:hAnsi="Cambria" w:cs="Cambria"/>
+          <w:b/>
+          <w:u w:val="single"/>
+        </w:rPr>
+      </w:pPr>
+      <w:r>
+        <w:rPr>
+          <w:rFonts w:ascii="Cambria" w:eastAsia="Cambria" w:hAnsi="Cambria" w:cs="Cambria"/>
+          <w:b/>
+          <w:u w:val="single"/>
+        </w:rPr>
+        <w:br w:type="page"/>
+      </w:r>
+    </w:p>
+    <w:p>
+      <w:pPr>
+        <w:spacing w:after="160" w:line="259" w:lineRule="auto"/>
+        <w:rPr>
+          <w:rFonts w:ascii="Cambria" w:eastAsia="Cambria" w:hAnsi="Cambria" w:cs="Cambria"/>
+          <w:b/>
+          <w:u w:val="single"/>
+        </w:rPr>
+      </w:pPr>
+      <w:r>
+        <w:rPr>
+          <w:rFonts w:ascii="Cambria" w:eastAsia="Cambria" w:hAnsi="Cambria" w:cs="Cambria"/>
+          <w:b/>
+          <w:u w:val="single"/>
+        </w:rPr>
         <w:lastRenderedPageBreak/>
-        <w:t>According to the results from the previous queries, it can be safely said that the hypothesis is fa</w:t>
-      </w:r>
-      <w:r>
-        <w:rPr>
-          <w:rFonts w:ascii="Cambria" w:eastAsia="Cambria" w:hAnsi="Cambria" w:cs="Cambria"/>
-        </w:rPr>
-        <w:t>lse for this database.</w:t>
-      </w:r>
-    </w:p>
-    <w:p>
-      <w:pPr>
-        <w:spacing w:after="160" w:line="259" w:lineRule="auto"/>
-        <w:jc w:val="both"/>
-        <w:rPr>
-          <w:rFonts w:ascii="Cambria" w:eastAsia="Cambria" w:hAnsi="Cambria" w:cs="Cambria"/>
-        </w:rPr>
-      </w:pPr>
-    </w:p>
-    <w:p>
-      <w:pPr>
-        <w:spacing w:after="160" w:line="259" w:lineRule="auto"/>
-        <w:rPr>
-          <w:rFonts w:ascii="Cambria" w:eastAsia="Cambria" w:hAnsi="Cambria" w:cs="Cambria"/>
-          <w:b/>
-          <w:u w:val="single"/>
-        </w:rPr>
-      </w:pPr>
-      <w:r>
-        <w:rPr>
-          <w:rFonts w:ascii="Cambria" w:eastAsia="Cambria" w:hAnsi="Cambria" w:cs="Cambria"/>
-          <w:b/>
-          <w:u w:val="single"/>
-        </w:rPr>
-        <w:t xml:space="preserve"> </w:t>
-      </w:r>
-    </w:p>
-    <w:p>
-      <w:pPr>
-        <w:spacing w:after="160" w:line="259" w:lineRule="auto"/>
-        <w:rPr>
-          <w:rFonts w:ascii="Cambria" w:eastAsia="Cambria" w:hAnsi="Cambria" w:cs="Cambria"/>
-          <w:b/>
-          <w:u w:val="single"/>
-        </w:rPr>
-      </w:pPr>
-      <w:r>
-        <w:rPr>
-          <w:rFonts w:ascii="Cambria" w:eastAsia="Cambria" w:hAnsi="Cambria" w:cs="Cambria"/>
-          <w:b/>
-          <w:u w:val="single"/>
-        </w:rPr>
         <w:t>Question 3G</w:t>
       </w:r>
     </w:p>
@@ -1067,13 +994,7 @@
         <w:rPr>
           <w:rFonts w:ascii="Cambria" w:eastAsia="Cambria" w:hAnsi="Cambria" w:cs="Cambria"/>
         </w:rPr>
-        <w:t>The queries required in this question can be found in the TXT file w</w:t>
-      </w:r>
-      <w:r>
-        <w:rPr>
-          <w:rFonts w:ascii="Cambria" w:eastAsia="Cambria" w:hAnsi="Cambria" w:cs="Cambria"/>
-        </w:rPr>
-        <w:t>ith the appropriate name.</w:t>
+        <w:t>The queries required in this question can be found in the TXT file with the appropriate name.</w:t>
       </w:r>
     </w:p>
     <w:p>
@@ -1205,13 +1126,7 @@
         <w:rPr>
           <w:rFonts w:ascii="Cambria" w:eastAsia="Cambria" w:hAnsi="Cambria" w:cs="Cambria"/>
         </w:rPr>
-        <w:t>The queries required in this question can be found in the TXT file w</w:t>
-      </w:r>
-      <w:r>
-        <w:rPr>
-          <w:rFonts w:ascii="Cambria" w:eastAsia="Cambria" w:hAnsi="Cambria" w:cs="Cambria"/>
-        </w:rPr>
-        <w:t>ith the appropriate name.</w:t>
+        <w:t>The queries required in this question can be found in the TXT file with the appropriate name.</w:t>
       </w:r>
     </w:p>
     <w:p>
@@ -1245,20 +1160,38 @@
     </w:p>
     <w:p>
       <w:pPr>
-        <w:spacing w:after="160" w:line="259" w:lineRule="auto"/>
-        <w:jc w:val="both"/>
-        <w:rPr>
-          <w:rFonts w:ascii="Cambria" w:eastAsia="Cambria" w:hAnsi="Cambria" w:cs="Cambria"/>
-          <w:b/>
-          <w:u w:val="single"/>
-        </w:rPr>
-      </w:pPr>
-      <w:r>
-        <w:rPr>
-          <w:rFonts w:ascii="Cambria" w:eastAsia="Cambria" w:hAnsi="Cambria" w:cs="Cambria"/>
-          <w:b/>
-          <w:u w:val="single"/>
-        </w:rPr>
+        <w:rPr>
+          <w:rFonts w:ascii="Cambria" w:eastAsia="Cambria" w:hAnsi="Cambria" w:cs="Cambria"/>
+          <w:b/>
+          <w:u w:val="single"/>
+        </w:rPr>
+      </w:pPr>
+      <w:r>
+        <w:rPr>
+          <w:rFonts w:ascii="Cambria" w:eastAsia="Cambria" w:hAnsi="Cambria" w:cs="Cambria"/>
+          <w:b/>
+          <w:u w:val="single"/>
+        </w:rPr>
+        <w:br w:type="page"/>
+      </w:r>
+    </w:p>
+    <w:p>
+      <w:pPr>
+        <w:spacing w:after="160" w:line="259" w:lineRule="auto"/>
+        <w:jc w:val="both"/>
+        <w:rPr>
+          <w:rFonts w:ascii="Cambria" w:eastAsia="Cambria" w:hAnsi="Cambria" w:cs="Cambria"/>
+          <w:b/>
+          <w:u w:val="single"/>
+        </w:rPr>
+      </w:pPr>
+      <w:r>
+        <w:rPr>
+          <w:rFonts w:ascii="Cambria" w:eastAsia="Cambria" w:hAnsi="Cambria" w:cs="Cambria"/>
+          <w:b/>
+          <w:u w:val="single"/>
+        </w:rPr>
+        <w:lastRenderedPageBreak/>
         <w:t>Question 3K</w:t>
       </w:r>
     </w:p>
@@ -1279,90 +1212,972 @@
         <w:rPr>
           <w:rFonts w:ascii="Cambria" w:eastAsia="Cambria" w:hAnsi="Cambria" w:cs="Cambria"/>
         </w:rPr>
+        <w:t>The queries required in this question can be found in the TXT file with the appropriate name.</w:t>
+      </w:r>
+    </w:p>
+    <w:p>
+      <w:pPr>
+        <w:numPr>
+          <w:ilvl w:val="0"/>
+          <w:numId w:val="5"/>
+        </w:numPr>
+        <w:spacing w:after="160" w:line="259" w:lineRule="auto"/>
+        <w:ind w:left="720" w:hanging="360"/>
+        <w:jc w:val="both"/>
+        <w:rPr>
+          <w:rFonts w:ascii="Cambria" w:eastAsia="Cambria" w:hAnsi="Cambria" w:cs="Cambria"/>
+        </w:rPr>
+      </w:pPr>
+      <w:r>
+        <w:rPr>
+          <w:rFonts w:ascii="Cambria" w:eastAsia="Cambria" w:hAnsi="Cambria" w:cs="Cambria"/>
+        </w:rPr>
+        <w:t xml:space="preserve">The queries required in this question can be found in the TXT file with the appropriate </w:t>
+      </w:r>
+      <w:proofErr w:type="gramStart"/>
+      <w:r>
+        <w:rPr>
+          <w:rFonts w:ascii="Cambria" w:eastAsia="Cambria" w:hAnsi="Cambria" w:cs="Cambria"/>
+        </w:rPr>
+        <w:t>name</w:t>
+      </w:r>
+      <w:proofErr w:type="gramEnd"/>
+    </w:p>
+    <w:p>
+      <w:pPr>
+        <w:spacing w:after="160" w:line="259" w:lineRule="auto"/>
+        <w:rPr>
+          <w:rFonts w:ascii="Cambria" w:eastAsia="Cambria" w:hAnsi="Cambria" w:cs="Cambria"/>
+          <w:b/>
+          <w:u w:val="single"/>
+        </w:rPr>
+      </w:pPr>
+    </w:p>
+    <w:p>
+      <w:pPr>
+        <w:spacing w:after="160" w:line="259" w:lineRule="auto"/>
+        <w:jc w:val="both"/>
+        <w:rPr>
+          <w:rFonts w:ascii="Cambria" w:eastAsia="Cambria" w:hAnsi="Cambria" w:cs="Cambria"/>
+          <w:b/>
+          <w:u w:val="single"/>
+        </w:rPr>
+      </w:pPr>
+      <w:r>
+        <w:rPr>
+          <w:rFonts w:ascii="Cambria" w:eastAsia="Cambria" w:hAnsi="Cambria" w:cs="Cambria"/>
+          <w:b/>
+          <w:u w:val="single"/>
+        </w:rPr>
+        <w:t>Question 3L</w:t>
+      </w:r>
+    </w:p>
+    <w:p>
+      <w:pPr>
+        <w:spacing w:after="160" w:line="259" w:lineRule="auto"/>
+        <w:jc w:val="both"/>
+        <w:rPr>
+          <w:rFonts w:ascii="Cambria" w:eastAsia="Cambria" w:hAnsi="Cambria" w:cs="Cambria"/>
+        </w:rPr>
+      </w:pPr>
+      <w:r>
+        <w:rPr>
+          <w:rFonts w:ascii="Cambria" w:eastAsia="Cambria" w:hAnsi="Cambria" w:cs="Cambria"/>
+        </w:rPr>
+        <w:t>The queries required in this question can be found in the TXT file with the appropriate name.</w:t>
+      </w:r>
+    </w:p>
+    <w:p>
+      <w:pPr>
+        <w:spacing w:after="160" w:line="259" w:lineRule="auto"/>
+        <w:jc w:val="both"/>
+        <w:rPr>
+          <w:rFonts w:ascii="Cambria" w:eastAsia="Cambria" w:hAnsi="Cambria" w:cs="Cambria"/>
+        </w:rPr>
+      </w:pPr>
+    </w:p>
+    <w:p>
+      <w:pPr>
+        <w:spacing w:after="160" w:line="259" w:lineRule="auto"/>
+        <w:jc w:val="both"/>
+        <w:rPr>
+          <w:rFonts w:ascii="Cambria" w:eastAsia="Cambria" w:hAnsi="Cambria" w:cs="Cambria"/>
+          <w:b/>
+          <w:u w:val="single"/>
+        </w:rPr>
+      </w:pPr>
+      <w:r>
+        <w:rPr>
+          <w:rFonts w:ascii="Cambria" w:eastAsia="Cambria" w:hAnsi="Cambria" w:cs="Cambria"/>
+          <w:b/>
+          <w:u w:val="single"/>
+        </w:rPr>
+        <w:t>Question 3M</w:t>
+      </w:r>
+    </w:p>
+    <w:p>
+      <w:pPr>
+        <w:spacing w:after="160" w:line="259" w:lineRule="auto"/>
+        <w:jc w:val="both"/>
+        <w:rPr>
+          <w:rFonts w:ascii="Cambria" w:eastAsia="Cambria" w:hAnsi="Cambria" w:cs="Cambria"/>
+        </w:rPr>
+      </w:pPr>
+      <w:r>
+        <w:rPr>
+          <w:rFonts w:ascii="Cambria" w:eastAsia="Cambria" w:hAnsi="Cambria" w:cs="Cambria"/>
+        </w:rPr>
+        <w:t>The queries required in this question can be found in the TXT file with the appropriate name.</w:t>
+      </w:r>
+    </w:p>
+    <w:p>
+      <w:pPr>
+        <w:spacing w:after="160" w:line="259" w:lineRule="auto"/>
+        <w:rPr>
+          <w:rFonts w:ascii="Cambria" w:eastAsia="Cambria" w:hAnsi="Cambria" w:cs="Cambria"/>
+          <w:b/>
+          <w:u w:val="single"/>
+        </w:rPr>
+      </w:pPr>
+    </w:p>
+    <w:p>
+      <w:pPr>
+        <w:spacing w:after="160" w:line="259" w:lineRule="auto"/>
+        <w:jc w:val="both"/>
+        <w:rPr>
+          <w:rFonts w:ascii="Cambria" w:eastAsia="Cambria" w:hAnsi="Cambria" w:cs="Cambria"/>
+          <w:b/>
+          <w:u w:val="single"/>
+        </w:rPr>
+      </w:pPr>
+      <w:r>
+        <w:rPr>
+          <w:rFonts w:ascii="Cambria" w:eastAsia="Cambria" w:hAnsi="Cambria" w:cs="Cambria"/>
+          <w:b/>
+          <w:u w:val="single"/>
+        </w:rPr>
+        <w:t>Question 4A</w:t>
+      </w:r>
+    </w:p>
+    <w:p>
+      <w:pPr>
+        <w:spacing w:after="160" w:line="259" w:lineRule="auto"/>
+        <w:jc w:val="both"/>
+        <w:rPr>
+          <w:rFonts w:ascii="Cambria" w:eastAsia="Cambria" w:hAnsi="Cambria" w:cs="Cambria"/>
+        </w:rPr>
+      </w:pPr>
+      <w:r>
+        <w:rPr>
+          <w:rFonts w:ascii="Cambria" w:eastAsia="Cambria" w:hAnsi="Cambria" w:cs="Cambria"/>
+        </w:rPr>
+        <w:t>The queries required in this question can be found in the TXT file with the appropriate name.</w:t>
+      </w:r>
+    </w:p>
+    <w:p>
+      <w:pPr>
+        <w:spacing w:after="160" w:line="259" w:lineRule="auto"/>
+        <w:jc w:val="both"/>
+        <w:rPr>
+          <w:rFonts w:ascii="Cambria" w:eastAsia="Cambria" w:hAnsi="Cambria" w:cs="Cambria"/>
+        </w:rPr>
+      </w:pPr>
+      <w:r>
+        <w:rPr>
+          <w:rFonts w:ascii="Cambria" w:eastAsia="Cambria" w:hAnsi="Cambria" w:cs="Cambria"/>
+        </w:rPr>
+        <w:t xml:space="preserve">Since </w:t>
+      </w:r>
+      <w:r>
+        <w:rPr>
+          <w:rFonts w:ascii="Cambria" w:eastAsia="Cambria" w:hAnsi="Cambria" w:cs="Cambria"/>
+          <w:i/>
+        </w:rPr>
+        <w:t>Postgres</w:t>
+      </w:r>
+      <w:r>
+        <w:rPr>
+          <w:rFonts w:ascii="Cambria" w:eastAsia="Cambria" w:hAnsi="Cambria" w:cs="Cambria"/>
+        </w:rPr>
+        <w:t xml:space="preserve"> automatically generates indexes for primary keys and foreign keys, the team simply had to focus on attributes that were often being queried and that were not keys. Such attributes could then be indexed to allow the queries that used them to be optimized.</w:t>
+      </w:r>
+    </w:p>
+    <w:p>
+      <w:pPr>
+        <w:spacing w:after="160" w:line="259" w:lineRule="auto"/>
+        <w:jc w:val="both"/>
+        <w:rPr>
+          <w:rFonts w:ascii="Cambria" w:eastAsia="Cambria" w:hAnsi="Cambria" w:cs="Cambria"/>
+        </w:rPr>
+      </w:pPr>
+    </w:p>
+    <w:p>
+      <w:pPr>
+        <w:rPr>
+          <w:rFonts w:ascii="Cambria" w:eastAsia="Cambria" w:hAnsi="Cambria" w:cs="Cambria"/>
+          <w:b/>
+          <w:u w:val="single"/>
+        </w:rPr>
+      </w:pPr>
+      <w:r>
+        <w:rPr>
+          <w:rFonts w:ascii="Cambria" w:eastAsia="Cambria" w:hAnsi="Cambria" w:cs="Cambria"/>
+          <w:b/>
+          <w:u w:val="single"/>
+        </w:rPr>
+        <w:br w:type="page"/>
+      </w:r>
+    </w:p>
+    <w:p>
+      <w:pPr>
+        <w:spacing w:after="160" w:line="259" w:lineRule="auto"/>
+        <w:jc w:val="both"/>
+        <w:rPr>
+          <w:rFonts w:ascii="Cambria" w:eastAsia="Cambria" w:hAnsi="Cambria" w:cs="Cambria"/>
+          <w:b/>
+          <w:u w:val="single"/>
+        </w:rPr>
+      </w:pPr>
+      <w:r>
+        <w:rPr>
+          <w:rFonts w:ascii="Cambria" w:eastAsia="Cambria" w:hAnsi="Cambria" w:cs="Cambria"/>
+          <w:b/>
+          <w:u w:val="single"/>
+        </w:rPr>
         <w:lastRenderedPageBreak/>
+        <w:t>Question 4B</w:t>
+      </w:r>
+    </w:p>
+    <w:p>
+      <w:pPr>
+        <w:spacing w:after="160" w:line="259" w:lineRule="auto"/>
+        <w:jc w:val="both"/>
+        <w:rPr>
+          <w:rFonts w:ascii="Cambria" w:eastAsia="Cambria" w:hAnsi="Cambria" w:cs="Cambria"/>
+          <w:i/>
+        </w:rPr>
+      </w:pPr>
+    </w:p>
+    <w:p>
+      <w:pPr>
+        <w:spacing w:after="160" w:line="259" w:lineRule="auto"/>
+        <w:jc w:val="both"/>
+        <w:rPr>
+          <w:rFonts w:ascii="Cambria" w:eastAsia="Cambria" w:hAnsi="Cambria" w:cs="Cambria"/>
+          <w:i/>
+        </w:rPr>
+        <w:sectPr>
+          <w:pgSz w:w="12240" w:h="15840"/>
+          <w:pgMar w:top="1440" w:right="1440" w:bottom="1440" w:left="1440" w:header="708" w:footer="708" w:gutter="0"/>
+          <w:cols w:space="708"/>
+          <w:docGrid w:linePitch="360"/>
+        </w:sectPr>
+      </w:pPr>
+    </w:p>
+    <w:p>
+      <w:pPr>
+        <w:spacing w:after="160" w:line="259" w:lineRule="auto"/>
+        <w:jc w:val="both"/>
+        <w:rPr>
+          <w:rFonts w:ascii="Cambria" w:eastAsia="Cambria" w:hAnsi="Cambria" w:cs="Cambria"/>
+          <w:i/>
+        </w:rPr>
+      </w:pPr>
+      <w:r>
+        <w:rPr>
+          <w:rFonts w:ascii="Cambria" w:eastAsia="Cambria" w:hAnsi="Cambria" w:cs="Cambria"/>
+          <w:i/>
+        </w:rPr>
+        <w:t>BEFORE</w:t>
+      </w:r>
+    </w:p>
+    <w:p>
+      <w:pPr>
+        <w:numPr>
+          <w:ilvl w:val="0"/>
+          <w:numId w:val="6"/>
+        </w:numPr>
+        <w:spacing w:after="160" w:line="259" w:lineRule="auto"/>
+        <w:ind w:left="720" w:hanging="360"/>
+        <w:jc w:val="both"/>
+        <w:rPr>
+          <w:rFonts w:ascii="Cambria" w:eastAsia="Cambria" w:hAnsi="Cambria" w:cs="Cambria"/>
+        </w:rPr>
+      </w:pPr>
+      <w:r>
+        <w:rPr>
+          <w:rFonts w:ascii="Cambria" w:eastAsia="Cambria" w:hAnsi="Cambria" w:cs="Cambria"/>
+        </w:rPr>
+        <w:t>3A: 0.021s</w:t>
+      </w:r>
+    </w:p>
+    <w:p>
+      <w:pPr>
+        <w:numPr>
+          <w:ilvl w:val="0"/>
+          <w:numId w:val="6"/>
+        </w:numPr>
+        <w:spacing w:after="160" w:line="259" w:lineRule="auto"/>
+        <w:ind w:left="720" w:hanging="360"/>
+        <w:jc w:val="both"/>
+        <w:rPr>
+          <w:rFonts w:ascii="Cambria" w:eastAsia="Cambria" w:hAnsi="Cambria" w:cs="Cambria"/>
+        </w:rPr>
+      </w:pPr>
+      <w:r>
+        <w:rPr>
+          <w:rFonts w:ascii="Cambria" w:eastAsia="Cambria" w:hAnsi="Cambria" w:cs="Cambria"/>
+        </w:rPr>
+        <w:t>3B: 0.005s</w:t>
+      </w:r>
+    </w:p>
+    <w:p>
+      <w:pPr>
+        <w:numPr>
+          <w:ilvl w:val="0"/>
+          <w:numId w:val="6"/>
+        </w:numPr>
+        <w:spacing w:after="160" w:line="259" w:lineRule="auto"/>
+        <w:ind w:left="720" w:hanging="360"/>
+        <w:jc w:val="both"/>
+        <w:rPr>
+          <w:rFonts w:ascii="Cambria" w:eastAsia="Cambria" w:hAnsi="Cambria" w:cs="Cambria"/>
+        </w:rPr>
+      </w:pPr>
+      <w:r>
+        <w:rPr>
+          <w:rFonts w:ascii="Cambria" w:eastAsia="Cambria" w:hAnsi="Cambria" w:cs="Cambria"/>
+        </w:rPr>
+        <w:t>3C: 0.014s</w:t>
+      </w:r>
+    </w:p>
+    <w:p>
+      <w:pPr>
+        <w:numPr>
+          <w:ilvl w:val="0"/>
+          <w:numId w:val="6"/>
+        </w:numPr>
+        <w:spacing w:after="160" w:line="259" w:lineRule="auto"/>
+        <w:ind w:left="720" w:hanging="360"/>
+        <w:jc w:val="both"/>
+        <w:rPr>
+          <w:rFonts w:ascii="Cambria" w:eastAsia="Cambria" w:hAnsi="Cambria" w:cs="Cambria"/>
+        </w:rPr>
+      </w:pPr>
+      <w:r>
+        <w:rPr>
+          <w:rFonts w:ascii="Cambria" w:eastAsia="Cambria" w:hAnsi="Cambria" w:cs="Cambria"/>
+        </w:rPr>
+        <w:t>3D: 0.085s</w:t>
+      </w:r>
+    </w:p>
+    <w:p>
+      <w:pPr>
+        <w:numPr>
+          <w:ilvl w:val="0"/>
+          <w:numId w:val="6"/>
+        </w:numPr>
+        <w:spacing w:after="160" w:line="259" w:lineRule="auto"/>
+        <w:ind w:left="720" w:hanging="360"/>
+        <w:jc w:val="both"/>
+        <w:rPr>
+          <w:rFonts w:ascii="Cambria" w:eastAsia="Cambria" w:hAnsi="Cambria" w:cs="Cambria"/>
+        </w:rPr>
+      </w:pPr>
+      <w:r>
+        <w:rPr>
+          <w:rFonts w:ascii="Cambria" w:eastAsia="Cambria" w:hAnsi="Cambria" w:cs="Cambria"/>
+        </w:rPr>
+        <w:t>3E: 0.014s</w:t>
+      </w:r>
+    </w:p>
+    <w:p>
+      <w:pPr>
+        <w:numPr>
+          <w:ilvl w:val="0"/>
+          <w:numId w:val="6"/>
+        </w:numPr>
+        <w:spacing w:after="160" w:line="259" w:lineRule="auto"/>
+        <w:ind w:left="720" w:hanging="360"/>
+        <w:jc w:val="both"/>
+        <w:rPr>
+          <w:rFonts w:ascii="Cambria" w:eastAsia="Cambria" w:hAnsi="Cambria" w:cs="Cambria"/>
+        </w:rPr>
+      </w:pPr>
+      <w:r>
+        <w:rPr>
+          <w:rFonts w:ascii="Cambria" w:eastAsia="Cambria" w:hAnsi="Cambria" w:cs="Cambria"/>
+        </w:rPr>
+        <w:t>3F: 0.009s | 0.008s | 0.008s</w:t>
+      </w:r>
+    </w:p>
+    <w:p>
+      <w:pPr>
+        <w:numPr>
+          <w:ilvl w:val="0"/>
+          <w:numId w:val="6"/>
+        </w:numPr>
+        <w:spacing w:after="160" w:line="259" w:lineRule="auto"/>
+        <w:ind w:left="720" w:hanging="360"/>
+        <w:jc w:val="both"/>
+        <w:rPr>
+          <w:rFonts w:ascii="Cambria" w:eastAsia="Cambria" w:hAnsi="Cambria" w:cs="Cambria"/>
+        </w:rPr>
+      </w:pPr>
+      <w:r>
+        <w:rPr>
+          <w:rFonts w:ascii="Cambria" w:eastAsia="Cambria" w:hAnsi="Cambria" w:cs="Cambria"/>
+        </w:rPr>
+        <w:t>3G: 0.009s</w:t>
+      </w:r>
+    </w:p>
+    <w:p>
+      <w:pPr>
+        <w:numPr>
+          <w:ilvl w:val="0"/>
+          <w:numId w:val="6"/>
+        </w:numPr>
+        <w:spacing w:after="160" w:line="259" w:lineRule="auto"/>
+        <w:ind w:left="720" w:hanging="360"/>
+        <w:jc w:val="both"/>
+        <w:rPr>
+          <w:rFonts w:ascii="Cambria" w:eastAsia="Cambria" w:hAnsi="Cambria" w:cs="Cambria"/>
+        </w:rPr>
+      </w:pPr>
+      <w:r>
+        <w:rPr>
+          <w:rFonts w:ascii="Cambria" w:eastAsia="Cambria" w:hAnsi="Cambria" w:cs="Cambria"/>
+        </w:rPr>
+        <w:t>3H: 0.101s | 0.101s | 0.171s</w:t>
+      </w:r>
+    </w:p>
+    <w:p>
+      <w:pPr>
+        <w:numPr>
+          <w:ilvl w:val="0"/>
+          <w:numId w:val="6"/>
+        </w:numPr>
+        <w:spacing w:after="160" w:line="259" w:lineRule="auto"/>
+        <w:ind w:left="720" w:hanging="360"/>
+        <w:jc w:val="both"/>
+        <w:rPr>
+          <w:rFonts w:ascii="Cambria" w:eastAsia="Cambria" w:hAnsi="Cambria" w:cs="Cambria"/>
+        </w:rPr>
+      </w:pPr>
+      <w:r>
+        <w:rPr>
+          <w:rFonts w:ascii="Cambria" w:eastAsia="Cambria" w:hAnsi="Cambria" w:cs="Cambria"/>
+        </w:rPr>
+        <w:t>3I: 0.127s</w:t>
+      </w:r>
+    </w:p>
+    <w:p>
+      <w:pPr>
+        <w:numPr>
+          <w:ilvl w:val="0"/>
+          <w:numId w:val="6"/>
+        </w:numPr>
+        <w:spacing w:after="160" w:line="259" w:lineRule="auto"/>
+        <w:ind w:left="720" w:hanging="360"/>
+        <w:jc w:val="both"/>
+        <w:rPr>
+          <w:rFonts w:ascii="Cambria" w:eastAsia="Cambria" w:hAnsi="Cambria" w:cs="Cambria"/>
+        </w:rPr>
+      </w:pPr>
+      <w:r>
+        <w:rPr>
+          <w:rFonts w:ascii="Cambria" w:eastAsia="Cambria" w:hAnsi="Cambria" w:cs="Cambria"/>
+        </w:rPr>
+        <w:t>3J: 0.021s | 0.051s | 0.100s | 0.063s</w:t>
+      </w:r>
+    </w:p>
+    <w:p>
+      <w:pPr>
+        <w:numPr>
+          <w:ilvl w:val="0"/>
+          <w:numId w:val="6"/>
+        </w:numPr>
+        <w:spacing w:after="160" w:line="259" w:lineRule="auto"/>
+        <w:ind w:left="720" w:hanging="360"/>
+        <w:jc w:val="both"/>
+        <w:rPr>
+          <w:rFonts w:ascii="Cambria" w:eastAsia="Cambria" w:hAnsi="Cambria" w:cs="Cambria"/>
+        </w:rPr>
+      </w:pPr>
+      <w:r>
+        <w:rPr>
+          <w:rFonts w:ascii="Cambria" w:eastAsia="Cambria" w:hAnsi="Cambria" w:cs="Cambria"/>
+        </w:rPr>
+        <w:t xml:space="preserve">3K: </w:t>
+      </w:r>
+      <w:r>
+        <w:rPr>
+          <w:rFonts w:ascii="Cambria" w:eastAsia="Cambria" w:hAnsi="Cambria" w:cs="Cambria"/>
+        </w:rPr>
+        <w:t>0.016s | 0.0959s</w:t>
+      </w:r>
+    </w:p>
+    <w:p>
+      <w:pPr>
+        <w:numPr>
+          <w:ilvl w:val="0"/>
+          <w:numId w:val="6"/>
+        </w:numPr>
+        <w:spacing w:after="160" w:line="259" w:lineRule="auto"/>
+        <w:ind w:left="720" w:hanging="360"/>
+        <w:jc w:val="both"/>
+        <w:rPr>
+          <w:rFonts w:ascii="Cambria" w:eastAsia="Cambria" w:hAnsi="Cambria" w:cs="Cambria"/>
+        </w:rPr>
+      </w:pPr>
+      <w:r>
+        <w:rPr>
+          <w:rFonts w:ascii="Cambria" w:eastAsia="Cambria" w:hAnsi="Cambria" w:cs="Cambria"/>
+        </w:rPr>
+        <w:t xml:space="preserve">3L: </w:t>
+      </w:r>
+      <w:r>
+        <w:rPr>
+          <w:rFonts w:ascii="Cambria" w:eastAsia="Cambria" w:hAnsi="Cambria" w:cs="Cambria"/>
+        </w:rPr>
+        <w:t>23.666s</w:t>
+      </w:r>
+    </w:p>
+    <w:p>
+      <w:pPr>
+        <w:numPr>
+          <w:ilvl w:val="0"/>
+          <w:numId w:val="6"/>
+        </w:numPr>
+        <w:spacing w:after="160" w:line="259" w:lineRule="auto"/>
+        <w:ind w:left="720" w:hanging="360"/>
+        <w:jc w:val="both"/>
+        <w:rPr>
+          <w:rFonts w:ascii="Cambria" w:eastAsia="Cambria" w:hAnsi="Cambria" w:cs="Cambria"/>
+        </w:rPr>
+      </w:pPr>
+      <w:r>
+        <w:rPr>
+          <w:rFonts w:ascii="Cambria" w:eastAsia="Cambria" w:hAnsi="Cambria" w:cs="Cambria"/>
+        </w:rPr>
+        <w:t>3M: 0.019s</w:t>
+      </w:r>
+    </w:p>
+    <w:p>
+      <w:pPr>
+        <w:spacing w:after="160" w:line="259" w:lineRule="auto"/>
+        <w:jc w:val="both"/>
+        <w:rPr>
+          <w:rFonts w:ascii="Cambria" w:eastAsia="Cambria" w:hAnsi="Cambria" w:cs="Cambria"/>
+          <w:i/>
+        </w:rPr>
+      </w:pPr>
+      <w:r>
+        <w:rPr>
+          <w:rFonts w:ascii="Cambria" w:eastAsia="Cambria" w:hAnsi="Cambria" w:cs="Cambria"/>
+          <w:i/>
+        </w:rPr>
+        <w:t>AFTER</w:t>
+      </w:r>
+    </w:p>
+    <w:p>
+      <w:pPr>
+        <w:numPr>
+          <w:ilvl w:val="0"/>
+          <w:numId w:val="7"/>
+        </w:numPr>
+        <w:spacing w:after="160" w:line="259" w:lineRule="auto"/>
+        <w:ind w:left="720" w:hanging="360"/>
+        <w:jc w:val="both"/>
+        <w:rPr>
+          <w:rFonts w:ascii="Cambria" w:eastAsia="Cambria" w:hAnsi="Cambria" w:cs="Cambria"/>
+        </w:rPr>
+      </w:pPr>
+      <w:r>
+        <w:rPr>
+          <w:rFonts w:ascii="Cambria" w:eastAsia="Cambria" w:hAnsi="Cambria" w:cs="Cambria"/>
+        </w:rPr>
+        <w:t>3A: 0.006s</w:t>
+      </w:r>
+    </w:p>
+    <w:p>
+      <w:pPr>
+        <w:numPr>
+          <w:ilvl w:val="0"/>
+          <w:numId w:val="7"/>
+        </w:numPr>
+        <w:spacing w:after="160" w:line="259" w:lineRule="auto"/>
+        <w:ind w:left="720" w:hanging="360"/>
+        <w:jc w:val="both"/>
+        <w:rPr>
+          <w:rFonts w:ascii="Cambria" w:eastAsia="Cambria" w:hAnsi="Cambria" w:cs="Cambria"/>
+        </w:rPr>
+      </w:pPr>
+      <w:r>
+        <w:rPr>
+          <w:rFonts w:ascii="Cambria" w:eastAsia="Cambria" w:hAnsi="Cambria" w:cs="Cambria"/>
+        </w:rPr>
+        <w:t>3B: 0.007s</w:t>
+      </w:r>
+    </w:p>
+    <w:p>
+      <w:pPr>
+        <w:numPr>
+          <w:ilvl w:val="0"/>
+          <w:numId w:val="7"/>
+        </w:numPr>
+        <w:spacing w:after="160" w:line="259" w:lineRule="auto"/>
+        <w:ind w:left="720" w:hanging="360"/>
+        <w:jc w:val="both"/>
+        <w:rPr>
+          <w:rFonts w:ascii="Cambria" w:eastAsia="Cambria" w:hAnsi="Cambria" w:cs="Cambria"/>
+        </w:rPr>
+      </w:pPr>
+      <w:r>
+        <w:rPr>
+          <w:rFonts w:ascii="Cambria" w:eastAsia="Cambria" w:hAnsi="Cambria" w:cs="Cambria"/>
+        </w:rPr>
+        <w:t>3C: 0.014s</w:t>
+      </w:r>
+    </w:p>
+    <w:p>
+      <w:pPr>
+        <w:numPr>
+          <w:ilvl w:val="0"/>
+          <w:numId w:val="7"/>
+        </w:numPr>
+        <w:spacing w:after="160" w:line="259" w:lineRule="auto"/>
+        <w:ind w:left="720" w:hanging="360"/>
+        <w:jc w:val="both"/>
+        <w:rPr>
+          <w:rFonts w:ascii="Cambria" w:eastAsia="Cambria" w:hAnsi="Cambria" w:cs="Cambria"/>
+        </w:rPr>
+      </w:pPr>
+      <w:r>
+        <w:rPr>
+          <w:rFonts w:ascii="Cambria" w:eastAsia="Cambria" w:hAnsi="Cambria" w:cs="Cambria"/>
+        </w:rPr>
+        <w:t>3D: 0.082s</w:t>
+      </w:r>
+    </w:p>
+    <w:p>
+      <w:pPr>
+        <w:numPr>
+          <w:ilvl w:val="0"/>
+          <w:numId w:val="7"/>
+        </w:numPr>
+        <w:spacing w:after="160" w:line="259" w:lineRule="auto"/>
+        <w:ind w:left="720" w:hanging="360"/>
+        <w:jc w:val="both"/>
+        <w:rPr>
+          <w:rFonts w:ascii="Cambria" w:eastAsia="Cambria" w:hAnsi="Cambria" w:cs="Cambria"/>
+        </w:rPr>
+      </w:pPr>
+      <w:r>
+        <w:rPr>
+          <w:rFonts w:ascii="Cambria" w:eastAsia="Cambria" w:hAnsi="Cambria" w:cs="Cambria"/>
+        </w:rPr>
+        <w:t>3E: 0.015s</w:t>
+      </w:r>
+    </w:p>
+    <w:p>
+      <w:pPr>
+        <w:numPr>
+          <w:ilvl w:val="0"/>
+          <w:numId w:val="7"/>
+        </w:numPr>
+        <w:spacing w:after="160" w:line="259" w:lineRule="auto"/>
+        <w:ind w:left="720" w:hanging="360"/>
+        <w:jc w:val="both"/>
+        <w:rPr>
+          <w:rFonts w:ascii="Cambria" w:eastAsia="Cambria" w:hAnsi="Cambria" w:cs="Cambria"/>
+        </w:rPr>
+      </w:pPr>
+      <w:r>
+        <w:rPr>
+          <w:rFonts w:ascii="Cambria" w:eastAsia="Cambria" w:hAnsi="Cambria" w:cs="Cambria"/>
+        </w:rPr>
+        <w:t>3F: 0.006s | 0.008s | 0.008s</w:t>
+      </w:r>
+    </w:p>
+    <w:p>
+      <w:pPr>
+        <w:numPr>
+          <w:ilvl w:val="0"/>
+          <w:numId w:val="7"/>
+        </w:numPr>
+        <w:spacing w:after="160" w:line="259" w:lineRule="auto"/>
+        <w:ind w:left="720" w:hanging="360"/>
+        <w:jc w:val="both"/>
+        <w:rPr>
+          <w:rFonts w:ascii="Cambria" w:eastAsia="Cambria" w:hAnsi="Cambria" w:cs="Cambria"/>
+        </w:rPr>
+      </w:pPr>
+      <w:r>
+        <w:rPr>
+          <w:rFonts w:ascii="Cambria" w:eastAsia="Cambria" w:hAnsi="Cambria" w:cs="Cambria"/>
+        </w:rPr>
+        <w:t>3G: 0.009s</w:t>
+      </w:r>
+    </w:p>
+    <w:p>
+      <w:pPr>
+        <w:numPr>
+          <w:ilvl w:val="0"/>
+          <w:numId w:val="7"/>
+        </w:numPr>
+        <w:spacing w:after="160" w:line="259" w:lineRule="auto"/>
+        <w:ind w:left="720" w:hanging="360"/>
+        <w:jc w:val="both"/>
+        <w:rPr>
+          <w:rFonts w:ascii="Cambria" w:eastAsia="Cambria" w:hAnsi="Cambria" w:cs="Cambria"/>
+        </w:rPr>
+      </w:pPr>
+      <w:r>
+        <w:rPr>
+          <w:rFonts w:ascii="Cambria" w:eastAsia="Cambria" w:hAnsi="Cambria" w:cs="Cambria"/>
+        </w:rPr>
+        <w:t>3H: 0.100s | 0.105s | 0.154s</w:t>
+      </w:r>
+    </w:p>
+    <w:p>
+      <w:pPr>
+        <w:numPr>
+          <w:ilvl w:val="0"/>
+          <w:numId w:val="7"/>
+        </w:numPr>
+        <w:spacing w:after="160" w:line="259" w:lineRule="auto"/>
+        <w:ind w:left="720" w:hanging="360"/>
+        <w:jc w:val="both"/>
+        <w:rPr>
+          <w:rFonts w:ascii="Cambria" w:eastAsia="Cambria" w:hAnsi="Cambria" w:cs="Cambria"/>
+        </w:rPr>
+      </w:pPr>
+      <w:r>
+        <w:rPr>
+          <w:rFonts w:ascii="Cambria" w:eastAsia="Cambria" w:hAnsi="Cambria" w:cs="Cambria"/>
+        </w:rPr>
+        <w:t>3I: 0.124s</w:t>
+      </w:r>
+    </w:p>
+    <w:p>
+      <w:pPr>
+        <w:numPr>
+          <w:ilvl w:val="0"/>
+          <w:numId w:val="7"/>
+        </w:numPr>
+        <w:spacing w:after="160" w:line="259" w:lineRule="auto"/>
+        <w:ind w:left="720" w:hanging="360"/>
+        <w:jc w:val="both"/>
+        <w:rPr>
+          <w:rFonts w:ascii="Cambria" w:eastAsia="Cambria" w:hAnsi="Cambria" w:cs="Cambria"/>
+        </w:rPr>
+      </w:pPr>
+      <w:r>
+        <w:rPr>
+          <w:rFonts w:ascii="Cambria" w:eastAsia="Cambria" w:hAnsi="Cambria" w:cs="Cambria"/>
+        </w:rPr>
+        <w:t>3J: 0.008s | 0.050s | 0.102s | 0.138s</w:t>
+      </w:r>
+    </w:p>
+    <w:p>
+      <w:pPr>
+        <w:numPr>
+          <w:ilvl w:val="0"/>
+          <w:numId w:val="7"/>
+        </w:numPr>
+        <w:spacing w:after="160" w:line="259" w:lineRule="auto"/>
+        <w:ind w:left="720" w:hanging="360"/>
+        <w:jc w:val="both"/>
+        <w:rPr>
+          <w:rFonts w:ascii="Cambria" w:eastAsia="Cambria" w:hAnsi="Cambria" w:cs="Cambria"/>
+        </w:rPr>
+      </w:pPr>
+      <w:r>
+        <w:rPr>
+          <w:rFonts w:ascii="Cambria" w:eastAsia="Cambria" w:hAnsi="Cambria" w:cs="Cambria"/>
+        </w:rPr>
+        <w:t xml:space="preserve">3K: </w:t>
+      </w:r>
+      <w:r>
+        <w:rPr>
+          <w:rFonts w:ascii="Cambria" w:eastAsia="Cambria" w:hAnsi="Cambria" w:cs="Cambria"/>
+        </w:rPr>
+        <w:t>0.014s | 12.500s</w:t>
+      </w:r>
+    </w:p>
+    <w:p>
+      <w:pPr>
+        <w:numPr>
+          <w:ilvl w:val="0"/>
+          <w:numId w:val="7"/>
+        </w:numPr>
+        <w:spacing w:after="160" w:line="259" w:lineRule="auto"/>
+        <w:ind w:left="720" w:hanging="360"/>
+        <w:jc w:val="both"/>
+        <w:rPr>
+          <w:rFonts w:ascii="Cambria" w:eastAsia="Cambria" w:hAnsi="Cambria" w:cs="Cambria"/>
+        </w:rPr>
+      </w:pPr>
+      <w:r>
+        <w:rPr>
+          <w:rFonts w:ascii="Cambria" w:eastAsia="Cambria" w:hAnsi="Cambria" w:cs="Cambria"/>
+        </w:rPr>
+        <w:t xml:space="preserve">3L: </w:t>
+      </w:r>
+      <w:r>
+        <w:rPr>
+          <w:rFonts w:ascii="Cambria" w:eastAsia="Cambria" w:hAnsi="Cambria" w:cs="Cambria"/>
+        </w:rPr>
+        <w:t>12.301s</w:t>
+      </w:r>
+    </w:p>
+    <w:p>
+      <w:pPr>
+        <w:numPr>
+          <w:ilvl w:val="0"/>
+          <w:numId w:val="7"/>
+        </w:numPr>
+        <w:spacing w:after="160" w:line="259" w:lineRule="auto"/>
+        <w:ind w:left="720" w:hanging="360"/>
+        <w:jc w:val="both"/>
+        <w:rPr>
+          <w:rFonts w:ascii="Cambria" w:eastAsia="Cambria" w:hAnsi="Cambria" w:cs="Cambria"/>
+        </w:rPr>
+      </w:pPr>
+      <w:r>
+        <w:rPr>
+          <w:rFonts w:ascii="Cambria" w:eastAsia="Cambria" w:hAnsi="Cambria" w:cs="Cambria"/>
+        </w:rPr>
+        <w:t>3M: 0.024s</w:t>
+      </w:r>
+    </w:p>
+    <w:p>
+      <w:pPr>
+        <w:spacing w:after="160" w:line="259" w:lineRule="auto"/>
+        <w:jc w:val="both"/>
+        <w:rPr>
+          <w:rFonts w:ascii="Cambria" w:eastAsia="Cambria" w:hAnsi="Cambria" w:cs="Cambria"/>
+          <w:b/>
+          <w:u w:val="single"/>
+        </w:rPr>
+        <w:sectPr>
+          <w:type w:val="continuous"/>
+          <w:pgSz w:w="12240" w:h="15840"/>
+          <w:pgMar w:top="1440" w:right="1440" w:bottom="1440" w:left="1440" w:header="708" w:footer="708" w:gutter="0"/>
+          <w:cols w:num="2" w:space="708"/>
+          <w:docGrid w:linePitch="360"/>
+        </w:sectPr>
+      </w:pPr>
+    </w:p>
+    <w:p>
+      <w:pPr>
+        <w:spacing w:after="160" w:line="259" w:lineRule="auto"/>
+        <w:jc w:val="both"/>
+        <w:rPr>
+          <w:rFonts w:ascii="Cambria" w:eastAsia="Cambria" w:hAnsi="Cambria" w:cs="Cambria"/>
+          <w:b/>
+          <w:u w:val="single"/>
+        </w:rPr>
+      </w:pPr>
+    </w:p>
+    <w:p>
+      <w:pPr>
+        <w:spacing w:after="160" w:line="259" w:lineRule="auto"/>
+        <w:jc w:val="both"/>
+        <w:rPr>
+          <w:rFonts w:ascii="Cambria" w:eastAsia="Cambria" w:hAnsi="Cambria" w:cs="Cambria"/>
+        </w:rPr>
+      </w:pPr>
+      <w:r>
+        <w:rPr>
+          <w:rFonts w:ascii="Cambria" w:eastAsia="Cambria" w:hAnsi="Cambria" w:cs="Cambria"/>
+        </w:rPr>
+        <w:t xml:space="preserve">As can be seen in the results, most of the query performances were improved or unchanged, which is expected for queries that used previously non-index attributes or previously indexed keys. One result stands out by being worse after adding indexes though: </w:t>
+      </w:r>
+      <w:r>
+        <w:rPr>
+          <w:rFonts w:ascii="Cambria" w:eastAsia="Cambria" w:hAnsi="Cambria" w:cs="Cambria"/>
+          <w:i/>
+        </w:rPr>
+        <w:t>Question 3J part 4</w:t>
+      </w:r>
+      <w:r>
+        <w:rPr>
+          <w:rFonts w:ascii="Cambria" w:eastAsia="Cambria" w:hAnsi="Cambria" w:cs="Cambria"/>
+        </w:rPr>
+        <w:t>. We reproduced these results on many occasions, and every time the indexed query ended up being twice as slow as the non-indexed version.</w:t>
+      </w:r>
+    </w:p>
+    <w:p>
+      <w:pPr>
+        <w:spacing w:after="160" w:line="259" w:lineRule="auto"/>
+        <w:jc w:val="both"/>
+        <w:rPr>
+          <w:rFonts w:ascii="Cambria" w:eastAsia="Cambria" w:hAnsi="Cambria" w:cs="Cambria"/>
+        </w:rPr>
+      </w:pPr>
+    </w:p>
+    <w:p>
+      <w:pPr>
+        <w:spacing w:after="160" w:line="259" w:lineRule="auto"/>
+        <w:jc w:val="both"/>
+        <w:rPr>
+          <w:rFonts w:ascii="Cambria" w:eastAsia="Cambria" w:hAnsi="Cambria" w:cs="Cambria"/>
+          <w:b/>
+          <w:u w:val="single"/>
+        </w:rPr>
+      </w:pPr>
+      <w:r>
+        <w:rPr>
+          <w:rFonts w:ascii="Cambria" w:eastAsia="Cambria" w:hAnsi="Cambria" w:cs="Cambria"/>
+          <w:b/>
+          <w:u w:val="single"/>
+        </w:rPr>
+        <w:t>Question 4C</w:t>
+      </w:r>
+    </w:p>
+    <w:p>
+      <w:pPr>
+        <w:spacing w:after="160" w:line="259" w:lineRule="auto"/>
+        <w:jc w:val="both"/>
+        <w:rPr>
+          <w:rFonts w:ascii="Cambria" w:eastAsia="Cambria" w:hAnsi="Cambria" w:cs="Cambria"/>
+        </w:rPr>
+      </w:pPr>
+      <w:r>
+        <w:rPr>
+          <w:rFonts w:ascii="Cambria" w:eastAsia="Cambria" w:hAnsi="Cambria" w:cs="Cambria"/>
+        </w:rPr>
         <w:t>The queries required in this question can be found in the TXT file with the appropriate name.</w:t>
       </w:r>
     </w:p>
     <w:p>
       <w:pPr>
-        <w:numPr>
-          <w:ilvl w:val="0"/>
-          <w:numId w:val="5"/>
-        </w:numPr>
-        <w:spacing w:after="160" w:line="259" w:lineRule="auto"/>
-        <w:ind w:left="720" w:hanging="360"/>
-        <w:jc w:val="both"/>
-        <w:rPr>
-          <w:rFonts w:ascii="Cambria" w:eastAsia="Cambria" w:hAnsi="Cambria" w:cs="Cambria"/>
-        </w:rPr>
-      </w:pPr>
-      <w:r>
-        <w:rPr>
-          <w:rFonts w:ascii="Cambria" w:eastAsia="Cambria" w:hAnsi="Cambria" w:cs="Cambria"/>
-        </w:rPr>
-        <w:t xml:space="preserve">The queries required in this </w:t>
-      </w:r>
-      <w:r>
-        <w:rPr>
-          <w:rFonts w:ascii="Cambria" w:eastAsia="Cambria" w:hAnsi="Cambria" w:cs="Cambria"/>
-        </w:rPr>
-        <w:t>question can be found in the TXT file with the appropriate name.</w:t>
-      </w:r>
-    </w:p>
-    <w:p>
-      <w:pPr>
-        <w:spacing w:after="160" w:line="259" w:lineRule="auto"/>
-        <w:jc w:val="both"/>
-        <w:rPr>
-          <w:rFonts w:ascii="Cambria" w:eastAsia="Cambria" w:hAnsi="Cambria" w:cs="Cambria"/>
-        </w:rPr>
-      </w:pPr>
-    </w:p>
-    <w:p>
-      <w:pPr>
-        <w:spacing w:after="160" w:line="259" w:lineRule="auto"/>
-        <w:rPr>
-          <w:rFonts w:ascii="Cambria" w:eastAsia="Cambria" w:hAnsi="Cambria" w:cs="Cambria"/>
-          <w:b/>
-          <w:u w:val="single"/>
-        </w:rPr>
-      </w:pPr>
-      <w:r>
-        <w:rPr>
-          <w:rFonts w:ascii="Cambria" w:eastAsia="Cambria" w:hAnsi="Cambria" w:cs="Cambria"/>
-          <w:b/>
-          <w:u w:val="single"/>
-        </w:rPr>
-        <w:t xml:space="preserve"> </w:t>
-      </w:r>
-    </w:p>
-    <w:p>
-      <w:pPr>
-        <w:spacing w:after="160" w:line="259" w:lineRule="auto"/>
-        <w:rPr>
-          <w:rFonts w:ascii="Cambria" w:eastAsia="Cambria" w:hAnsi="Cambria" w:cs="Cambria"/>
-          <w:b/>
-          <w:u w:val="single"/>
-        </w:rPr>
-      </w:pPr>
-    </w:p>
-    <w:p>
-      <w:pPr>
-        <w:spacing w:after="160" w:line="259" w:lineRule="auto"/>
-        <w:jc w:val="both"/>
-        <w:rPr>
-          <w:rFonts w:ascii="Cambria" w:eastAsia="Cambria" w:hAnsi="Cambria" w:cs="Cambria"/>
-          <w:b/>
-          <w:u w:val="single"/>
-        </w:rPr>
-      </w:pPr>
-      <w:r>
-        <w:rPr>
-          <w:rFonts w:ascii="Cambria" w:eastAsia="Cambria" w:hAnsi="Cambria" w:cs="Cambria"/>
-          <w:b/>
-          <w:u w:val="single"/>
-        </w:rPr>
-        <w:t>Question 3L</w:t>
+        <w:spacing w:after="160" w:line="259" w:lineRule="auto"/>
+        <w:jc w:val="both"/>
+        <w:rPr>
+          <w:rFonts w:ascii="Cambria" w:eastAsia="Cambria" w:hAnsi="Cambria" w:cs="Cambria"/>
+        </w:rPr>
+      </w:pPr>
+    </w:p>
+    <w:p>
+      <w:pPr>
+        <w:spacing w:after="160" w:line="259" w:lineRule="auto"/>
+        <w:jc w:val="both"/>
+        <w:rPr>
+          <w:rFonts w:ascii="Cambria" w:eastAsia="Cambria" w:hAnsi="Cambria" w:cs="Cambria"/>
+          <w:b/>
+          <w:u w:val="single"/>
+        </w:rPr>
+      </w:pPr>
+      <w:r>
+        <w:rPr>
+          <w:rFonts w:ascii="Cambria" w:eastAsia="Cambria" w:hAnsi="Cambria" w:cs="Cambria"/>
+          <w:b/>
+          <w:u w:val="single"/>
+        </w:rPr>
+        <w:t>Question 4D</w:t>
       </w:r>
     </w:p>
     <w:p>
@@ -1380,913 +2195,8 @@
         <w:t>The queries required in this question can be found in the TXT file with the appropriate name.</w:t>
       </w:r>
     </w:p>
-    <w:p>
-      <w:pPr>
-        <w:spacing w:after="160" w:line="259" w:lineRule="auto"/>
-        <w:jc w:val="both"/>
-        <w:rPr>
-          <w:rFonts w:ascii="Cambria" w:eastAsia="Cambria" w:hAnsi="Cambria" w:cs="Cambria"/>
-        </w:rPr>
-      </w:pPr>
-    </w:p>
-    <w:p>
-      <w:pPr>
-        <w:spacing w:after="160" w:line="259" w:lineRule="auto"/>
-        <w:jc w:val="both"/>
-        <w:rPr>
-          <w:rFonts w:ascii="Cambria" w:eastAsia="Cambria" w:hAnsi="Cambria" w:cs="Cambria"/>
-          <w:b/>
-          <w:u w:val="single"/>
-        </w:rPr>
-      </w:pPr>
-      <w:r>
-        <w:rPr>
-          <w:rFonts w:ascii="Cambria" w:eastAsia="Cambria" w:hAnsi="Cambria" w:cs="Cambria"/>
-          <w:b/>
-          <w:u w:val="single"/>
-        </w:rPr>
-        <w:t>Question 3M</w:t>
-      </w:r>
-    </w:p>
-    <w:p>
-      <w:pPr>
-        <w:spacing w:after="160" w:line="259" w:lineRule="auto"/>
-        <w:jc w:val="both"/>
-        <w:rPr>
-          <w:rFonts w:ascii="Cambria" w:eastAsia="Cambria" w:hAnsi="Cambria" w:cs="Cambria"/>
-        </w:rPr>
-      </w:pPr>
-      <w:r>
-        <w:rPr>
-          <w:rFonts w:ascii="Cambria" w:eastAsia="Cambria" w:hAnsi="Cambria" w:cs="Cambria"/>
-        </w:rPr>
-        <w:t>The queries required in this question can be found in the TXT file w</w:t>
-      </w:r>
-      <w:r>
-        <w:rPr>
-          <w:rFonts w:ascii="Cambria" w:eastAsia="Cambria" w:hAnsi="Cambria" w:cs="Cambria"/>
-        </w:rPr>
-        <w:t>ith the appropriate name.</w:t>
-      </w:r>
-    </w:p>
-    <w:p>
-      <w:pPr>
-        <w:spacing w:after="160" w:line="259" w:lineRule="auto"/>
-        <w:jc w:val="both"/>
-        <w:rPr>
-          <w:rFonts w:ascii="Cambria" w:eastAsia="Cambria" w:hAnsi="Cambria" w:cs="Cambria"/>
-        </w:rPr>
-      </w:pPr>
-    </w:p>
-    <w:p>
-      <w:pPr>
-        <w:spacing w:after="160" w:line="259" w:lineRule="auto"/>
-        <w:rPr>
-          <w:rFonts w:ascii="Cambria" w:eastAsia="Cambria" w:hAnsi="Cambria" w:cs="Cambria"/>
-          <w:b/>
-          <w:u w:val="single"/>
-        </w:rPr>
-      </w:pPr>
-      <w:r>
-        <w:rPr>
-          <w:rFonts w:ascii="Cambria" w:eastAsia="Cambria" w:hAnsi="Cambria" w:cs="Cambria"/>
-          <w:b/>
-          <w:u w:val="single"/>
-        </w:rPr>
-        <w:t xml:space="preserve"> </w:t>
-      </w:r>
-    </w:p>
-    <w:p>
-      <w:pPr>
-        <w:spacing w:after="160" w:line="259" w:lineRule="auto"/>
-        <w:rPr>
-          <w:rFonts w:ascii="Cambria" w:eastAsia="Cambria" w:hAnsi="Cambria" w:cs="Cambria"/>
-          <w:b/>
-          <w:u w:val="single"/>
-        </w:rPr>
-      </w:pPr>
-    </w:p>
-    <w:p>
-      <w:pPr>
-        <w:spacing w:after="160" w:line="259" w:lineRule="auto"/>
-        <w:jc w:val="both"/>
-        <w:rPr>
-          <w:rFonts w:ascii="Cambria" w:eastAsia="Cambria" w:hAnsi="Cambria" w:cs="Cambria"/>
-          <w:b/>
-          <w:u w:val="single"/>
-        </w:rPr>
-      </w:pPr>
-      <w:r>
-        <w:rPr>
-          <w:rFonts w:ascii="Cambria" w:eastAsia="Cambria" w:hAnsi="Cambria" w:cs="Cambria"/>
-          <w:b/>
-          <w:u w:val="single"/>
-        </w:rPr>
-        <w:t>Question 4A</w:t>
-      </w:r>
-    </w:p>
-    <w:p>
-      <w:pPr>
-        <w:spacing w:after="160" w:line="259" w:lineRule="auto"/>
-        <w:jc w:val="both"/>
-        <w:rPr>
-          <w:rFonts w:ascii="Cambria" w:eastAsia="Cambria" w:hAnsi="Cambria" w:cs="Cambria"/>
-        </w:rPr>
-      </w:pPr>
-      <w:r>
-        <w:rPr>
-          <w:rFonts w:ascii="Cambria" w:eastAsia="Cambria" w:hAnsi="Cambria" w:cs="Cambria"/>
-        </w:rPr>
-        <w:t>The queries required in this question can be found in the TXT file with the appropriate name.</w:t>
-      </w:r>
-    </w:p>
-    <w:p>
-      <w:pPr>
-        <w:spacing w:after="160" w:line="259" w:lineRule="auto"/>
-        <w:jc w:val="both"/>
-        <w:rPr>
-          <w:rFonts w:ascii="Cambria" w:eastAsia="Cambria" w:hAnsi="Cambria" w:cs="Cambria"/>
-        </w:rPr>
-      </w:pPr>
-      <w:r>
-        <w:rPr>
-          <w:rFonts w:ascii="Cambria" w:eastAsia="Cambria" w:hAnsi="Cambria" w:cs="Cambria"/>
-        </w:rPr>
-        <w:t xml:space="preserve">Since </w:t>
-      </w:r>
-      <w:r>
-        <w:rPr>
-          <w:rFonts w:ascii="Cambria" w:eastAsia="Cambria" w:hAnsi="Cambria" w:cs="Cambria"/>
-          <w:i/>
-        </w:rPr>
-        <w:t>Postgres</w:t>
-      </w:r>
-      <w:r>
-        <w:rPr>
-          <w:rFonts w:ascii="Cambria" w:eastAsia="Cambria" w:hAnsi="Cambria" w:cs="Cambria"/>
-        </w:rPr>
-        <w:t xml:space="preserve"> automatically generates indexes for primary keys and foreign keys, the team simply had to focus on attributes that were often being queried and that were not keys. Such attributes could then be indexed to allow the queries that used them to be optimized.</w:t>
-      </w:r>
-    </w:p>
-    <w:p>
-      <w:pPr>
-        <w:spacing w:after="160" w:line="259" w:lineRule="auto"/>
-        <w:jc w:val="both"/>
-        <w:rPr>
-          <w:rFonts w:ascii="Cambria" w:eastAsia="Cambria" w:hAnsi="Cambria" w:cs="Cambria"/>
-        </w:rPr>
-      </w:pPr>
-    </w:p>
-    <w:p>
-      <w:pPr>
-        <w:spacing w:after="160" w:line="259" w:lineRule="auto"/>
-        <w:jc w:val="both"/>
-        <w:rPr>
-          <w:rFonts w:ascii="Cambria" w:eastAsia="Cambria" w:hAnsi="Cambria" w:cs="Cambria"/>
-          <w:b/>
-          <w:u w:val="single"/>
-        </w:rPr>
-      </w:pPr>
-      <w:r>
-        <w:rPr>
-          <w:rFonts w:ascii="Cambria" w:eastAsia="Cambria" w:hAnsi="Cambria" w:cs="Cambria"/>
-          <w:b/>
-          <w:u w:val="single"/>
-        </w:rPr>
-        <w:t>Question 4B</w:t>
-      </w:r>
-    </w:p>
-    <w:p>
-      <w:pPr>
-        <w:spacing w:after="160" w:line="259" w:lineRule="auto"/>
-        <w:jc w:val="both"/>
-        <w:rPr>
-          <w:rFonts w:ascii="Cambria" w:eastAsia="Cambria" w:hAnsi="Cambria" w:cs="Cambria"/>
-          <w:i/>
-        </w:rPr>
-      </w:pPr>
-    </w:p>
-    <w:p>
-      <w:pPr>
-        <w:spacing w:after="160" w:line="259" w:lineRule="auto"/>
-        <w:jc w:val="both"/>
-        <w:rPr>
-          <w:rFonts w:ascii="Cambria" w:eastAsia="Cambria" w:hAnsi="Cambria" w:cs="Cambria"/>
-          <w:i/>
-        </w:rPr>
-      </w:pPr>
-      <w:r>
-        <w:rPr>
-          <w:rFonts w:ascii="Cambria" w:eastAsia="Cambria" w:hAnsi="Cambria" w:cs="Cambria"/>
-          <w:i/>
-        </w:rPr>
-        <w:t>BEFORE</w:t>
-      </w:r>
-    </w:p>
-    <w:p>
-      <w:pPr>
-        <w:numPr>
-          <w:ilvl w:val="0"/>
-          <w:numId w:val="6"/>
-        </w:numPr>
-        <w:spacing w:after="160" w:line="259" w:lineRule="auto"/>
-        <w:ind w:left="720" w:hanging="360"/>
-        <w:jc w:val="both"/>
-        <w:rPr>
-          <w:rFonts w:ascii="Cambria" w:eastAsia="Cambria" w:hAnsi="Cambria" w:cs="Cambria"/>
-        </w:rPr>
-      </w:pPr>
-      <w:r>
-        <w:rPr>
-          <w:rFonts w:ascii="Cambria" w:eastAsia="Cambria" w:hAnsi="Cambria" w:cs="Cambria"/>
-        </w:rPr>
-        <w:t>3A: 0.021s</w:t>
-      </w:r>
-    </w:p>
-    <w:p>
-      <w:pPr>
-        <w:numPr>
-          <w:ilvl w:val="0"/>
-          <w:numId w:val="6"/>
-        </w:numPr>
-        <w:spacing w:after="160" w:line="259" w:lineRule="auto"/>
-        <w:ind w:left="720" w:hanging="360"/>
-        <w:jc w:val="both"/>
-        <w:rPr>
-          <w:rFonts w:ascii="Cambria" w:eastAsia="Cambria" w:hAnsi="Cambria" w:cs="Cambria"/>
-        </w:rPr>
-      </w:pPr>
-      <w:r>
-        <w:rPr>
-          <w:rFonts w:ascii="Cambria" w:eastAsia="Cambria" w:hAnsi="Cambria" w:cs="Cambria"/>
-        </w:rPr>
-        <w:t>3B: 0.005s</w:t>
-      </w:r>
-    </w:p>
-    <w:p>
-      <w:pPr>
-        <w:numPr>
-          <w:ilvl w:val="0"/>
-          <w:numId w:val="6"/>
-        </w:numPr>
-        <w:spacing w:after="160" w:line="259" w:lineRule="auto"/>
-        <w:ind w:left="720" w:hanging="360"/>
-        <w:jc w:val="both"/>
-        <w:rPr>
-          <w:rFonts w:ascii="Cambria" w:eastAsia="Cambria" w:hAnsi="Cambria" w:cs="Cambria"/>
-        </w:rPr>
-      </w:pPr>
-      <w:r>
-        <w:rPr>
-          <w:rFonts w:ascii="Cambria" w:eastAsia="Cambria" w:hAnsi="Cambria" w:cs="Cambria"/>
-        </w:rPr>
-        <w:t>3C: 0.014s</w:t>
-      </w:r>
-    </w:p>
-    <w:p>
-      <w:pPr>
-        <w:numPr>
-          <w:ilvl w:val="0"/>
-          <w:numId w:val="6"/>
-        </w:numPr>
-        <w:spacing w:after="160" w:line="259" w:lineRule="auto"/>
-        <w:ind w:left="720" w:hanging="360"/>
-        <w:jc w:val="both"/>
-        <w:rPr>
-          <w:rFonts w:ascii="Cambria" w:eastAsia="Cambria" w:hAnsi="Cambria" w:cs="Cambria"/>
-        </w:rPr>
-      </w:pPr>
-      <w:r>
-        <w:rPr>
-          <w:rFonts w:ascii="Cambria" w:eastAsia="Cambria" w:hAnsi="Cambria" w:cs="Cambria"/>
-        </w:rPr>
-        <w:lastRenderedPageBreak/>
-        <w:t>3D: 0.085s</w:t>
-      </w:r>
-    </w:p>
-    <w:p>
-      <w:pPr>
-        <w:numPr>
-          <w:ilvl w:val="0"/>
-          <w:numId w:val="6"/>
-        </w:numPr>
-        <w:spacing w:after="160" w:line="259" w:lineRule="auto"/>
-        <w:ind w:left="720" w:hanging="360"/>
-        <w:jc w:val="both"/>
-        <w:rPr>
-          <w:rFonts w:ascii="Cambria" w:eastAsia="Cambria" w:hAnsi="Cambria" w:cs="Cambria"/>
-        </w:rPr>
-      </w:pPr>
-      <w:r>
-        <w:rPr>
-          <w:rFonts w:ascii="Cambria" w:eastAsia="Cambria" w:hAnsi="Cambria" w:cs="Cambria"/>
-        </w:rPr>
-        <w:t>3E: 0.014s</w:t>
-      </w:r>
-    </w:p>
-    <w:p>
-      <w:pPr>
-        <w:numPr>
-          <w:ilvl w:val="0"/>
-          <w:numId w:val="6"/>
-        </w:numPr>
-        <w:spacing w:after="160" w:line="259" w:lineRule="auto"/>
-        <w:ind w:left="720" w:hanging="360"/>
-        <w:jc w:val="both"/>
-        <w:rPr>
-          <w:rFonts w:ascii="Cambria" w:eastAsia="Cambria" w:hAnsi="Cambria" w:cs="Cambria"/>
-        </w:rPr>
-      </w:pPr>
-      <w:r>
-        <w:rPr>
-          <w:rFonts w:ascii="Cambria" w:eastAsia="Cambria" w:hAnsi="Cambria" w:cs="Cambria"/>
-        </w:rPr>
-        <w:t>3F: 0.009s | 0.008s | 0.008s</w:t>
-      </w:r>
-    </w:p>
-    <w:p>
-      <w:pPr>
-        <w:numPr>
-          <w:ilvl w:val="0"/>
-          <w:numId w:val="6"/>
-        </w:numPr>
-        <w:spacing w:after="160" w:line="259" w:lineRule="auto"/>
-        <w:ind w:left="720" w:hanging="360"/>
-        <w:jc w:val="both"/>
-        <w:rPr>
-          <w:rFonts w:ascii="Cambria" w:eastAsia="Cambria" w:hAnsi="Cambria" w:cs="Cambria"/>
-        </w:rPr>
-      </w:pPr>
-      <w:r>
-        <w:rPr>
-          <w:rFonts w:ascii="Cambria" w:eastAsia="Cambria" w:hAnsi="Cambria" w:cs="Cambria"/>
-        </w:rPr>
-        <w:t>3G: 0.009s</w:t>
-      </w:r>
-    </w:p>
-    <w:p>
-      <w:pPr>
-        <w:numPr>
-          <w:ilvl w:val="0"/>
-          <w:numId w:val="6"/>
-        </w:numPr>
-        <w:spacing w:after="160" w:line="259" w:lineRule="auto"/>
-        <w:ind w:left="720" w:hanging="360"/>
-        <w:jc w:val="both"/>
-        <w:rPr>
-          <w:rFonts w:ascii="Cambria" w:eastAsia="Cambria" w:hAnsi="Cambria" w:cs="Cambria"/>
-        </w:rPr>
-      </w:pPr>
-      <w:r>
-        <w:rPr>
-          <w:rFonts w:ascii="Cambria" w:eastAsia="Cambria" w:hAnsi="Cambria" w:cs="Cambria"/>
-        </w:rPr>
-        <w:t>3H: 0.101s | 0.101s | 0.171s</w:t>
-      </w:r>
-    </w:p>
-    <w:p>
-      <w:pPr>
-        <w:numPr>
-          <w:ilvl w:val="0"/>
-          <w:numId w:val="6"/>
-        </w:numPr>
-        <w:spacing w:after="160" w:line="259" w:lineRule="auto"/>
-        <w:ind w:left="720" w:hanging="360"/>
-        <w:jc w:val="both"/>
-        <w:rPr>
-          <w:rFonts w:ascii="Cambria" w:eastAsia="Cambria" w:hAnsi="Cambria" w:cs="Cambria"/>
-        </w:rPr>
-      </w:pPr>
-      <w:r>
-        <w:rPr>
-          <w:rFonts w:ascii="Cambria" w:eastAsia="Cambria" w:hAnsi="Cambria" w:cs="Cambria"/>
-        </w:rPr>
-        <w:t>3I: 0.127s</w:t>
-      </w:r>
-    </w:p>
-    <w:p>
-      <w:pPr>
-        <w:numPr>
-          <w:ilvl w:val="0"/>
-          <w:numId w:val="6"/>
-        </w:numPr>
-        <w:spacing w:after="160" w:line="259" w:lineRule="auto"/>
-        <w:ind w:left="720" w:hanging="360"/>
-        <w:jc w:val="both"/>
-        <w:rPr>
-          <w:rFonts w:ascii="Cambria" w:eastAsia="Cambria" w:hAnsi="Cambria" w:cs="Cambria"/>
-        </w:rPr>
-      </w:pPr>
-      <w:r>
-        <w:rPr>
-          <w:rFonts w:ascii="Cambria" w:eastAsia="Cambria" w:hAnsi="Cambria" w:cs="Cambria"/>
-        </w:rPr>
-        <w:t>3J: 0.021s | 0.051s | 0.100s | 0.063s</w:t>
-      </w:r>
-    </w:p>
-    <w:p>
-      <w:pPr>
-        <w:numPr>
-          <w:ilvl w:val="0"/>
-          <w:numId w:val="6"/>
-        </w:numPr>
-        <w:spacing w:after="160" w:line="259" w:lineRule="auto"/>
-        <w:ind w:left="720" w:hanging="360"/>
-        <w:jc w:val="both"/>
-        <w:rPr>
-          <w:rFonts w:ascii="Cambria" w:eastAsia="Cambria" w:hAnsi="Cambria" w:cs="Cambria"/>
-        </w:rPr>
-      </w:pPr>
-      <w:r>
-        <w:rPr>
-          <w:rFonts w:ascii="Cambria" w:eastAsia="Cambria" w:hAnsi="Cambria" w:cs="Cambria"/>
-        </w:rPr>
-        <w:t xml:space="preserve">3K: </w:t>
-      </w:r>
-      <w:r>
-        <w:rPr>
-          <w:rFonts w:ascii="Cambria" w:eastAsia="Cambria" w:hAnsi="Cambria" w:cs="Cambria"/>
-        </w:rPr>
-        <w:t>0.016s | 0.0959s</w:t>
-      </w:r>
-    </w:p>
-    <w:p>
-      <w:pPr>
-        <w:numPr>
-          <w:ilvl w:val="0"/>
-          <w:numId w:val="6"/>
-        </w:numPr>
-        <w:spacing w:after="160" w:line="259" w:lineRule="auto"/>
-        <w:ind w:left="720" w:hanging="360"/>
-        <w:jc w:val="both"/>
-        <w:rPr>
-          <w:rFonts w:ascii="Cambria" w:eastAsia="Cambria" w:hAnsi="Cambria" w:cs="Cambria"/>
-        </w:rPr>
-      </w:pPr>
-      <w:r>
-        <w:rPr>
-          <w:rFonts w:ascii="Cambria" w:eastAsia="Cambria" w:hAnsi="Cambria" w:cs="Cambria"/>
-        </w:rPr>
-        <w:t xml:space="preserve">3L: </w:t>
-      </w:r>
-      <w:r>
-        <w:rPr>
-          <w:rFonts w:ascii="Cambria" w:eastAsia="Cambria" w:hAnsi="Cambria" w:cs="Cambria"/>
-        </w:rPr>
-        <w:t>23.666s</w:t>
-      </w:r>
-    </w:p>
-    <w:p>
-      <w:pPr>
-        <w:numPr>
-          <w:ilvl w:val="0"/>
-          <w:numId w:val="6"/>
-        </w:numPr>
-        <w:spacing w:after="160" w:line="259" w:lineRule="auto"/>
-        <w:ind w:left="720" w:hanging="360"/>
-        <w:jc w:val="both"/>
-        <w:rPr>
-          <w:rFonts w:ascii="Cambria" w:eastAsia="Cambria" w:hAnsi="Cambria" w:cs="Cambria"/>
-        </w:rPr>
-      </w:pPr>
-      <w:r>
-        <w:rPr>
-          <w:rFonts w:ascii="Cambria" w:eastAsia="Cambria" w:hAnsi="Cambria" w:cs="Cambria"/>
-        </w:rPr>
-        <w:t>3M: 0.019s</w:t>
-      </w:r>
-    </w:p>
-    <w:p>
-      <w:pPr>
-        <w:spacing w:after="160" w:line="259" w:lineRule="auto"/>
-        <w:jc w:val="both"/>
-        <w:rPr>
-          <w:rFonts w:ascii="Cambria" w:eastAsia="Cambria" w:hAnsi="Cambria" w:cs="Cambria"/>
-          <w:i/>
-        </w:rPr>
-      </w:pPr>
-      <w:r>
-        <w:rPr>
-          <w:rFonts w:ascii="Cambria" w:eastAsia="Cambria" w:hAnsi="Cambria" w:cs="Cambria"/>
-          <w:i/>
-        </w:rPr>
-        <w:t>AFTER</w:t>
-      </w:r>
-    </w:p>
-    <w:p>
-      <w:pPr>
-        <w:numPr>
-          <w:ilvl w:val="0"/>
-          <w:numId w:val="7"/>
-        </w:numPr>
-        <w:spacing w:after="160" w:line="259" w:lineRule="auto"/>
-        <w:ind w:left="720" w:hanging="360"/>
-        <w:jc w:val="both"/>
-        <w:rPr>
-          <w:rFonts w:ascii="Cambria" w:eastAsia="Cambria" w:hAnsi="Cambria" w:cs="Cambria"/>
-        </w:rPr>
-      </w:pPr>
-      <w:r>
-        <w:rPr>
-          <w:rFonts w:ascii="Cambria" w:eastAsia="Cambria" w:hAnsi="Cambria" w:cs="Cambria"/>
-        </w:rPr>
-        <w:t>3A: 0.006s</w:t>
-      </w:r>
-    </w:p>
-    <w:p>
-      <w:pPr>
-        <w:numPr>
-          <w:ilvl w:val="0"/>
-          <w:numId w:val="7"/>
-        </w:numPr>
-        <w:spacing w:after="160" w:line="259" w:lineRule="auto"/>
-        <w:ind w:left="720" w:hanging="360"/>
-        <w:jc w:val="both"/>
-        <w:rPr>
-          <w:rFonts w:ascii="Cambria" w:eastAsia="Cambria" w:hAnsi="Cambria" w:cs="Cambria"/>
-        </w:rPr>
-      </w:pPr>
-      <w:r>
-        <w:rPr>
-          <w:rFonts w:ascii="Cambria" w:eastAsia="Cambria" w:hAnsi="Cambria" w:cs="Cambria"/>
-        </w:rPr>
-        <w:t>3B: 0.007s</w:t>
-      </w:r>
-    </w:p>
-    <w:p>
-      <w:pPr>
-        <w:numPr>
-          <w:ilvl w:val="0"/>
-          <w:numId w:val="7"/>
-        </w:numPr>
-        <w:spacing w:after="160" w:line="259" w:lineRule="auto"/>
-        <w:ind w:left="720" w:hanging="360"/>
-        <w:jc w:val="both"/>
-        <w:rPr>
-          <w:rFonts w:ascii="Cambria" w:eastAsia="Cambria" w:hAnsi="Cambria" w:cs="Cambria"/>
-        </w:rPr>
-      </w:pPr>
-      <w:r>
-        <w:rPr>
-          <w:rFonts w:ascii="Cambria" w:eastAsia="Cambria" w:hAnsi="Cambria" w:cs="Cambria"/>
-        </w:rPr>
-        <w:t>3C: 0.014s</w:t>
-      </w:r>
-    </w:p>
-    <w:p>
-      <w:pPr>
-        <w:numPr>
-          <w:ilvl w:val="0"/>
-          <w:numId w:val="7"/>
-        </w:numPr>
-        <w:spacing w:after="160" w:line="259" w:lineRule="auto"/>
-        <w:ind w:left="720" w:hanging="360"/>
-        <w:jc w:val="both"/>
-        <w:rPr>
-          <w:rFonts w:ascii="Cambria" w:eastAsia="Cambria" w:hAnsi="Cambria" w:cs="Cambria"/>
-        </w:rPr>
-      </w:pPr>
-      <w:r>
-        <w:rPr>
-          <w:rFonts w:ascii="Cambria" w:eastAsia="Cambria" w:hAnsi="Cambria" w:cs="Cambria"/>
-        </w:rPr>
-        <w:t>3D: 0.082s</w:t>
-      </w:r>
-    </w:p>
-    <w:p>
-      <w:pPr>
-        <w:numPr>
-          <w:ilvl w:val="0"/>
-          <w:numId w:val="7"/>
-        </w:numPr>
-        <w:spacing w:after="160" w:line="259" w:lineRule="auto"/>
-        <w:ind w:left="720" w:hanging="360"/>
-        <w:jc w:val="both"/>
-        <w:rPr>
-          <w:rFonts w:ascii="Cambria" w:eastAsia="Cambria" w:hAnsi="Cambria" w:cs="Cambria"/>
-        </w:rPr>
-      </w:pPr>
-      <w:r>
-        <w:rPr>
-          <w:rFonts w:ascii="Cambria" w:eastAsia="Cambria" w:hAnsi="Cambria" w:cs="Cambria"/>
-        </w:rPr>
-        <w:t>3E: 0.015s</w:t>
-      </w:r>
-    </w:p>
-    <w:p>
-      <w:pPr>
-        <w:numPr>
-          <w:ilvl w:val="0"/>
-          <w:numId w:val="7"/>
-        </w:numPr>
-        <w:spacing w:after="160" w:line="259" w:lineRule="auto"/>
-        <w:ind w:left="720" w:hanging="360"/>
-        <w:jc w:val="both"/>
-        <w:rPr>
-          <w:rFonts w:ascii="Cambria" w:eastAsia="Cambria" w:hAnsi="Cambria" w:cs="Cambria"/>
-        </w:rPr>
-      </w:pPr>
-      <w:r>
-        <w:rPr>
-          <w:rFonts w:ascii="Cambria" w:eastAsia="Cambria" w:hAnsi="Cambria" w:cs="Cambria"/>
-        </w:rPr>
-        <w:t>3F: 0.006s | 0.008s | 0.008s</w:t>
-      </w:r>
-    </w:p>
-    <w:p>
-      <w:pPr>
-        <w:numPr>
-          <w:ilvl w:val="0"/>
-          <w:numId w:val="7"/>
-        </w:numPr>
-        <w:spacing w:after="160" w:line="259" w:lineRule="auto"/>
-        <w:ind w:left="720" w:hanging="360"/>
-        <w:jc w:val="both"/>
-        <w:rPr>
-          <w:rFonts w:ascii="Cambria" w:eastAsia="Cambria" w:hAnsi="Cambria" w:cs="Cambria"/>
-        </w:rPr>
-      </w:pPr>
-      <w:r>
-        <w:rPr>
-          <w:rFonts w:ascii="Cambria" w:eastAsia="Cambria" w:hAnsi="Cambria" w:cs="Cambria"/>
-        </w:rPr>
-        <w:t>3G: 0.009s</w:t>
-      </w:r>
-    </w:p>
-    <w:p>
-      <w:pPr>
-        <w:numPr>
-          <w:ilvl w:val="0"/>
-          <w:numId w:val="7"/>
-        </w:numPr>
-        <w:spacing w:after="160" w:line="259" w:lineRule="auto"/>
-        <w:ind w:left="720" w:hanging="360"/>
-        <w:jc w:val="both"/>
-        <w:rPr>
-          <w:rFonts w:ascii="Cambria" w:eastAsia="Cambria" w:hAnsi="Cambria" w:cs="Cambria"/>
-        </w:rPr>
-      </w:pPr>
-      <w:r>
-        <w:rPr>
-          <w:rFonts w:ascii="Cambria" w:eastAsia="Cambria" w:hAnsi="Cambria" w:cs="Cambria"/>
-        </w:rPr>
-        <w:t>3H: 0.100s | 0.105s | 0.154s</w:t>
-      </w:r>
-    </w:p>
-    <w:p>
-      <w:pPr>
-        <w:numPr>
-          <w:ilvl w:val="0"/>
-          <w:numId w:val="7"/>
-        </w:numPr>
-        <w:spacing w:after="160" w:line="259" w:lineRule="auto"/>
-        <w:ind w:left="720" w:hanging="360"/>
-        <w:jc w:val="both"/>
-        <w:rPr>
-          <w:rFonts w:ascii="Cambria" w:eastAsia="Cambria" w:hAnsi="Cambria" w:cs="Cambria"/>
-        </w:rPr>
-      </w:pPr>
-      <w:r>
-        <w:rPr>
-          <w:rFonts w:ascii="Cambria" w:eastAsia="Cambria" w:hAnsi="Cambria" w:cs="Cambria"/>
-        </w:rPr>
-        <w:t>3I: 0.124s</w:t>
-      </w:r>
-    </w:p>
-    <w:p>
-      <w:pPr>
-        <w:numPr>
-          <w:ilvl w:val="0"/>
-          <w:numId w:val="7"/>
-        </w:numPr>
-        <w:spacing w:after="160" w:line="259" w:lineRule="auto"/>
-        <w:ind w:left="720" w:hanging="360"/>
-        <w:jc w:val="both"/>
-        <w:rPr>
-          <w:rFonts w:ascii="Cambria" w:eastAsia="Cambria" w:hAnsi="Cambria" w:cs="Cambria"/>
-        </w:rPr>
-      </w:pPr>
-      <w:r>
-        <w:rPr>
-          <w:rFonts w:ascii="Cambria" w:eastAsia="Cambria" w:hAnsi="Cambria" w:cs="Cambria"/>
-        </w:rPr>
-        <w:t>3J: 0.008s | 0.050s | 0.102s | 0.138s</w:t>
-      </w:r>
-    </w:p>
-    <w:p>
-      <w:pPr>
-        <w:numPr>
-          <w:ilvl w:val="0"/>
-          <w:numId w:val="7"/>
-        </w:numPr>
-        <w:spacing w:after="160" w:line="259" w:lineRule="auto"/>
-        <w:ind w:left="720" w:hanging="360"/>
-        <w:jc w:val="both"/>
-        <w:rPr>
-          <w:rFonts w:ascii="Cambria" w:eastAsia="Cambria" w:hAnsi="Cambria" w:cs="Cambria"/>
-        </w:rPr>
-      </w:pPr>
-      <w:r>
-        <w:rPr>
-          <w:rFonts w:ascii="Cambria" w:eastAsia="Cambria" w:hAnsi="Cambria" w:cs="Cambria"/>
-        </w:rPr>
-        <w:t xml:space="preserve">3K: </w:t>
-      </w:r>
-      <w:r>
-        <w:rPr>
-          <w:rFonts w:ascii="Cambria" w:eastAsia="Cambria" w:hAnsi="Cambria" w:cs="Cambria"/>
-        </w:rPr>
-        <w:t>0.014s | 12.500s</w:t>
-      </w:r>
-    </w:p>
-    <w:p>
-      <w:pPr>
-        <w:numPr>
-          <w:ilvl w:val="0"/>
-          <w:numId w:val="7"/>
-        </w:numPr>
-        <w:spacing w:after="160" w:line="259" w:lineRule="auto"/>
-        <w:ind w:left="720" w:hanging="360"/>
-        <w:jc w:val="both"/>
-        <w:rPr>
-          <w:rFonts w:ascii="Cambria" w:eastAsia="Cambria" w:hAnsi="Cambria" w:cs="Cambria"/>
-        </w:rPr>
-      </w:pPr>
-      <w:r>
-        <w:rPr>
-          <w:rFonts w:ascii="Cambria" w:eastAsia="Cambria" w:hAnsi="Cambria" w:cs="Cambria"/>
-        </w:rPr>
-        <w:t xml:space="preserve">3L: </w:t>
-      </w:r>
-      <w:r>
-        <w:rPr>
-          <w:rFonts w:ascii="Cambria" w:eastAsia="Cambria" w:hAnsi="Cambria" w:cs="Cambria"/>
-        </w:rPr>
-        <w:t>12.301s</w:t>
-      </w:r>
-    </w:p>
-    <w:p>
-      <w:pPr>
-        <w:numPr>
-          <w:ilvl w:val="0"/>
-          <w:numId w:val="7"/>
-        </w:numPr>
-        <w:spacing w:after="160" w:line="259" w:lineRule="auto"/>
-        <w:ind w:left="720" w:hanging="360"/>
-        <w:jc w:val="both"/>
-        <w:rPr>
-          <w:rFonts w:ascii="Cambria" w:eastAsia="Cambria" w:hAnsi="Cambria" w:cs="Cambria"/>
-        </w:rPr>
-      </w:pPr>
-      <w:r>
-        <w:rPr>
-          <w:rFonts w:ascii="Cambria" w:eastAsia="Cambria" w:hAnsi="Cambria" w:cs="Cambria"/>
-        </w:rPr>
-        <w:t>3M: 0.024s</w:t>
-      </w:r>
-    </w:p>
-    <w:p>
-      <w:pPr>
-        <w:spacing w:after="160" w:line="259" w:lineRule="auto"/>
-        <w:jc w:val="both"/>
-        <w:rPr>
-          <w:rFonts w:ascii="Cambria" w:eastAsia="Cambria" w:hAnsi="Cambria" w:cs="Cambria"/>
-          <w:b/>
-          <w:u w:val="single"/>
-        </w:rPr>
-      </w:pPr>
-    </w:p>
-    <w:p>
-      <w:pPr>
-        <w:spacing w:after="160" w:line="259" w:lineRule="auto"/>
-        <w:jc w:val="both"/>
-        <w:rPr>
-          <w:rFonts w:ascii="Cambria" w:eastAsia="Cambria" w:hAnsi="Cambria" w:cs="Cambria"/>
-        </w:rPr>
-      </w:pPr>
-      <w:r>
-        <w:rPr>
-          <w:rFonts w:ascii="Cambria" w:eastAsia="Cambria" w:hAnsi="Cambria" w:cs="Cambria"/>
-        </w:rPr>
-        <w:t xml:space="preserve">As can be seen in the results, most of the query performances were improved or unchanged, which is expected for queries that used previously non-index attributes or previously indexed keys. One result stands out by being worse after adding indexes though: </w:t>
-      </w:r>
-      <w:r>
-        <w:rPr>
-          <w:rFonts w:ascii="Cambria" w:eastAsia="Cambria" w:hAnsi="Cambria" w:cs="Cambria"/>
-          <w:i/>
-        </w:rPr>
-        <w:lastRenderedPageBreak/>
-        <w:t>Question 3J part 4</w:t>
-      </w:r>
-      <w:r>
-        <w:rPr>
-          <w:rFonts w:ascii="Cambria" w:eastAsia="Cambria" w:hAnsi="Cambria" w:cs="Cambria"/>
-        </w:rPr>
-        <w:t>. We reproduced these results on many occasions, and every time the indexed query ended up being twice as slow as the non-indexed version.</w:t>
-      </w:r>
-    </w:p>
-    <w:p>
-      <w:pPr>
-        <w:spacing w:after="160" w:line="259" w:lineRule="auto"/>
-        <w:jc w:val="both"/>
-        <w:rPr>
-          <w:rFonts w:ascii="Cambria" w:eastAsia="Cambria" w:hAnsi="Cambria" w:cs="Cambria"/>
-        </w:rPr>
-      </w:pPr>
-    </w:p>
-    <w:p>
-      <w:pPr>
-        <w:spacing w:after="160" w:line="259" w:lineRule="auto"/>
-        <w:jc w:val="both"/>
-        <w:rPr>
-          <w:rFonts w:ascii="Cambria" w:eastAsia="Cambria" w:hAnsi="Cambria" w:cs="Cambria"/>
-          <w:b/>
-          <w:u w:val="single"/>
-        </w:rPr>
-      </w:pPr>
-      <w:r>
-        <w:rPr>
-          <w:rFonts w:ascii="Cambria" w:eastAsia="Cambria" w:hAnsi="Cambria" w:cs="Cambria"/>
-          <w:b/>
-          <w:u w:val="single"/>
-        </w:rPr>
-        <w:t>Question 4C</w:t>
-      </w:r>
-    </w:p>
-    <w:p>
-      <w:pPr>
-        <w:spacing w:after="160" w:line="259" w:lineRule="auto"/>
-        <w:jc w:val="both"/>
-        <w:rPr>
-          <w:rFonts w:ascii="Cambria" w:eastAsia="Cambria" w:hAnsi="Cambria" w:cs="Cambria"/>
-        </w:rPr>
-      </w:pPr>
-      <w:r>
-        <w:rPr>
-          <w:rFonts w:ascii="Cambria" w:eastAsia="Cambria" w:hAnsi="Cambria" w:cs="Cambria"/>
-        </w:rPr>
-        <w:t>The queries required in this question can be found in the TXT file with the appropriat</w:t>
-      </w:r>
-      <w:r>
-        <w:rPr>
-          <w:rFonts w:ascii="Cambria" w:eastAsia="Cambria" w:hAnsi="Cambria" w:cs="Cambria"/>
-        </w:rPr>
-        <w:t>e name.</w:t>
-      </w:r>
-    </w:p>
-    <w:p>
-      <w:pPr>
-        <w:spacing w:after="160" w:line="259" w:lineRule="auto"/>
-        <w:jc w:val="both"/>
-        <w:rPr>
-          <w:rFonts w:ascii="Cambria" w:eastAsia="Cambria" w:hAnsi="Cambria" w:cs="Cambria"/>
-        </w:rPr>
-      </w:pPr>
-    </w:p>
-    <w:p>
-      <w:pPr>
-        <w:spacing w:after="160" w:line="259" w:lineRule="auto"/>
-        <w:jc w:val="both"/>
-        <w:rPr>
-          <w:rFonts w:ascii="Cambria" w:eastAsia="Cambria" w:hAnsi="Cambria" w:cs="Cambria"/>
-          <w:b/>
-          <w:u w:val="single"/>
-        </w:rPr>
-      </w:pPr>
-      <w:r>
-        <w:rPr>
-          <w:rFonts w:ascii="Cambria" w:eastAsia="Cambria" w:hAnsi="Cambria" w:cs="Cambria"/>
-          <w:b/>
-          <w:u w:val="single"/>
-        </w:rPr>
-        <w:t>Question 4D</w:t>
-      </w:r>
-    </w:p>
-    <w:p>
-      <w:pPr>
-        <w:spacing w:after="160" w:line="259" w:lineRule="auto"/>
-        <w:jc w:val="both"/>
-        <w:rPr>
-          <w:rFonts w:ascii="Cambria" w:eastAsia="Cambria" w:hAnsi="Cambria" w:cs="Cambria"/>
-        </w:rPr>
-      </w:pPr>
-      <w:r>
-        <w:rPr>
-          <w:rFonts w:ascii="Cambria" w:eastAsia="Cambria" w:hAnsi="Cambria" w:cs="Cambria"/>
-        </w:rPr>
-        <w:t>The queries required in this question can be found in the TXT file with the appropriate name.</w:t>
-      </w:r>
-    </w:p>
-    <w:p>
-      <w:pPr>
-        <w:spacing w:after="160" w:line="259" w:lineRule="auto"/>
-        <w:jc w:val="both"/>
-        <w:rPr>
-          <w:rFonts w:ascii="Cambria" w:eastAsia="Cambria" w:hAnsi="Cambria" w:cs="Cambria"/>
-        </w:rPr>
-      </w:pPr>
-    </w:p>
     <w:sectPr>
+      <w:type w:val="continuous"/>
       <w:pgSz w:w="12240" w:h="15840"/>
       <w:pgMar w:top="1440" w:right="1440" w:bottom="1440" w:left="1440" w:header="708" w:footer="708" w:gutter="0"/>
       <w:cols w:space="708"/>
@@ -2350,6 +2260,119 @@
     </w:lvl>
   </w:abstractNum>
   <w:abstractNum w:abstractNumId="1" w15:restartNumberingAfterBreak="0">
+    <w:nsid w:val="33A91AE1"/>
+    <w:multiLevelType w:val="hybridMultilevel"/>
+    <w:tmpl w:val="D0AE3378"/>
+    <w:lvl w:ilvl="0" w:tplc="10090003">
+      <w:start w:val="1"/>
+      <w:numFmt w:val="bullet"/>
+      <w:lvlText w:val="o"/>
+      <w:lvlJc w:val="left"/>
+      <w:pPr>
+        <w:ind w:left="1980" w:hanging="360"/>
+      </w:pPr>
+      <w:rPr>
+        <w:rFonts w:ascii="Courier New" w:hAnsi="Courier New" w:cs="Courier New" w:hint="default"/>
+      </w:rPr>
+    </w:lvl>
+    <w:lvl w:ilvl="1" w:tplc="10090003" w:tentative="1">
+      <w:start w:val="1"/>
+      <w:numFmt w:val="bullet"/>
+      <w:lvlText w:val="o"/>
+      <w:lvlJc w:val="left"/>
+      <w:pPr>
+        <w:ind w:left="2700" w:hanging="360"/>
+      </w:pPr>
+      <w:rPr>
+        <w:rFonts w:ascii="Courier New" w:hAnsi="Courier New" w:cs="Courier New" w:hint="default"/>
+      </w:rPr>
+    </w:lvl>
+    <w:lvl w:ilvl="2" w:tplc="10090005" w:tentative="1">
+      <w:start w:val="1"/>
+      <w:numFmt w:val="bullet"/>
+      <w:lvlText w:val=""/>
+      <w:lvlJc w:val="left"/>
+      <w:pPr>
+        <w:ind w:left="3420" w:hanging="360"/>
+      </w:pPr>
+      <w:rPr>
+        <w:rFonts w:ascii="Wingdings" w:hAnsi="Wingdings" w:hint="default"/>
+      </w:rPr>
+    </w:lvl>
+    <w:lvl w:ilvl="3" w:tplc="10090001" w:tentative="1">
+      <w:start w:val="1"/>
+      <w:numFmt w:val="bullet"/>
+      <w:lvlText w:val=""/>
+      <w:lvlJc w:val="left"/>
+      <w:pPr>
+        <w:ind w:left="4140" w:hanging="360"/>
+      </w:pPr>
+      <w:rPr>
+        <w:rFonts w:ascii="Symbol" w:hAnsi="Symbol" w:hint="default"/>
+      </w:rPr>
+    </w:lvl>
+    <w:lvl w:ilvl="4" w:tplc="10090003" w:tentative="1">
+      <w:start w:val="1"/>
+      <w:numFmt w:val="bullet"/>
+      <w:lvlText w:val="o"/>
+      <w:lvlJc w:val="left"/>
+      <w:pPr>
+        <w:ind w:left="4860" w:hanging="360"/>
+      </w:pPr>
+      <w:rPr>
+        <w:rFonts w:ascii="Courier New" w:hAnsi="Courier New" w:cs="Courier New" w:hint="default"/>
+      </w:rPr>
+    </w:lvl>
+    <w:lvl w:ilvl="5" w:tplc="10090005" w:tentative="1">
+      <w:start w:val="1"/>
+      <w:numFmt w:val="bullet"/>
+      <w:lvlText w:val=""/>
+      <w:lvlJc w:val="left"/>
+      <w:pPr>
+        <w:ind w:left="5580" w:hanging="360"/>
+      </w:pPr>
+      <w:rPr>
+        <w:rFonts w:ascii="Wingdings" w:hAnsi="Wingdings" w:hint="default"/>
+      </w:rPr>
+    </w:lvl>
+    <w:lvl w:ilvl="6" w:tplc="10090001" w:tentative="1">
+      <w:start w:val="1"/>
+      <w:numFmt w:val="bullet"/>
+      <w:lvlText w:val=""/>
+      <w:lvlJc w:val="left"/>
+      <w:pPr>
+        <w:ind w:left="6300" w:hanging="360"/>
+      </w:pPr>
+      <w:rPr>
+        <w:rFonts w:ascii="Symbol" w:hAnsi="Symbol" w:hint="default"/>
+      </w:rPr>
+    </w:lvl>
+    <w:lvl w:ilvl="7" w:tplc="10090003" w:tentative="1">
+      <w:start w:val="1"/>
+      <w:numFmt w:val="bullet"/>
+      <w:lvlText w:val="o"/>
+      <w:lvlJc w:val="left"/>
+      <w:pPr>
+        <w:ind w:left="7020" w:hanging="360"/>
+      </w:pPr>
+      <w:rPr>
+        <w:rFonts w:ascii="Courier New" w:hAnsi="Courier New" w:cs="Courier New" w:hint="default"/>
+      </w:rPr>
+    </w:lvl>
+    <w:lvl w:ilvl="8" w:tplc="10090005" w:tentative="1">
+      <w:start w:val="1"/>
+      <w:numFmt w:val="bullet"/>
+      <w:lvlText w:val=""/>
+      <w:lvlJc w:val="left"/>
+      <w:pPr>
+        <w:ind w:left="7740" w:hanging="360"/>
+      </w:pPr>
+      <w:rPr>
+        <w:rFonts w:ascii="Wingdings" w:hAnsi="Wingdings" w:hint="default"/>
+      </w:rPr>
+    </w:lvl>
+  </w:abstractNum>
+  <w:abstractNum w:abstractNumId="2" w15:restartNumberingAfterBreak="0">
     <w:nsid w:val="42056DF3"/>
     <w:multiLevelType w:val="multilevel"/>
     <w:tmpl w:val="8CC016C4"/>
@@ -2400,7 +2423,7 @@
       <w:lvlJc w:val="left"/>
     </w:lvl>
   </w:abstractNum>
-  <w:abstractNum w:abstractNumId="2" w15:restartNumberingAfterBreak="0">
+  <w:abstractNum w:abstractNumId="3" w15:restartNumberingAfterBreak="0">
     <w:nsid w:val="55171955"/>
     <w:multiLevelType w:val="multilevel"/>
     <w:tmpl w:val="1C122A92"/>
@@ -2451,7 +2474,7 @@
       <w:lvlJc w:val="left"/>
     </w:lvl>
   </w:abstractNum>
-  <w:abstractNum w:abstractNumId="3" w15:restartNumberingAfterBreak="0">
+  <w:abstractNum w:abstractNumId="4" w15:restartNumberingAfterBreak="0">
     <w:nsid w:val="5CAA1EA0"/>
     <w:multiLevelType w:val="multilevel"/>
     <w:tmpl w:val="0D20D3E8"/>
@@ -2502,7 +2525,7 @@
       <w:lvlJc w:val="left"/>
     </w:lvl>
   </w:abstractNum>
-  <w:abstractNum w:abstractNumId="4" w15:restartNumberingAfterBreak="0">
+  <w:abstractNum w:abstractNumId="5" w15:restartNumberingAfterBreak="0">
     <w:nsid w:val="6B642C1F"/>
     <w:multiLevelType w:val="multilevel"/>
     <w:tmpl w:val="D3A87924"/>
@@ -2553,7 +2576,7 @@
       <w:lvlJc w:val="left"/>
     </w:lvl>
   </w:abstractNum>
-  <w:abstractNum w:abstractNumId="5" w15:restartNumberingAfterBreak="0">
+  <w:abstractNum w:abstractNumId="6" w15:restartNumberingAfterBreak="0">
     <w:nsid w:val="71B0462D"/>
     <w:multiLevelType w:val="multilevel"/>
     <w:tmpl w:val="D8BE7BD6"/>
@@ -2604,7 +2627,7 @@
       <w:lvlJc w:val="left"/>
     </w:lvl>
   </w:abstractNum>
-  <w:abstractNum w:abstractNumId="6" w15:restartNumberingAfterBreak="0">
+  <w:abstractNum w:abstractNumId="7" w15:restartNumberingAfterBreak="0">
     <w:nsid w:val="7C9C37D2"/>
     <w:multiLevelType w:val="multilevel"/>
     <w:tmpl w:val="7964553E"/>
@@ -2656,25 +2679,28 @@
     </w:lvl>
   </w:abstractNum>
   <w:num w:numId="1">
-    <w:abstractNumId w:val="4"/>
+    <w:abstractNumId w:val="5"/>
   </w:num>
   <w:num w:numId="2">
     <w:abstractNumId w:val="0"/>
   </w:num>
   <w:num w:numId="3">
-    <w:abstractNumId w:val="5"/>
+    <w:abstractNumId w:val="6"/>
   </w:num>
   <w:num w:numId="4">
-    <w:abstractNumId w:val="1"/>
+    <w:abstractNumId w:val="2"/>
   </w:num>
   <w:num w:numId="5">
-    <w:abstractNumId w:val="2"/>
+    <w:abstractNumId w:val="3"/>
   </w:num>
   <w:num w:numId="6">
-    <w:abstractNumId w:val="6"/>
+    <w:abstractNumId w:val="7"/>
   </w:num>
   <w:num w:numId="7">
-    <w:abstractNumId w:val="3"/>
+    <w:abstractNumId w:val="4"/>
+  </w:num>
+  <w:num w:numId="8">
+    <w:abstractNumId w:val="1"/>
   </w:num>
 </w:numbering>
 </file>
@@ -3101,6 +3127,17 @@
     <w:semiHidden/>
     <w:unhideWhenUsed/>
   </w:style>
+  <w:style w:type="paragraph" w:styleId="ListParagraph">
+    <w:name w:val="List Paragraph"/>
+    <w:basedOn w:val="Normal"/>
+    <w:uiPriority w:val="34"/>
+    <w:qFormat/>
+    <w:rsid w:val="006B6428"/>
+    <w:pPr>
+      <w:ind w:left="720"/>
+      <w:contextualSpacing/>
+    </w:pPr>
+  </w:style>
 </w:styles>
 </file>
 

--- a/Phase1/Project Phase1-The Better Group.docx
+++ b/Phase1/Project Phase1-The Better Group.docx
@@ -164,37 +164,12 @@
           <w:lang w:val="fr-CA"/>
         </w:rPr>
       </w:pPr>
-      <w:proofErr w:type="spellStart"/>
       <w:r>
         <w:rPr>
           <w:rFonts w:ascii="Cambria" w:eastAsia="Cambria" w:hAnsi="Cambria" w:cs="Cambria"/>
           <w:lang w:val="fr-CA"/>
         </w:rPr>
-        <w:t>Nimit</w:t>
-      </w:r>
-      <w:proofErr w:type="spellEnd"/>
-      <w:r>
-        <w:rPr>
-          <w:rFonts w:ascii="Cambria" w:eastAsia="Cambria" w:hAnsi="Cambria" w:cs="Cambria"/>
-          <w:lang w:val="fr-CA"/>
-        </w:rPr>
-        <w:t xml:space="preserve"> </w:t>
-      </w:r>
-      <w:proofErr w:type="spellStart"/>
-      <w:r>
-        <w:rPr>
-          <w:rFonts w:ascii="Cambria" w:eastAsia="Cambria" w:hAnsi="Cambria" w:cs="Cambria"/>
-          <w:lang w:val="fr-CA"/>
-        </w:rPr>
-        <w:t>Jaggi</w:t>
-      </w:r>
-      <w:proofErr w:type="spellEnd"/>
-      <w:r>
-        <w:rPr>
-          <w:rFonts w:ascii="Cambria" w:eastAsia="Cambria" w:hAnsi="Cambria" w:cs="Cambria"/>
-          <w:lang w:val="fr-CA"/>
-        </w:rPr>
-        <w:t xml:space="preserve"> – 40032159</w:t>
+        <w:t>Nimit Jaggi – 40032159</w:t>
       </w:r>
     </w:p>
     <w:p>
@@ -427,10 +402,10 @@
           <w:noProof/>
         </w:rPr>
         <w:object w:dxaOrig="8972" w:dyaOrig="7668" w14:anchorId="371C3EA1">
-          <v:rect id="rectole0000000000" o:spid="_x0000_i1025" alt="" style="width:448.5pt;height:382.5pt;mso-width-percent:0;mso-height-percent:0;mso-width-percent:0;mso-height-percent:0" o:ole="" o:preferrelative="t" stroked="f">
+          <v:rect id="rectole0000000000" o:spid="_x0000_i1025" alt="" style="width:448.4pt;height:382.8pt;mso-width-percent:0;mso-height-percent:0;mso-width-percent:0;mso-height-percent:0" o:ole="" o:preferrelative="t" stroked="f">
             <v:imagedata r:id="rId5" o:title=""/>
           </v:rect>
-          <o:OLEObject Type="Embed" ProgID="StaticMetafile" ShapeID="rectole0000000000" DrawAspect="Content" ObjectID="_1677245588" r:id="rId6"/>
+          <o:OLEObject Type="Embed" ProgID="StaticMetafile" ShapeID="rectole0000000000" DrawAspect="Content" ObjectID="_1677250214" r:id="rId6"/>
         </w:object>
       </w:r>
     </w:p>
@@ -1232,16 +1207,8 @@
         <w:rPr>
           <w:rFonts w:ascii="Cambria" w:eastAsia="Cambria" w:hAnsi="Cambria" w:cs="Cambria"/>
         </w:rPr>
-        <w:t xml:space="preserve">The queries required in this question can be found in the TXT file with the appropriate </w:t>
-      </w:r>
-      <w:proofErr w:type="gramStart"/>
-      <w:r>
-        <w:rPr>
-          <w:rFonts w:ascii="Cambria" w:eastAsia="Cambria" w:hAnsi="Cambria" w:cs="Cambria"/>
-        </w:rPr>
-        <w:t>name</w:t>
-      </w:r>
-      <w:proofErr w:type="gramEnd"/>
+        <w:t>The queries required in this question can be found in the TXT file with the appropriate name</w:t>
+      </w:r>
     </w:p>
     <w:p>
       <w:pPr>
@@ -1714,7 +1681,19 @@
         <w:rPr>
           <w:rFonts w:ascii="Cambria" w:eastAsia="Cambria" w:hAnsi="Cambria" w:cs="Cambria"/>
         </w:rPr>
-        <w:t>0.016s | 0.0959s</w:t>
+        <w:t xml:space="preserve">0.016s | </w:t>
+      </w:r>
+      <w:r>
+        <w:rPr>
+          <w:rFonts w:ascii="Cambria" w:eastAsia="Cambria" w:hAnsi="Cambria" w:cs="Cambria"/>
+        </w:rPr>
+        <w:t>12.39</w:t>
+      </w:r>
+      <w:r>
+        <w:rPr>
+          <w:rFonts w:ascii="Cambria" w:eastAsia="Cambria" w:hAnsi="Cambria" w:cs="Cambria"/>
+        </w:rPr>
+        <w:t>s</w:t>
       </w:r>
     </w:p>
     <w:p>
@@ -2003,7 +1982,31 @@
         <w:rPr>
           <w:rFonts w:ascii="Cambria" w:eastAsia="Cambria" w:hAnsi="Cambria" w:cs="Cambria"/>
         </w:rPr>
-        <w:t>0.014s | 12.500s</w:t>
+        <w:t>0.014s | 1</w:t>
+      </w:r>
+      <w:r>
+        <w:rPr>
+          <w:rFonts w:ascii="Cambria" w:eastAsia="Cambria" w:hAnsi="Cambria" w:cs="Cambria"/>
+        </w:rPr>
+        <w:t>1</w:t>
+      </w:r>
+      <w:r>
+        <w:rPr>
+          <w:rFonts w:ascii="Cambria" w:eastAsia="Cambria" w:hAnsi="Cambria" w:cs="Cambria"/>
+        </w:rPr>
+        <w:t>.</w:t>
+      </w:r>
+      <w:r>
+        <w:rPr>
+          <w:rFonts w:ascii="Cambria" w:eastAsia="Cambria" w:hAnsi="Cambria" w:cs="Cambria"/>
+        </w:rPr>
+        <w:t>169</w:t>
+      </w:r>
+      <w:r>
+        <w:rPr>
+          <w:rFonts w:ascii="Cambria" w:eastAsia="Cambria" w:hAnsi="Cambria" w:cs="Cambria"/>
+        </w:rPr>
+        <w:t>s</w:t>
       </w:r>
     </w:p>
     <w:p>

--- a/Phase1/Project Phase1-The Better Group.docx
+++ b/Phase1/Project Phase1-The Better Group.docx
@@ -402,10 +402,10 @@
           <w:noProof/>
         </w:rPr>
         <w:object w:dxaOrig="8972" w:dyaOrig="7668" w14:anchorId="371C3EA1">
-          <v:rect id="rectole0000000000" o:spid="_x0000_i1025" alt="" style="width:448.4pt;height:382.8pt;mso-width-percent:0;mso-height-percent:0;mso-width-percent:0;mso-height-percent:0" o:ole="" o:preferrelative="t" stroked="f">
+          <v:rect id="rectole0000000000" o:spid="_x0000_i1025" alt="" style="width:448.3pt;height:382.4pt;mso-width-percent:0;mso-height-percent:0;mso-width-percent:0;mso-height-percent:0" o:ole="" o:preferrelative="t" stroked="f">
             <v:imagedata r:id="rId5" o:title=""/>
           </v:rect>
-          <o:OLEObject Type="Embed" ProgID="StaticMetafile" ShapeID="rectole0000000000" DrawAspect="Content" ObjectID="_1677250214" r:id="rId6"/>
+          <o:OLEObject Type="Embed" ProgID="StaticMetafile" ShapeID="rectole0000000000" DrawAspect="Content" ObjectID="_1677251342" r:id="rId6"/>
         </w:object>
       </w:r>
     </w:p>
